--- a/3ª Etapa/3ª Etapa - Criação das Classes das Entidades.docx
+++ b/3ª Etapa/3ª Etapa - Criação das Classes das Entidades.docx
@@ -95,7 +95,7 @@
         <w:rPr>
           <w:rtl w:val="0"/>
         </w:rPr>
-        <w:t xml:space="preserve"> projeto-nest. Dê o seguinte comando</w:t>
+        <w:t xml:space="preserve"> backend. Dê o seguinte comando</w:t>
       </w:r>
     </w:p>
     <w:p>
@@ -204,7 +204,27 @@
               <w:rFonts w:ascii="Arial Unicode MS" w:cs="Arial Unicode MS" w:eastAsia="Arial Unicode MS" w:hAnsi="Arial Unicode MS"/>
               <w:rtl w:val="0"/>
             </w:rPr>
-            <w:t xml:space="preserve">→  nest generate controller /chave/controller</w:t>
+            <w:t xml:space="preserve">→ nest generate controller /chave (TALVEZ ASSIM? )</w:t>
+          </w:r>
+        </w:sdtContent>
+      </w:sdt>
+    </w:p>
+    <w:p>
+      <w:pPr>
+        <w:ind w:firstLine="720"/>
+        <w:rPr/>
+      </w:pPr>
+      <w:sdt>
+        <w:sdtPr>
+          <w:tag w:val="goog_rdk_2"/>
+        </w:sdtPr>
+        <w:sdtContent>
+          <w:r>
+            <w:rPr>
+              <w:rFonts w:ascii="Arial Unicode MS" w:cs="Arial Unicode MS" w:eastAsia="Arial Unicode MS" w:hAnsi="Arial Unicode MS"/>
+              <w:rtl w:val="0"/>
+            </w:rPr>
+            <w:t xml:space="preserve">→  nest generate controller /chave/controller/</w:t>
           </w:r>
         </w:sdtContent>
       </w:sdt>
@@ -356,7 +376,27 @@
       </w:pPr>
       <w:sdt>
         <w:sdtPr>
-          <w:tag w:val="goog_rdk_2"/>
+          <w:tag w:val="goog_rdk_3"/>
+        </w:sdtPr>
+        <w:sdtContent>
+          <w:r>
+            <w:rPr>
+              <w:rFonts w:ascii="Arial Unicode MS" w:cs="Arial Unicode MS" w:eastAsia="Arial Unicode MS" w:hAnsi="Arial Unicode MS"/>
+              <w:rtl w:val="0"/>
+            </w:rPr>
+            <w:t xml:space="preserve">→ nest generate service /chave (TALVEZ ASSIM?)</w:t>
+          </w:r>
+        </w:sdtContent>
+      </w:sdt>
+    </w:p>
+    <w:p>
+      <w:pPr>
+        <w:ind w:firstLine="720"/>
+        <w:rPr/>
+      </w:pPr>
+      <w:sdt>
+        <w:sdtPr>
+          <w:tag w:val="goog_rdk_4"/>
         </w:sdtPr>
         <w:sdtContent>
           <w:r>
@@ -391,7 +431,7 @@
         <w:rPr>
           <w:rtl w:val="0"/>
         </w:rPr>
-        <w:t xml:space="preserve">No diretório /projeto-nest/src/chave</w:t>
+        <w:t xml:space="preserve">Entre no diretório /emprestimo-chave/backend/src/chave</w:t>
       </w:r>
     </w:p>
     <w:p>
@@ -412,7 +452,7 @@
       </w:pPr>
       <w:sdt>
         <w:sdtPr>
-          <w:tag w:val="goog_rdk_3"/>
+          <w:tag w:val="goog_rdk_5"/>
         </w:sdtPr>
         <w:sdtContent>
           <w:r>
@@ -421,7 +461,7 @@
               <w:rtl w:val="0"/>
             </w:rPr>
             <w:tab/>
-            <w:t xml:space="preserve">→ mkdir chave.model</w:t>
+            <w:t xml:space="preserve">→ mkdir model</w:t>
           </w:r>
         </w:sdtContent>
       </w:sdt>
@@ -446,7 +486,7 @@
         <w:rPr>
           <w:rtl w:val="0"/>
         </w:rPr>
-        <w:t xml:space="preserve">Agora dentro do chave.model crie um arquivo chave.module.ts. esse arquivo será nossa classe e também será responsável pela integridade do banco garantindo sua estrutura. </w:t>
+        <w:t xml:space="preserve">Agora dentro de /emprestimo-chave/backend/src/chave/model/ crie um arquivo chave.model.ts. esse arquivo será nossa classe e também será responsável pela integridade do banco garantindo sua estrutura. </w:t>
       </w:r>
     </w:p>
     <w:p>
@@ -467,7 +507,27 @@
       </w:pPr>
       <w:sdt>
         <w:sdtPr>
-          <w:tag w:val="goog_rdk_4"/>
+          <w:tag w:val="goog_rdk_6"/>
+        </w:sdtPr>
+        <w:sdtContent>
+          <w:r>
+            <w:rPr>
+              <w:rFonts w:ascii="Arial Unicode MS" w:cs="Arial Unicode MS" w:eastAsia="Arial Unicode MS" w:hAnsi="Arial Unicode MS"/>
+              <w:rtl w:val="0"/>
+            </w:rPr>
+            <w:t xml:space="preserve">→ touch chave.mode.ts</w:t>
+          </w:r>
+        </w:sdtContent>
+      </w:sdt>
+    </w:p>
+    <w:p>
+      <w:pPr>
+        <w:ind w:firstLine="720"/>
+        <w:rPr/>
+      </w:pPr>
+      <w:sdt>
+        <w:sdtPr>
+          <w:tag w:val="goog_rdk_7"/>
         </w:sdtPr>
         <w:sdtContent>
           <w:r>
@@ -527,82 +587,824 @@
     </w:p>
     <w:p>
       <w:pPr>
+        <w:shd w:fill="1f1f1f" w:val="clear"/>
+        <w:spacing w:line="325.71428571428567" w:lineRule="auto"/>
         <w:ind w:left="1428.6614173228347" w:firstLine="0"/>
-        <w:rPr/>
-      </w:pPr>
-      <w:r>
-        <w:rPr>
-          <w:rtl w:val="0"/>
-        </w:rPr>
-        <w:t xml:space="preserve">import * as mongoose from 'mongoose';</w:t>
-      </w:r>
-    </w:p>
-    <w:p>
-      <w:pPr>
+        <w:rPr>
+          <w:rFonts w:ascii="Courier New" w:cs="Courier New" w:eastAsia="Courier New" w:hAnsi="Courier New"/>
+          <w:color w:val="cccccc"/>
+          <w:sz w:val="21"/>
+          <w:szCs w:val="21"/>
+        </w:rPr>
+      </w:pPr>
+      <w:r>
+        <w:rPr>
+          <w:rFonts w:ascii="Courier New" w:cs="Courier New" w:eastAsia="Courier New" w:hAnsi="Courier New"/>
+          <w:color w:val="c586c0"/>
+          <w:sz w:val="21"/>
+          <w:szCs w:val="21"/>
+          <w:rtl w:val="0"/>
+        </w:rPr>
+        <w:t xml:space="preserve">import</w:t>
+      </w:r>
+      <w:r>
+        <w:rPr>
+          <w:rFonts w:ascii="Courier New" w:cs="Courier New" w:eastAsia="Courier New" w:hAnsi="Courier New"/>
+          <w:color w:val="cccccc"/>
+          <w:sz w:val="21"/>
+          <w:szCs w:val="21"/>
+          <w:rtl w:val="0"/>
+        </w:rPr>
+        <w:t xml:space="preserve"> </w:t>
+      </w:r>
+      <w:r>
+        <w:rPr>
+          <w:rFonts w:ascii="Courier New" w:cs="Courier New" w:eastAsia="Courier New" w:hAnsi="Courier New"/>
+          <w:color w:val="569cd6"/>
+          <w:sz w:val="21"/>
+          <w:szCs w:val="21"/>
+          <w:rtl w:val="0"/>
+        </w:rPr>
+        <w:t xml:space="preserve">*</w:t>
+      </w:r>
+      <w:r>
+        <w:rPr>
+          <w:rFonts w:ascii="Courier New" w:cs="Courier New" w:eastAsia="Courier New" w:hAnsi="Courier New"/>
+          <w:color w:val="cccccc"/>
+          <w:sz w:val="21"/>
+          <w:szCs w:val="21"/>
+          <w:rtl w:val="0"/>
+        </w:rPr>
+        <w:t xml:space="preserve"> </w:t>
+      </w:r>
+      <w:r>
+        <w:rPr>
+          <w:rFonts w:ascii="Courier New" w:cs="Courier New" w:eastAsia="Courier New" w:hAnsi="Courier New"/>
+          <w:color w:val="c586c0"/>
+          <w:sz w:val="21"/>
+          <w:szCs w:val="21"/>
+          <w:rtl w:val="0"/>
+        </w:rPr>
+        <w:t xml:space="preserve">as</w:t>
+      </w:r>
+      <w:r>
+        <w:rPr>
+          <w:rFonts w:ascii="Courier New" w:cs="Courier New" w:eastAsia="Courier New" w:hAnsi="Courier New"/>
+          <w:color w:val="cccccc"/>
+          <w:sz w:val="21"/>
+          <w:szCs w:val="21"/>
+          <w:rtl w:val="0"/>
+        </w:rPr>
+        <w:t xml:space="preserve"> </w:t>
+      </w:r>
+      <w:r>
+        <w:rPr>
+          <w:rFonts w:ascii="Courier New" w:cs="Courier New" w:eastAsia="Courier New" w:hAnsi="Courier New"/>
+          <w:color w:val="9cdcfe"/>
+          <w:sz w:val="21"/>
+          <w:szCs w:val="21"/>
+          <w:rtl w:val="0"/>
+        </w:rPr>
+        <w:t xml:space="preserve">mongoose</w:t>
+      </w:r>
+      <w:r>
+        <w:rPr>
+          <w:rFonts w:ascii="Courier New" w:cs="Courier New" w:eastAsia="Courier New" w:hAnsi="Courier New"/>
+          <w:color w:val="cccccc"/>
+          <w:sz w:val="21"/>
+          <w:szCs w:val="21"/>
+          <w:rtl w:val="0"/>
+        </w:rPr>
+        <w:t xml:space="preserve"> </w:t>
+      </w:r>
+      <w:r>
+        <w:rPr>
+          <w:rFonts w:ascii="Courier New" w:cs="Courier New" w:eastAsia="Courier New" w:hAnsi="Courier New"/>
+          <w:color w:val="c586c0"/>
+          <w:sz w:val="21"/>
+          <w:szCs w:val="21"/>
+          <w:rtl w:val="0"/>
+        </w:rPr>
+        <w:t xml:space="preserve">from</w:t>
+      </w:r>
+      <w:r>
+        <w:rPr>
+          <w:rFonts w:ascii="Courier New" w:cs="Courier New" w:eastAsia="Courier New" w:hAnsi="Courier New"/>
+          <w:color w:val="cccccc"/>
+          <w:sz w:val="21"/>
+          <w:szCs w:val="21"/>
+          <w:rtl w:val="0"/>
+        </w:rPr>
+        <w:t xml:space="preserve"> </w:t>
+      </w:r>
+      <w:r>
+        <w:rPr>
+          <w:rFonts w:ascii="Courier New" w:cs="Courier New" w:eastAsia="Courier New" w:hAnsi="Courier New"/>
+          <w:color w:val="ce9178"/>
+          <w:sz w:val="21"/>
+          <w:szCs w:val="21"/>
+          <w:rtl w:val="0"/>
+        </w:rPr>
+        <w:t xml:space="preserve">'mongoose'</w:t>
+      </w:r>
+      <w:r>
+        <w:rPr>
+          <w:rFonts w:ascii="Courier New" w:cs="Courier New" w:eastAsia="Courier New" w:hAnsi="Courier New"/>
+          <w:color w:val="cccccc"/>
+          <w:sz w:val="21"/>
+          <w:szCs w:val="21"/>
+          <w:rtl w:val="0"/>
+        </w:rPr>
+        <w:t xml:space="preserve">;</w:t>
+      </w:r>
+    </w:p>
+    <w:p>
+      <w:pPr>
+        <w:shd w:fill="1f1f1f" w:val="clear"/>
+        <w:spacing w:line="325.71428571428567" w:lineRule="auto"/>
         <w:ind w:left="1428.6614173228347" w:firstLine="0"/>
-        <w:rPr/>
-      </w:pPr>
-      <w:r>
-        <w:rPr>
-          <w:rtl w:val="0"/>
-        </w:rPr>
-      </w:r>
-    </w:p>
-    <w:p>
-      <w:pPr>
+        <w:rPr>
+          <w:rFonts w:ascii="Courier New" w:cs="Courier New" w:eastAsia="Courier New" w:hAnsi="Courier New"/>
+          <w:color w:val="cccccc"/>
+          <w:sz w:val="21"/>
+          <w:szCs w:val="21"/>
+        </w:rPr>
+      </w:pPr>
+      <w:r>
+        <w:rPr>
+          <w:rtl w:val="0"/>
+        </w:rPr>
+      </w:r>
+    </w:p>
+    <w:p>
+      <w:pPr>
+        <w:shd w:fill="1f1f1f" w:val="clear"/>
+        <w:spacing w:line="325.71428571428567" w:lineRule="auto"/>
         <w:ind w:left="1428.6614173228347" w:firstLine="0"/>
-        <w:rPr/>
-      </w:pPr>
-      <w:r>
-        <w:rPr>
-          <w:rtl w:val="0"/>
-        </w:rPr>
-        <w:t xml:space="preserve">export const </w:t>
-      </w:r>
-      <w:r>
-        <w:rPr>
+        <w:rPr>
+          <w:rFonts w:ascii="Courier New" w:cs="Courier New" w:eastAsia="Courier New" w:hAnsi="Courier New"/>
+          <w:color w:val="cccccc"/>
+          <w:sz w:val="21"/>
+          <w:szCs w:val="21"/>
+        </w:rPr>
+      </w:pPr>
+      <w:r>
+        <w:rPr>
+          <w:rFonts w:ascii="Courier New" w:cs="Courier New" w:eastAsia="Courier New" w:hAnsi="Courier New"/>
+          <w:color w:val="c586c0"/>
+          <w:sz w:val="21"/>
+          <w:szCs w:val="21"/>
+          <w:rtl w:val="0"/>
+        </w:rPr>
+        <w:t xml:space="preserve">export</w:t>
+      </w:r>
+      <w:r>
+        <w:rPr>
+          <w:rFonts w:ascii="Courier New" w:cs="Courier New" w:eastAsia="Courier New" w:hAnsi="Courier New"/>
+          <w:color w:val="cccccc"/>
+          <w:sz w:val="21"/>
+          <w:szCs w:val="21"/>
+          <w:rtl w:val="0"/>
+        </w:rPr>
+        <w:t xml:space="preserve"> </w:t>
+      </w:r>
+      <w:r>
+        <w:rPr>
+          <w:rFonts w:ascii="Courier New" w:cs="Courier New" w:eastAsia="Courier New" w:hAnsi="Courier New"/>
+          <w:color w:val="569cd6"/>
+          <w:sz w:val="21"/>
+          <w:szCs w:val="21"/>
+          <w:rtl w:val="0"/>
+        </w:rPr>
+        <w:t xml:space="preserve">const</w:t>
+      </w:r>
+      <w:r>
+        <w:rPr>
+          <w:rFonts w:ascii="Courier New" w:cs="Courier New" w:eastAsia="Courier New" w:hAnsi="Courier New"/>
+          <w:color w:val="cccccc"/>
+          <w:sz w:val="21"/>
+          <w:szCs w:val="21"/>
+          <w:rtl w:val="0"/>
+        </w:rPr>
+        <w:t xml:space="preserve"> </w:t>
+      </w:r>
+      <w:r>
+        <w:rPr>
+          <w:rFonts w:ascii="Courier New" w:cs="Courier New" w:eastAsia="Courier New" w:hAnsi="Courier New"/>
+          <w:color w:val="4fc1ff"/>
+          <w:sz w:val="21"/>
+          <w:szCs w:val="21"/>
           <w:rtl w:val="0"/>
         </w:rPr>
         <w:t xml:space="preserve">ChaveSchema</w:t>
       </w:r>
       <w:r>
         <w:rPr>
-          <w:rtl w:val="0"/>
-        </w:rPr>
-        <w:t xml:space="preserve"> = new mongoose.Schema({</w:t>
-      </w:r>
-    </w:p>
-    <w:p>
-      <w:pPr>
+          <w:rFonts w:ascii="Courier New" w:cs="Courier New" w:eastAsia="Courier New" w:hAnsi="Courier New"/>
+          <w:color w:val="cccccc"/>
+          <w:sz w:val="21"/>
+          <w:szCs w:val="21"/>
+          <w:rtl w:val="0"/>
+        </w:rPr>
+        <w:t xml:space="preserve"> </w:t>
+      </w:r>
+      <w:r>
+        <w:rPr>
+          <w:rFonts w:ascii="Courier New" w:cs="Courier New" w:eastAsia="Courier New" w:hAnsi="Courier New"/>
+          <w:color w:val="d4d4d4"/>
+          <w:sz w:val="21"/>
+          <w:szCs w:val="21"/>
+          <w:rtl w:val="0"/>
+        </w:rPr>
+        <w:t xml:space="preserve">=</w:t>
+      </w:r>
+      <w:r>
+        <w:rPr>
+          <w:rFonts w:ascii="Courier New" w:cs="Courier New" w:eastAsia="Courier New" w:hAnsi="Courier New"/>
+          <w:color w:val="cccccc"/>
+          <w:sz w:val="21"/>
+          <w:szCs w:val="21"/>
+          <w:rtl w:val="0"/>
+        </w:rPr>
+        <w:t xml:space="preserve"> </w:t>
+      </w:r>
+      <w:r>
+        <w:rPr>
+          <w:rFonts w:ascii="Courier New" w:cs="Courier New" w:eastAsia="Courier New" w:hAnsi="Courier New"/>
+          <w:color w:val="569cd6"/>
+          <w:sz w:val="21"/>
+          <w:szCs w:val="21"/>
+          <w:rtl w:val="0"/>
+        </w:rPr>
+        <w:t xml:space="preserve">new</w:t>
+      </w:r>
+      <w:r>
+        <w:rPr>
+          <w:rFonts w:ascii="Courier New" w:cs="Courier New" w:eastAsia="Courier New" w:hAnsi="Courier New"/>
+          <w:color w:val="cccccc"/>
+          <w:sz w:val="21"/>
+          <w:szCs w:val="21"/>
+          <w:rtl w:val="0"/>
+        </w:rPr>
+        <w:t xml:space="preserve"> </w:t>
+      </w:r>
+      <w:r>
+        <w:rPr>
+          <w:rFonts w:ascii="Courier New" w:cs="Courier New" w:eastAsia="Courier New" w:hAnsi="Courier New"/>
+          <w:color w:val="9cdcfe"/>
+          <w:sz w:val="21"/>
+          <w:szCs w:val="21"/>
+          <w:rtl w:val="0"/>
+        </w:rPr>
+        <w:t xml:space="preserve">mongoose</w:t>
+      </w:r>
+      <w:r>
+        <w:rPr>
+          <w:rFonts w:ascii="Courier New" w:cs="Courier New" w:eastAsia="Courier New" w:hAnsi="Courier New"/>
+          <w:color w:val="cccccc"/>
+          <w:sz w:val="21"/>
+          <w:szCs w:val="21"/>
+          <w:rtl w:val="0"/>
+        </w:rPr>
+        <w:t xml:space="preserve">.</w:t>
+      </w:r>
+      <w:r>
+        <w:rPr>
+          <w:rFonts w:ascii="Courier New" w:cs="Courier New" w:eastAsia="Courier New" w:hAnsi="Courier New"/>
+          <w:color w:val="dcdcaa"/>
+          <w:sz w:val="21"/>
+          <w:szCs w:val="21"/>
+          <w:rtl w:val="0"/>
+        </w:rPr>
+        <w:t xml:space="preserve">Schema</w:t>
+      </w:r>
+      <w:r>
+        <w:rPr>
+          <w:rFonts w:ascii="Courier New" w:cs="Courier New" w:eastAsia="Courier New" w:hAnsi="Courier New"/>
+          <w:color w:val="cccccc"/>
+          <w:sz w:val="21"/>
+          <w:szCs w:val="21"/>
+          <w:rtl w:val="0"/>
+        </w:rPr>
+        <w:t xml:space="preserve">({</w:t>
+      </w:r>
+    </w:p>
+    <w:p>
+      <w:pPr>
+        <w:shd w:fill="1f1f1f" w:val="clear"/>
+        <w:spacing w:line="325.71428571428567" w:lineRule="auto"/>
         <w:ind w:left="1428.6614173228347" w:firstLine="0"/>
-        <w:rPr/>
-      </w:pPr>
-      <w:r>
-        <w:rPr>
-          <w:rtl w:val="0"/>
-        </w:rPr>
-        <w:t xml:space="preserve">  nome: String,</w:t>
-      </w:r>
-    </w:p>
-    <w:p>
-      <w:pPr>
+        <w:rPr>
+          <w:rFonts w:ascii="Courier New" w:cs="Courier New" w:eastAsia="Courier New" w:hAnsi="Courier New"/>
+          <w:color w:val="cccccc"/>
+          <w:sz w:val="21"/>
+          <w:szCs w:val="21"/>
+        </w:rPr>
+      </w:pPr>
+      <w:r>
+        <w:rPr>
+          <w:rFonts w:ascii="Courier New" w:cs="Courier New" w:eastAsia="Courier New" w:hAnsi="Courier New"/>
+          <w:color w:val="9cdcfe"/>
+          <w:sz w:val="21"/>
+          <w:szCs w:val="21"/>
+          <w:rtl w:val="0"/>
+        </w:rPr>
+        <w:t xml:space="preserve">nome :</w:t>
+      </w:r>
+      <w:r>
+        <w:rPr>
+          <w:rFonts w:ascii="Courier New" w:cs="Courier New" w:eastAsia="Courier New" w:hAnsi="Courier New"/>
+          <w:color w:val="cccccc"/>
+          <w:sz w:val="21"/>
+          <w:szCs w:val="21"/>
+          <w:rtl w:val="0"/>
+        </w:rPr>
+        <w:t xml:space="preserve"> {</w:t>
+      </w:r>
+    </w:p>
+    <w:p>
+      <w:pPr>
+        <w:shd w:fill="1f1f1f" w:val="clear"/>
+        <w:spacing w:line="325.71428571428567" w:lineRule="auto"/>
         <w:ind w:left="1428.6614173228347" w:firstLine="0"/>
-        <w:rPr/>
-      </w:pPr>
-      <w:r>
-        <w:rPr>
-          <w:rtl w:val="0"/>
-        </w:rPr>
-        <w:t xml:space="preserve">  situacao: String,</w:t>
-      </w:r>
-    </w:p>
-    <w:p>
-      <w:pPr>
+        <w:rPr>
+          <w:rFonts w:ascii="Courier New" w:cs="Courier New" w:eastAsia="Courier New" w:hAnsi="Courier New"/>
+          <w:color w:val="cccccc"/>
+          <w:sz w:val="21"/>
+          <w:szCs w:val="21"/>
+        </w:rPr>
+      </w:pPr>
+      <w:r>
+        <w:rPr>
+          <w:rFonts w:ascii="Courier New" w:cs="Courier New" w:eastAsia="Courier New" w:hAnsi="Courier New"/>
+          <w:color w:val="cccccc"/>
+          <w:sz w:val="21"/>
+          <w:szCs w:val="21"/>
+          <w:rtl w:val="0"/>
+        </w:rPr>
+        <w:t xml:space="preserve">   </w:t>
+      </w:r>
+      <w:r>
+        <w:rPr>
+          <w:rFonts w:ascii="Courier New" w:cs="Courier New" w:eastAsia="Courier New" w:hAnsi="Courier New"/>
+          <w:color w:val="4ec9b0"/>
+          <w:sz w:val="21"/>
+          <w:szCs w:val="21"/>
+          <w:rtl w:val="0"/>
+        </w:rPr>
+        <w:t xml:space="preserve">type</w:t>
+      </w:r>
+      <w:r>
+        <w:rPr>
+          <w:rFonts w:ascii="Courier New" w:cs="Courier New" w:eastAsia="Courier New" w:hAnsi="Courier New"/>
+          <w:color w:val="9cdcfe"/>
+          <w:sz w:val="21"/>
+          <w:szCs w:val="21"/>
+          <w:rtl w:val="0"/>
+        </w:rPr>
+        <w:t xml:space="preserve"> :</w:t>
+      </w:r>
+      <w:r>
+        <w:rPr>
+          <w:rFonts w:ascii="Courier New" w:cs="Courier New" w:eastAsia="Courier New" w:hAnsi="Courier New"/>
+          <w:color w:val="cccccc"/>
+          <w:sz w:val="21"/>
+          <w:szCs w:val="21"/>
+          <w:rtl w:val="0"/>
+        </w:rPr>
+        <w:t xml:space="preserve"> </w:t>
+      </w:r>
+      <w:r>
+        <w:rPr>
+          <w:rFonts w:ascii="Courier New" w:cs="Courier New" w:eastAsia="Courier New" w:hAnsi="Courier New"/>
+          <w:color w:val="4ec9b0"/>
+          <w:sz w:val="21"/>
+          <w:szCs w:val="21"/>
+          <w:rtl w:val="0"/>
+        </w:rPr>
+        <w:t xml:space="preserve">String</w:t>
+      </w:r>
+      <w:r>
+        <w:rPr>
+          <w:rFonts w:ascii="Courier New" w:cs="Courier New" w:eastAsia="Courier New" w:hAnsi="Courier New"/>
+          <w:color w:val="cccccc"/>
+          <w:sz w:val="21"/>
+          <w:szCs w:val="21"/>
+          <w:rtl w:val="0"/>
+        </w:rPr>
+        <w:t xml:space="preserve">,</w:t>
+      </w:r>
+    </w:p>
+    <w:p>
+      <w:pPr>
+        <w:shd w:fill="1f1f1f" w:val="clear"/>
+        <w:spacing w:line="325.71428571428567" w:lineRule="auto"/>
         <w:ind w:left="1428.6614173228347" w:firstLine="0"/>
-        <w:rPr/>
-      </w:pPr>
-      <w:r>
-        <w:rPr>
+        <w:rPr>
+          <w:rFonts w:ascii="Courier New" w:cs="Courier New" w:eastAsia="Courier New" w:hAnsi="Courier New"/>
+          <w:color w:val="cccccc"/>
+          <w:sz w:val="21"/>
+          <w:szCs w:val="21"/>
+        </w:rPr>
+      </w:pPr>
+      <w:r>
+        <w:rPr>
+          <w:rFonts w:ascii="Courier New" w:cs="Courier New" w:eastAsia="Courier New" w:hAnsi="Courier New"/>
+          <w:color w:val="cccccc"/>
+          <w:sz w:val="21"/>
+          <w:szCs w:val="21"/>
+          <w:rtl w:val="0"/>
+        </w:rPr>
+        <w:t xml:space="preserve">   </w:t>
+      </w:r>
+      <w:r>
+        <w:rPr>
+          <w:rFonts w:ascii="Courier New" w:cs="Courier New" w:eastAsia="Courier New" w:hAnsi="Courier New"/>
+          <w:color w:val="9cdcfe"/>
+          <w:sz w:val="21"/>
+          <w:szCs w:val="21"/>
+          <w:rtl w:val="0"/>
+        </w:rPr>
+        <w:t xml:space="preserve">unique :</w:t>
+      </w:r>
+      <w:r>
+        <w:rPr>
+          <w:rFonts w:ascii="Courier New" w:cs="Courier New" w:eastAsia="Courier New" w:hAnsi="Courier New"/>
+          <w:color w:val="cccccc"/>
+          <w:sz w:val="21"/>
+          <w:szCs w:val="21"/>
+          <w:rtl w:val="0"/>
+        </w:rPr>
+        <w:t xml:space="preserve"> </w:t>
+      </w:r>
+      <w:r>
+        <w:rPr>
+          <w:rFonts w:ascii="Courier New" w:cs="Courier New" w:eastAsia="Courier New" w:hAnsi="Courier New"/>
+          <w:color w:val="569cd6"/>
+          <w:sz w:val="21"/>
+          <w:szCs w:val="21"/>
+          <w:rtl w:val="0"/>
+        </w:rPr>
+        <w:t xml:space="preserve">true</w:t>
+      </w:r>
+      <w:r>
+        <w:rPr>
+          <w:rFonts w:ascii="Courier New" w:cs="Courier New" w:eastAsia="Courier New" w:hAnsi="Courier New"/>
+          <w:color w:val="cccccc"/>
+          <w:sz w:val="21"/>
+          <w:szCs w:val="21"/>
+          <w:rtl w:val="0"/>
+        </w:rPr>
+        <w:t xml:space="preserve">,</w:t>
+      </w:r>
+    </w:p>
+    <w:p>
+      <w:pPr>
+        <w:shd w:fill="1f1f1f" w:val="clear"/>
+        <w:spacing w:line="325.71428571428567" w:lineRule="auto"/>
+        <w:ind w:left="1428.6614173228347" w:firstLine="0"/>
+        <w:rPr>
+          <w:rFonts w:ascii="Courier New" w:cs="Courier New" w:eastAsia="Courier New" w:hAnsi="Courier New"/>
+          <w:color w:val="569cd6"/>
+          <w:sz w:val="21"/>
+          <w:szCs w:val="21"/>
+        </w:rPr>
+      </w:pPr>
+      <w:r>
+        <w:rPr>
+          <w:rFonts w:ascii="Courier New" w:cs="Courier New" w:eastAsia="Courier New" w:hAnsi="Courier New"/>
+          <w:color w:val="cccccc"/>
+          <w:sz w:val="21"/>
+          <w:szCs w:val="21"/>
+          <w:rtl w:val="0"/>
+        </w:rPr>
+        <w:t xml:space="preserve">   </w:t>
+      </w:r>
+      <w:r>
+        <w:rPr>
+          <w:rFonts w:ascii="Courier New" w:cs="Courier New" w:eastAsia="Courier New" w:hAnsi="Courier New"/>
+          <w:color w:val="9cdcfe"/>
+          <w:sz w:val="21"/>
+          <w:szCs w:val="21"/>
+          <w:rtl w:val="0"/>
+        </w:rPr>
+        <w:t xml:space="preserve">required:</w:t>
+      </w:r>
+      <w:r>
+        <w:rPr>
+          <w:rFonts w:ascii="Courier New" w:cs="Courier New" w:eastAsia="Courier New" w:hAnsi="Courier New"/>
+          <w:color w:val="cccccc"/>
+          <w:sz w:val="21"/>
+          <w:szCs w:val="21"/>
+          <w:rtl w:val="0"/>
+        </w:rPr>
+        <w:t xml:space="preserve"> </w:t>
+      </w:r>
+      <w:r>
+        <w:rPr>
+          <w:rFonts w:ascii="Courier New" w:cs="Courier New" w:eastAsia="Courier New" w:hAnsi="Courier New"/>
+          <w:color w:val="569cd6"/>
+          <w:sz w:val="21"/>
+          <w:szCs w:val="21"/>
+          <w:rtl w:val="0"/>
+        </w:rPr>
+        <w:t xml:space="preserve">true</w:t>
+      </w:r>
+    </w:p>
+    <w:p>
+      <w:pPr>
+        <w:shd w:fill="1f1f1f" w:val="clear"/>
+        <w:spacing w:line="325.71428571428567" w:lineRule="auto"/>
+        <w:ind w:left="1428.6614173228347" w:firstLine="0"/>
+        <w:rPr>
+          <w:rFonts w:ascii="Courier New" w:cs="Courier New" w:eastAsia="Courier New" w:hAnsi="Courier New"/>
+          <w:color w:val="cccccc"/>
+          <w:sz w:val="21"/>
+          <w:szCs w:val="21"/>
+        </w:rPr>
+      </w:pPr>
+      <w:r>
+        <w:rPr>
+          <w:rFonts w:ascii="Courier New" w:cs="Courier New" w:eastAsia="Courier New" w:hAnsi="Courier New"/>
+          <w:color w:val="cccccc"/>
+          <w:sz w:val="21"/>
+          <w:szCs w:val="21"/>
+          <w:rtl w:val="0"/>
+        </w:rPr>
+        <w:t xml:space="preserve">},</w:t>
+      </w:r>
+    </w:p>
+    <w:p>
+      <w:pPr>
+        <w:shd w:fill="1f1f1f" w:val="clear"/>
+        <w:spacing w:line="325.71428571428567" w:lineRule="auto"/>
+        <w:ind w:left="1428.6614173228347" w:firstLine="0"/>
+        <w:rPr>
+          <w:rFonts w:ascii="Courier New" w:cs="Courier New" w:eastAsia="Courier New" w:hAnsi="Courier New"/>
+          <w:color w:val="cccccc"/>
+          <w:sz w:val="21"/>
+          <w:szCs w:val="21"/>
+        </w:rPr>
+      </w:pPr>
+      <w:r>
+        <w:rPr>
+          <w:rFonts w:ascii="Courier New" w:cs="Courier New" w:eastAsia="Courier New" w:hAnsi="Courier New"/>
+          <w:color w:val="9cdcfe"/>
+          <w:sz w:val="21"/>
+          <w:szCs w:val="21"/>
+          <w:rtl w:val="0"/>
+        </w:rPr>
+        <w:t xml:space="preserve">situacao :</w:t>
+      </w:r>
+      <w:r>
+        <w:rPr>
+          <w:rFonts w:ascii="Courier New" w:cs="Courier New" w:eastAsia="Courier New" w:hAnsi="Courier New"/>
+          <w:color w:val="cccccc"/>
+          <w:sz w:val="21"/>
+          <w:szCs w:val="21"/>
+          <w:rtl w:val="0"/>
+        </w:rPr>
+        <w:t xml:space="preserve"> {</w:t>
+      </w:r>
+    </w:p>
+    <w:p>
+      <w:pPr>
+        <w:shd w:fill="1f1f1f" w:val="clear"/>
+        <w:spacing w:line="325.71428571428567" w:lineRule="auto"/>
+        <w:ind w:left="1428.6614173228347" w:firstLine="0"/>
+        <w:rPr>
+          <w:rFonts w:ascii="Courier New" w:cs="Courier New" w:eastAsia="Courier New" w:hAnsi="Courier New"/>
+          <w:color w:val="cccccc"/>
+          <w:sz w:val="21"/>
+          <w:szCs w:val="21"/>
+        </w:rPr>
+      </w:pPr>
+      <w:r>
+        <w:rPr>
+          <w:rFonts w:ascii="Courier New" w:cs="Courier New" w:eastAsia="Courier New" w:hAnsi="Courier New"/>
+          <w:color w:val="cccccc"/>
+          <w:sz w:val="21"/>
+          <w:szCs w:val="21"/>
+          <w:rtl w:val="0"/>
+        </w:rPr>
+        <w:t xml:space="preserve">   </w:t>
+      </w:r>
+      <w:r>
+        <w:rPr>
+          <w:rFonts w:ascii="Courier New" w:cs="Courier New" w:eastAsia="Courier New" w:hAnsi="Courier New"/>
+          <w:color w:val="4ec9b0"/>
+          <w:sz w:val="21"/>
+          <w:szCs w:val="21"/>
+          <w:rtl w:val="0"/>
+        </w:rPr>
+        <w:t xml:space="preserve">type</w:t>
+      </w:r>
+      <w:r>
+        <w:rPr>
+          <w:rFonts w:ascii="Courier New" w:cs="Courier New" w:eastAsia="Courier New" w:hAnsi="Courier New"/>
+          <w:color w:val="9cdcfe"/>
+          <w:sz w:val="21"/>
+          <w:szCs w:val="21"/>
+          <w:rtl w:val="0"/>
+        </w:rPr>
+        <w:t xml:space="preserve"> :</w:t>
+      </w:r>
+      <w:r>
+        <w:rPr>
+          <w:rFonts w:ascii="Courier New" w:cs="Courier New" w:eastAsia="Courier New" w:hAnsi="Courier New"/>
+          <w:color w:val="cccccc"/>
+          <w:sz w:val="21"/>
+          <w:szCs w:val="21"/>
+          <w:rtl w:val="0"/>
+        </w:rPr>
+        <w:t xml:space="preserve"> </w:t>
+      </w:r>
+      <w:r>
+        <w:rPr>
+          <w:rFonts w:ascii="Courier New" w:cs="Courier New" w:eastAsia="Courier New" w:hAnsi="Courier New"/>
+          <w:color w:val="4ec9b0"/>
+          <w:sz w:val="21"/>
+          <w:szCs w:val="21"/>
+          <w:rtl w:val="0"/>
+        </w:rPr>
+        <w:t xml:space="preserve">String</w:t>
+      </w:r>
+      <w:r>
+        <w:rPr>
+          <w:rFonts w:ascii="Courier New" w:cs="Courier New" w:eastAsia="Courier New" w:hAnsi="Courier New"/>
+          <w:color w:val="cccccc"/>
+          <w:sz w:val="21"/>
+          <w:szCs w:val="21"/>
+          <w:rtl w:val="0"/>
+        </w:rPr>
+        <w:t xml:space="preserve">,</w:t>
+      </w:r>
+    </w:p>
+    <w:p>
+      <w:pPr>
+        <w:shd w:fill="1f1f1f" w:val="clear"/>
+        <w:spacing w:line="325.71428571428567" w:lineRule="auto"/>
+        <w:ind w:left="1428.6614173228347" w:firstLine="0"/>
+        <w:rPr>
+          <w:rFonts w:ascii="Courier New" w:cs="Courier New" w:eastAsia="Courier New" w:hAnsi="Courier New"/>
+          <w:color w:val="569cd6"/>
+          <w:sz w:val="21"/>
+          <w:szCs w:val="21"/>
+        </w:rPr>
+      </w:pPr>
+      <w:r>
+        <w:rPr>
+          <w:rFonts w:ascii="Courier New" w:cs="Courier New" w:eastAsia="Courier New" w:hAnsi="Courier New"/>
+          <w:color w:val="cccccc"/>
+          <w:sz w:val="21"/>
+          <w:szCs w:val="21"/>
+          <w:rtl w:val="0"/>
+        </w:rPr>
+        <w:t xml:space="preserve">   </w:t>
+      </w:r>
+      <w:r>
+        <w:rPr>
+          <w:rFonts w:ascii="Courier New" w:cs="Courier New" w:eastAsia="Courier New" w:hAnsi="Courier New"/>
+          <w:color w:val="9cdcfe"/>
+          <w:sz w:val="21"/>
+          <w:szCs w:val="21"/>
+          <w:rtl w:val="0"/>
+        </w:rPr>
+        <w:t xml:space="preserve">required :</w:t>
+      </w:r>
+      <w:r>
+        <w:rPr>
+          <w:rFonts w:ascii="Courier New" w:cs="Courier New" w:eastAsia="Courier New" w:hAnsi="Courier New"/>
+          <w:color w:val="cccccc"/>
+          <w:sz w:val="21"/>
+          <w:szCs w:val="21"/>
+          <w:rtl w:val="0"/>
+        </w:rPr>
+        <w:t xml:space="preserve"> </w:t>
+      </w:r>
+      <w:r>
+        <w:rPr>
+          <w:rFonts w:ascii="Courier New" w:cs="Courier New" w:eastAsia="Courier New" w:hAnsi="Courier New"/>
+          <w:color w:val="569cd6"/>
+          <w:sz w:val="21"/>
+          <w:szCs w:val="21"/>
+          <w:rtl w:val="0"/>
+        </w:rPr>
+        <w:t xml:space="preserve">true</w:t>
+      </w:r>
+    </w:p>
+    <w:p>
+      <w:pPr>
+        <w:shd w:fill="1f1f1f" w:val="clear"/>
+        <w:spacing w:line="325.71428571428567" w:lineRule="auto"/>
+        <w:ind w:left="1428.6614173228347" w:firstLine="0"/>
+        <w:rPr>
+          <w:rFonts w:ascii="Courier New" w:cs="Courier New" w:eastAsia="Courier New" w:hAnsi="Courier New"/>
+          <w:color w:val="cccccc"/>
+          <w:sz w:val="21"/>
+          <w:szCs w:val="21"/>
+        </w:rPr>
+      </w:pPr>
+      <w:r>
+        <w:rPr>
+          <w:rFonts w:ascii="Courier New" w:cs="Courier New" w:eastAsia="Courier New" w:hAnsi="Courier New"/>
+          <w:color w:val="cccccc"/>
+          <w:sz w:val="21"/>
+          <w:szCs w:val="21"/>
+          <w:rtl w:val="0"/>
+        </w:rPr>
+        <w:t xml:space="preserve">},</w:t>
+      </w:r>
+    </w:p>
+    <w:p>
+      <w:pPr>
+        <w:shd w:fill="1f1f1f" w:val="clear"/>
+        <w:spacing w:line="325.71428571428567" w:lineRule="auto"/>
+        <w:ind w:left="1428.6614173228347" w:firstLine="0"/>
+        <w:rPr>
+          <w:rFonts w:ascii="Courier New" w:cs="Courier New" w:eastAsia="Courier New" w:hAnsi="Courier New"/>
+          <w:color w:val="4ec9b0"/>
+          <w:sz w:val="21"/>
+          <w:szCs w:val="21"/>
+        </w:rPr>
+      </w:pPr>
+      <w:r>
+        <w:rPr>
+          <w:rFonts w:ascii="Courier New" w:cs="Courier New" w:eastAsia="Courier New" w:hAnsi="Courier New"/>
+          <w:color w:val="4ec9b0"/>
+          <w:sz w:val="21"/>
+          <w:szCs w:val="21"/>
+          <w:rtl w:val="0"/>
+        </w:rPr>
+        <w:t xml:space="preserve">status</w:t>
+      </w:r>
+      <w:r>
+        <w:rPr>
+          <w:rFonts w:ascii="Courier New" w:cs="Courier New" w:eastAsia="Courier New" w:hAnsi="Courier New"/>
+          <w:color w:val="9cdcfe"/>
+          <w:sz w:val="21"/>
+          <w:szCs w:val="21"/>
+          <w:rtl w:val="0"/>
+        </w:rPr>
+        <w:t xml:space="preserve"> :</w:t>
+      </w:r>
+      <w:r>
+        <w:rPr>
+          <w:rFonts w:ascii="Courier New" w:cs="Courier New" w:eastAsia="Courier New" w:hAnsi="Courier New"/>
+          <w:color w:val="cccccc"/>
+          <w:sz w:val="21"/>
+          <w:szCs w:val="21"/>
+          <w:rtl w:val="0"/>
+        </w:rPr>
+        <w:t xml:space="preserve"> </w:t>
+      </w:r>
+      <w:r>
+        <w:rPr>
+          <w:rFonts w:ascii="Courier New" w:cs="Courier New" w:eastAsia="Courier New" w:hAnsi="Courier New"/>
+          <w:color w:val="4ec9b0"/>
+          <w:sz w:val="21"/>
+          <w:szCs w:val="21"/>
+          <w:rtl w:val="0"/>
+        </w:rPr>
+        <w:t xml:space="preserve">Boolean</w:t>
+      </w:r>
+    </w:p>
+    <w:p>
+      <w:pPr>
+        <w:shd w:fill="1f1f1f" w:val="clear"/>
+        <w:spacing w:line="325.71428571428567" w:lineRule="auto"/>
+        <w:ind w:left="1428.6614173228347" w:firstLine="0"/>
+        <w:rPr>
+          <w:rFonts w:ascii="Courier New" w:cs="Courier New" w:eastAsia="Courier New" w:hAnsi="Courier New"/>
+          <w:color w:val="4ec9b0"/>
+          <w:sz w:val="21"/>
+          <w:szCs w:val="21"/>
+        </w:rPr>
+      </w:pPr>
+      <w:r>
+        <w:rPr>
+          <w:rtl w:val="0"/>
+        </w:rPr>
+      </w:r>
+    </w:p>
+    <w:p>
+      <w:pPr>
+        <w:shd w:fill="1f1f1f" w:val="clear"/>
+        <w:spacing w:line="325.71428571428567" w:lineRule="auto"/>
+        <w:ind w:left="1428.6614173228347" w:firstLine="0"/>
+        <w:rPr>
+          <w:rFonts w:ascii="Courier New" w:cs="Courier New" w:eastAsia="Courier New" w:hAnsi="Courier New"/>
+          <w:color w:val="cccccc"/>
+          <w:sz w:val="21"/>
+          <w:szCs w:val="21"/>
+        </w:rPr>
+      </w:pPr>
+      <w:r>
+        <w:rPr>
+          <w:rFonts w:ascii="Courier New" w:cs="Courier New" w:eastAsia="Courier New" w:hAnsi="Courier New"/>
+          <w:color w:val="cccccc"/>
+          <w:sz w:val="21"/>
+          <w:szCs w:val="21"/>
           <w:rtl w:val="0"/>
         </w:rPr>
         <w:t xml:space="preserve">});</w:t>
@@ -610,61 +1412,376 @@
     </w:p>
     <w:p>
       <w:pPr>
+        <w:shd w:fill="1f1f1f" w:val="clear"/>
+        <w:spacing w:line="325.71428571428567" w:lineRule="auto"/>
         <w:ind w:left="1428.6614173228347" w:firstLine="0"/>
-        <w:rPr/>
-      </w:pPr>
-      <w:r>
-        <w:rPr>
-          <w:rtl w:val="0"/>
-        </w:rPr>
-      </w:r>
-    </w:p>
-    <w:p>
-      <w:pPr>
+        <w:rPr>
+          <w:rFonts w:ascii="Courier New" w:cs="Courier New" w:eastAsia="Courier New" w:hAnsi="Courier New"/>
+          <w:color w:val="cccccc"/>
+          <w:sz w:val="21"/>
+          <w:szCs w:val="21"/>
+        </w:rPr>
+      </w:pPr>
+      <w:r>
+        <w:rPr>
+          <w:rtl w:val="0"/>
+        </w:rPr>
+      </w:r>
+    </w:p>
+    <w:p>
+      <w:pPr>
+        <w:shd w:fill="1f1f1f" w:val="clear"/>
+        <w:spacing w:line="325.71428571428567" w:lineRule="auto"/>
         <w:ind w:left="1428.6614173228347" w:firstLine="0"/>
-        <w:rPr/>
-      </w:pPr>
-      <w:r>
-        <w:rPr>
-          <w:rtl w:val="0"/>
-        </w:rPr>
-        <w:t xml:space="preserve">export interface Chave extends mongoose.Document {</w:t>
-      </w:r>
-    </w:p>
-    <w:p>
-      <w:pPr>
+        <w:rPr>
+          <w:rFonts w:ascii="Courier New" w:cs="Courier New" w:eastAsia="Courier New" w:hAnsi="Courier New"/>
+          <w:color w:val="cccccc"/>
+          <w:sz w:val="21"/>
+          <w:szCs w:val="21"/>
+        </w:rPr>
+      </w:pPr>
+      <w:r>
+        <w:rPr>
+          <w:rFonts w:ascii="Courier New" w:cs="Courier New" w:eastAsia="Courier New" w:hAnsi="Courier New"/>
+          <w:color w:val="c586c0"/>
+          <w:sz w:val="21"/>
+          <w:szCs w:val="21"/>
+          <w:rtl w:val="0"/>
+        </w:rPr>
+        <w:t xml:space="preserve">export</w:t>
+      </w:r>
+      <w:r>
+        <w:rPr>
+          <w:rFonts w:ascii="Courier New" w:cs="Courier New" w:eastAsia="Courier New" w:hAnsi="Courier New"/>
+          <w:color w:val="cccccc"/>
+          <w:sz w:val="21"/>
+          <w:szCs w:val="21"/>
+          <w:rtl w:val="0"/>
+        </w:rPr>
+        <w:t xml:space="preserve"> </w:t>
+      </w:r>
+      <w:r>
+        <w:rPr>
+          <w:rFonts w:ascii="Courier New" w:cs="Courier New" w:eastAsia="Courier New" w:hAnsi="Courier New"/>
+          <w:color w:val="569cd6"/>
+          <w:sz w:val="21"/>
+          <w:szCs w:val="21"/>
+          <w:rtl w:val="0"/>
+        </w:rPr>
+        <w:t xml:space="preserve">interface</w:t>
+      </w:r>
+      <w:r>
+        <w:rPr>
+          <w:rFonts w:ascii="Courier New" w:cs="Courier New" w:eastAsia="Courier New" w:hAnsi="Courier New"/>
+          <w:color w:val="cccccc"/>
+          <w:sz w:val="21"/>
+          <w:szCs w:val="21"/>
+          <w:rtl w:val="0"/>
+        </w:rPr>
+        <w:t xml:space="preserve"> </w:t>
+      </w:r>
+      <w:r>
+        <w:rPr>
+          <w:rFonts w:ascii="Courier New" w:cs="Courier New" w:eastAsia="Courier New" w:hAnsi="Courier New"/>
+          <w:color w:val="4ec9b0"/>
+          <w:sz w:val="21"/>
+          <w:szCs w:val="21"/>
+          <w:rtl w:val="0"/>
+        </w:rPr>
+        <w:t xml:space="preserve">Chave</w:t>
+      </w:r>
+      <w:r>
+        <w:rPr>
+          <w:rFonts w:ascii="Courier New" w:cs="Courier New" w:eastAsia="Courier New" w:hAnsi="Courier New"/>
+          <w:color w:val="cccccc"/>
+          <w:sz w:val="21"/>
+          <w:szCs w:val="21"/>
+          <w:rtl w:val="0"/>
+        </w:rPr>
+        <w:t xml:space="preserve"> </w:t>
+      </w:r>
+      <w:r>
+        <w:rPr>
+          <w:rFonts w:ascii="Courier New" w:cs="Courier New" w:eastAsia="Courier New" w:hAnsi="Courier New"/>
+          <w:color w:val="569cd6"/>
+          <w:sz w:val="21"/>
+          <w:szCs w:val="21"/>
+          <w:rtl w:val="0"/>
+        </w:rPr>
+        <w:t xml:space="preserve">extends</w:t>
+      </w:r>
+      <w:r>
+        <w:rPr>
+          <w:rFonts w:ascii="Courier New" w:cs="Courier New" w:eastAsia="Courier New" w:hAnsi="Courier New"/>
+          <w:color w:val="cccccc"/>
+          <w:sz w:val="21"/>
+          <w:szCs w:val="21"/>
+          <w:rtl w:val="0"/>
+        </w:rPr>
+        <w:t xml:space="preserve"> </w:t>
+      </w:r>
+      <w:r>
+        <w:rPr>
+          <w:rFonts w:ascii="Courier New" w:cs="Courier New" w:eastAsia="Courier New" w:hAnsi="Courier New"/>
+          <w:color w:val="4ec9b0"/>
+          <w:sz w:val="21"/>
+          <w:szCs w:val="21"/>
+          <w:rtl w:val="0"/>
+        </w:rPr>
+        <w:t xml:space="preserve">mongoose</w:t>
+      </w:r>
+      <w:r>
+        <w:rPr>
+          <w:rFonts w:ascii="Courier New" w:cs="Courier New" w:eastAsia="Courier New" w:hAnsi="Courier New"/>
+          <w:color w:val="cccccc"/>
+          <w:sz w:val="21"/>
+          <w:szCs w:val="21"/>
+          <w:rtl w:val="0"/>
+        </w:rPr>
+        <w:t xml:space="preserve">.</w:t>
+      </w:r>
+      <w:r>
+        <w:rPr>
+          <w:rFonts w:ascii="Courier New" w:cs="Courier New" w:eastAsia="Courier New" w:hAnsi="Courier New"/>
+          <w:color w:val="4ec9b0"/>
+          <w:sz w:val="21"/>
+          <w:szCs w:val="21"/>
+          <w:rtl w:val="0"/>
+        </w:rPr>
+        <w:t xml:space="preserve">Document</w:t>
+      </w:r>
+      <w:r>
+        <w:rPr>
+          <w:rFonts w:ascii="Courier New" w:cs="Courier New" w:eastAsia="Courier New" w:hAnsi="Courier New"/>
+          <w:color w:val="cccccc"/>
+          <w:sz w:val="21"/>
+          <w:szCs w:val="21"/>
+          <w:rtl w:val="0"/>
+        </w:rPr>
+        <w:t xml:space="preserve"> {</w:t>
+      </w:r>
+    </w:p>
+    <w:p>
+      <w:pPr>
+        <w:shd w:fill="1f1f1f" w:val="clear"/>
+        <w:spacing w:line="325.71428571428567" w:lineRule="auto"/>
         <w:ind w:left="1428.6614173228347" w:firstLine="0"/>
-        <w:rPr/>
-      </w:pPr>
-      <w:r>
-        <w:rPr>
-          <w:rtl w:val="0"/>
-        </w:rPr>
-        <w:t xml:space="preserve">  nome: string;</w:t>
-      </w:r>
-    </w:p>
-    <w:p>
-      <w:pPr>
+        <w:rPr>
+          <w:rFonts w:ascii="Courier New" w:cs="Courier New" w:eastAsia="Courier New" w:hAnsi="Courier New"/>
+          <w:color w:val="cccccc"/>
+          <w:sz w:val="21"/>
+          <w:szCs w:val="21"/>
+        </w:rPr>
+      </w:pPr>
+      <w:r>
+        <w:rPr>
+          <w:rFonts w:ascii="Courier New" w:cs="Courier New" w:eastAsia="Courier New" w:hAnsi="Courier New"/>
+          <w:color w:val="9cdcfe"/>
+          <w:sz w:val="21"/>
+          <w:szCs w:val="21"/>
+          <w:rtl w:val="0"/>
+        </w:rPr>
+        <w:t xml:space="preserve">nome</w:t>
+      </w:r>
+      <w:r>
+        <w:rPr>
+          <w:rFonts w:ascii="Courier New" w:cs="Courier New" w:eastAsia="Courier New" w:hAnsi="Courier New"/>
+          <w:color w:val="d4d4d4"/>
+          <w:sz w:val="21"/>
+          <w:szCs w:val="21"/>
+          <w:rtl w:val="0"/>
+        </w:rPr>
+        <w:t xml:space="preserve">:</w:t>
+      </w:r>
+      <w:r>
+        <w:rPr>
+          <w:rFonts w:ascii="Courier New" w:cs="Courier New" w:eastAsia="Courier New" w:hAnsi="Courier New"/>
+          <w:color w:val="cccccc"/>
+          <w:sz w:val="21"/>
+          <w:szCs w:val="21"/>
+          <w:rtl w:val="0"/>
+        </w:rPr>
+        <w:t xml:space="preserve"> </w:t>
+      </w:r>
+      <w:r>
+        <w:rPr>
+          <w:rFonts w:ascii="Courier New" w:cs="Courier New" w:eastAsia="Courier New" w:hAnsi="Courier New"/>
+          <w:color w:val="4ec9b0"/>
+          <w:sz w:val="21"/>
+          <w:szCs w:val="21"/>
+          <w:rtl w:val="0"/>
+        </w:rPr>
+        <w:t xml:space="preserve">string</w:t>
+      </w:r>
+      <w:r>
+        <w:rPr>
+          <w:rFonts w:ascii="Courier New" w:cs="Courier New" w:eastAsia="Courier New" w:hAnsi="Courier New"/>
+          <w:color w:val="cccccc"/>
+          <w:sz w:val="21"/>
+          <w:szCs w:val="21"/>
+          <w:rtl w:val="0"/>
+        </w:rPr>
+        <w:t xml:space="preserve">;</w:t>
+      </w:r>
+    </w:p>
+    <w:p>
+      <w:pPr>
+        <w:shd w:fill="1f1f1f" w:val="clear"/>
+        <w:spacing w:line="325.71428571428567" w:lineRule="auto"/>
         <w:ind w:left="1428.6614173228347" w:firstLine="0"/>
-        <w:rPr/>
-      </w:pPr>
-      <w:r>
-        <w:rPr>
-          <w:rtl w:val="0"/>
-        </w:rPr>
-        <w:t xml:space="preserve">  situacao: string;</w:t>
-      </w:r>
-    </w:p>
-    <w:p>
-      <w:pPr>
+        <w:rPr>
+          <w:rFonts w:ascii="Courier New" w:cs="Courier New" w:eastAsia="Courier New" w:hAnsi="Courier New"/>
+          <w:color w:val="cccccc"/>
+          <w:sz w:val="21"/>
+          <w:szCs w:val="21"/>
+        </w:rPr>
+      </w:pPr>
+      <w:r>
+        <w:rPr>
+          <w:rFonts w:ascii="Courier New" w:cs="Courier New" w:eastAsia="Courier New" w:hAnsi="Courier New"/>
+          <w:color w:val="9cdcfe"/>
+          <w:sz w:val="21"/>
+          <w:szCs w:val="21"/>
+          <w:rtl w:val="0"/>
+        </w:rPr>
+        <w:t xml:space="preserve">situacao</w:t>
+      </w:r>
+      <w:r>
+        <w:rPr>
+          <w:rFonts w:ascii="Courier New" w:cs="Courier New" w:eastAsia="Courier New" w:hAnsi="Courier New"/>
+          <w:color w:val="d4d4d4"/>
+          <w:sz w:val="21"/>
+          <w:szCs w:val="21"/>
+          <w:rtl w:val="0"/>
+        </w:rPr>
+        <w:t xml:space="preserve">:</w:t>
+      </w:r>
+      <w:r>
+        <w:rPr>
+          <w:rFonts w:ascii="Courier New" w:cs="Courier New" w:eastAsia="Courier New" w:hAnsi="Courier New"/>
+          <w:color w:val="cccccc"/>
+          <w:sz w:val="21"/>
+          <w:szCs w:val="21"/>
+          <w:rtl w:val="0"/>
+        </w:rPr>
+        <w:t xml:space="preserve"> </w:t>
+      </w:r>
+      <w:r>
+        <w:rPr>
+          <w:rFonts w:ascii="Courier New" w:cs="Courier New" w:eastAsia="Courier New" w:hAnsi="Courier New"/>
+          <w:color w:val="4ec9b0"/>
+          <w:sz w:val="21"/>
+          <w:szCs w:val="21"/>
+          <w:rtl w:val="0"/>
+        </w:rPr>
+        <w:t xml:space="preserve">string</w:t>
+      </w:r>
+      <w:r>
+        <w:rPr>
+          <w:rFonts w:ascii="Courier New" w:cs="Courier New" w:eastAsia="Courier New" w:hAnsi="Courier New"/>
+          <w:color w:val="cccccc"/>
+          <w:sz w:val="21"/>
+          <w:szCs w:val="21"/>
+          <w:rtl w:val="0"/>
+        </w:rPr>
+        <w:t xml:space="preserve">;</w:t>
+      </w:r>
+    </w:p>
+    <w:p>
+      <w:pPr>
+        <w:shd w:fill="1f1f1f" w:val="clear"/>
+        <w:spacing w:line="325.71428571428567" w:lineRule="auto"/>
         <w:ind w:left="1428.6614173228347" w:firstLine="0"/>
-        <w:rPr/>
-      </w:pPr>
-      <w:r>
-        <w:rPr>
+        <w:rPr>
+          <w:rFonts w:ascii="Courier New" w:cs="Courier New" w:eastAsia="Courier New" w:hAnsi="Courier New"/>
+          <w:color w:val="cccccc"/>
+          <w:sz w:val="21"/>
+          <w:szCs w:val="21"/>
+        </w:rPr>
+      </w:pPr>
+      <w:r>
+        <w:rPr>
+          <w:rFonts w:ascii="Courier New" w:cs="Courier New" w:eastAsia="Courier New" w:hAnsi="Courier New"/>
+          <w:color w:val="9cdcfe"/>
+          <w:sz w:val="21"/>
+          <w:szCs w:val="21"/>
+          <w:rtl w:val="0"/>
+        </w:rPr>
+        <w:t xml:space="preserve">status</w:t>
+      </w:r>
+      <w:r>
+        <w:rPr>
+          <w:rFonts w:ascii="Courier New" w:cs="Courier New" w:eastAsia="Courier New" w:hAnsi="Courier New"/>
+          <w:color w:val="d4d4d4"/>
+          <w:sz w:val="21"/>
+          <w:szCs w:val="21"/>
+          <w:rtl w:val="0"/>
+        </w:rPr>
+        <w:t xml:space="preserve">:</w:t>
+      </w:r>
+      <w:r>
+        <w:rPr>
+          <w:rFonts w:ascii="Courier New" w:cs="Courier New" w:eastAsia="Courier New" w:hAnsi="Courier New"/>
+          <w:color w:val="cccccc"/>
+          <w:sz w:val="21"/>
+          <w:szCs w:val="21"/>
+          <w:rtl w:val="0"/>
+        </w:rPr>
+        <w:t xml:space="preserve"> </w:t>
+      </w:r>
+      <w:r>
+        <w:rPr>
+          <w:rFonts w:ascii="Courier New" w:cs="Courier New" w:eastAsia="Courier New" w:hAnsi="Courier New"/>
+          <w:color w:val="4ec9b0"/>
+          <w:sz w:val="21"/>
+          <w:szCs w:val="21"/>
+          <w:rtl w:val="0"/>
+        </w:rPr>
+        <w:t xml:space="preserve">Boolean</w:t>
+      </w:r>
+      <w:r>
+        <w:rPr>
+          <w:rFonts w:ascii="Courier New" w:cs="Courier New" w:eastAsia="Courier New" w:hAnsi="Courier New"/>
+          <w:color w:val="cccccc"/>
+          <w:sz w:val="21"/>
+          <w:szCs w:val="21"/>
+          <w:rtl w:val="0"/>
+        </w:rPr>
+        <w:t xml:space="preserve">;</w:t>
+      </w:r>
+    </w:p>
+    <w:p>
+      <w:pPr>
+        <w:shd w:fill="1f1f1f" w:val="clear"/>
+        <w:spacing w:line="325.71428571428567" w:lineRule="auto"/>
+        <w:ind w:left="1428.6614173228347" w:firstLine="0"/>
+        <w:rPr>
+          <w:rFonts w:ascii="Courier New" w:cs="Courier New" w:eastAsia="Courier New" w:hAnsi="Courier New"/>
+          <w:color w:val="cccccc"/>
+          <w:sz w:val="21"/>
+          <w:szCs w:val="21"/>
+        </w:rPr>
+      </w:pPr>
+      <w:r>
+        <w:rPr>
+          <w:rFonts w:ascii="Courier New" w:cs="Courier New" w:eastAsia="Courier New" w:hAnsi="Courier New"/>
+          <w:color w:val="cccccc"/>
+          <w:sz w:val="21"/>
+          <w:szCs w:val="21"/>
           <w:rtl w:val="0"/>
         </w:rPr>
         <w:t xml:space="preserve">}</w:t>
+      </w:r>
+    </w:p>
+    <w:p>
+      <w:pPr>
+        <w:ind w:left="1428.6614173228347" w:firstLine="0"/>
+        <w:rPr/>
+      </w:pPr>
+      <w:r>
+        <w:rPr>
+          <w:rtl w:val="0"/>
+        </w:rPr>
       </w:r>
     </w:p>
     <w:p>
@@ -739,7 +1856,7 @@
         <w:rPr>
           <w:rtl w:val="0"/>
         </w:rPr>
-        <w:t xml:space="preserve"> projeto-nest. Dê o seguinte comando</w:t>
+        <w:t xml:space="preserve"> backend. Dê o seguinte comando</w:t>
       </w:r>
     </w:p>
     <w:p>
@@ -760,7 +1877,7 @@
       </w:pPr>
       <w:sdt>
         <w:sdtPr>
-          <w:tag w:val="goog_rdk_5"/>
+          <w:tag w:val="goog_rdk_8"/>
         </w:sdtPr>
         <w:sdtContent>
           <w:r>
@@ -837,7 +1954,27 @@
       </w:pPr>
       <w:sdt>
         <w:sdtPr>
-          <w:tag w:val="goog_rdk_6"/>
+          <w:tag w:val="goog_rdk_9"/>
+        </w:sdtPr>
+        <w:sdtContent>
+          <w:r>
+            <w:rPr>
+              <w:rFonts w:ascii="Arial Unicode MS" w:cs="Arial Unicode MS" w:eastAsia="Arial Unicode MS" w:hAnsi="Arial Unicode MS"/>
+              <w:rtl w:val="0"/>
+            </w:rPr>
+            <w:t xml:space="preserve">→  nest generate controller /servidor (TALVEZ ASSIM)</w:t>
+          </w:r>
+        </w:sdtContent>
+      </w:sdt>
+    </w:p>
+    <w:p>
+      <w:pPr>
+        <w:ind w:firstLine="720"/>
+        <w:rPr/>
+      </w:pPr>
+      <w:sdt>
+        <w:sdtPr>
+          <w:tag w:val="goog_rdk_10"/>
         </w:sdtPr>
         <w:sdtContent>
           <w:r>
@@ -915,7 +2052,27 @@
       </w:pPr>
       <w:sdt>
         <w:sdtPr>
-          <w:tag w:val="goog_rdk_7"/>
+          <w:tag w:val="goog_rdk_11"/>
+        </w:sdtPr>
+        <w:sdtContent>
+          <w:r>
+            <w:rPr>
+              <w:rFonts w:ascii="Arial Unicode MS" w:cs="Arial Unicode MS" w:eastAsia="Arial Unicode MS" w:hAnsi="Arial Unicode MS"/>
+              <w:rtl w:val="0"/>
+            </w:rPr>
+            <w:t xml:space="preserve">→ nest generate service /servidor (TALVEZ ASSIM)</w:t>
+          </w:r>
+        </w:sdtContent>
+      </w:sdt>
+    </w:p>
+    <w:p>
+      <w:pPr>
+        <w:ind w:firstLine="720"/>
+        <w:rPr/>
+      </w:pPr>
+      <w:sdt>
+        <w:sdtPr>
+          <w:tag w:val="goog_rdk_12"/>
         </w:sdtPr>
         <w:sdtContent>
           <w:r>
@@ -930,6 +2087,7 @@
     </w:p>
     <w:p>
       <w:pPr>
+        <w:ind w:firstLine="720"/>
         <w:rPr/>
       </w:pPr>
       <w:r>
@@ -945,12 +2103,40 @@
           <w:numId w:val="1"/>
         </w:numPr>
         <w:ind w:left="1440" w:hanging="360"/>
-      </w:pPr>
-      <w:r>
-        <w:rPr>
-          <w:rtl w:val="0"/>
-        </w:rPr>
-        <w:t xml:space="preserve">No diretório /projeto-nest/src/chave</w:t>
+        <w:rPr>
+          <w:u w:val="none"/>
+        </w:rPr>
+      </w:pPr>
+      <w:r>
+        <w:rPr>
+          <w:rtl w:val="0"/>
+        </w:rPr>
+        <w:t xml:space="preserve">No diretório servidor crie um arquivo servidor.module.ts (TALVEZ NAO PRECISA)</w:t>
+      </w:r>
+    </w:p>
+    <w:p>
+      <w:pPr>
+        <w:rPr/>
+      </w:pPr>
+      <w:r>
+        <w:rPr>
+          <w:rtl w:val="0"/>
+        </w:rPr>
+      </w:r>
+    </w:p>
+    <w:p>
+      <w:pPr>
+        <w:numPr>
+          <w:ilvl w:val="1"/>
+          <w:numId w:val="1"/>
+        </w:numPr>
+        <w:ind w:left="1440" w:hanging="360"/>
+      </w:pPr>
+      <w:r>
+        <w:rPr>
+          <w:rtl w:val="0"/>
+        </w:rPr>
+        <w:t xml:space="preserve">No diretório /emprestimo-chave/backend/src/servidor</w:t>
       </w:r>
     </w:p>
     <w:p>
@@ -969,7 +2155,7 @@
       </w:pPr>
       <w:sdt>
         <w:sdtPr>
-          <w:tag w:val="goog_rdk_8"/>
+          <w:tag w:val="goog_rdk_13"/>
         </w:sdtPr>
         <w:sdtContent>
           <w:r>
@@ -978,7 +2164,7 @@
               <w:rtl w:val="0"/>
             </w:rPr>
             <w:tab/>
-            <w:t xml:space="preserve">→ mkdir servidor.model</w:t>
+            <w:t xml:space="preserve">→ mkdir model</w:t>
           </w:r>
         </w:sdtContent>
       </w:sdt>
@@ -1002,7 +2188,7 @@
         <w:rPr>
           <w:rtl w:val="0"/>
         </w:rPr>
-        <w:t xml:space="preserve">Agora dentro do servidor.model crie um arquivo servidor.module.ts. esse arquivo será nossa classe e também será responsável pela integridade do banco garantindo sua estrutura. </w:t>
+        <w:t xml:space="preserve">Agora dentro de /emprestimo-chave/backend/src/servidor/model/ crie um arquivo servidor.model.ts. esse arquivo será nossa classe e também será responsável pela integridade do banco garantindo sua estrutura. </w:t>
       </w:r>
     </w:p>
     <w:p>
@@ -1018,6 +2204,26 @@
     </w:p>
     <w:p>
       <w:pPr>
+        <w:ind w:firstLine="720"/>
+        <w:rPr/>
+      </w:pPr>
+      <w:sdt>
+        <w:sdtPr>
+          <w:tag w:val="goog_rdk_14"/>
+        </w:sdtPr>
+        <w:sdtContent>
+          <w:r>
+            <w:rPr>
+              <w:rFonts w:ascii="Arial Unicode MS" w:cs="Arial Unicode MS" w:eastAsia="Arial Unicode MS" w:hAnsi="Arial Unicode MS"/>
+              <w:rtl w:val="0"/>
+            </w:rPr>
+            <w:t xml:space="preserve">→ touch servidor.mode.ts</w:t>
+          </w:r>
+        </w:sdtContent>
+      </w:sdt>
+    </w:p>
+    <w:p>
+      <w:pPr>
         <w:ind w:left="708.6614173228347" w:firstLine="0"/>
         <w:rPr/>
       </w:pPr>
@@ -1025,6 +2231,17 @@
         <w:rPr>
           <w:rtl w:val="0"/>
         </w:rPr>
+      </w:r>
+    </w:p>
+    <w:p>
+      <w:pPr>
+        <w:ind w:left="708.6614173228347" w:firstLine="0"/>
+        <w:rPr/>
+      </w:pPr>
+      <w:r>
+        <w:rPr>
+          <w:rtl w:val="0"/>
+        </w:rPr>
         <w:t xml:space="preserve">No VSCode acesse o arquivo criado no passo anterior, crie a classe e configure o banco:</w:t>
       </w:r>
     </w:p>
@@ -1041,115 +2258,641 @@
     </w:p>
     <w:p>
       <w:pPr>
-        <w:rPr/>
-      </w:pPr>
-      <w:r>
-        <w:rPr>
-          <w:rtl w:val="0"/>
-        </w:rPr>
-      </w:r>
-    </w:p>
-    <w:p>
-      <w:pPr>
+        <w:shd w:fill="1f1f1f" w:val="clear"/>
+        <w:spacing w:line="325.71428571428567" w:lineRule="auto"/>
         <w:ind w:left="1428.6614173228347" w:firstLine="0"/>
-        <w:rPr/>
-      </w:pPr>
-      <w:r>
-        <w:rPr>
-          <w:rtl w:val="0"/>
-        </w:rPr>
-      </w:r>
-    </w:p>
-    <w:p>
-      <w:pPr>
+        <w:rPr>
+          <w:rFonts w:ascii="Courier New" w:cs="Courier New" w:eastAsia="Courier New" w:hAnsi="Courier New"/>
+          <w:color w:val="cccccc"/>
+          <w:sz w:val="21"/>
+          <w:szCs w:val="21"/>
+        </w:rPr>
+      </w:pPr>
+      <w:r>
+        <w:rPr>
+          <w:rFonts w:ascii="Courier New" w:cs="Courier New" w:eastAsia="Courier New" w:hAnsi="Courier New"/>
+          <w:color w:val="c586c0"/>
+          <w:sz w:val="21"/>
+          <w:szCs w:val="21"/>
+          <w:rtl w:val="0"/>
+        </w:rPr>
+        <w:t xml:space="preserve">import</w:t>
+      </w:r>
+      <w:r>
+        <w:rPr>
+          <w:rFonts w:ascii="Courier New" w:cs="Courier New" w:eastAsia="Courier New" w:hAnsi="Courier New"/>
+          <w:color w:val="cccccc"/>
+          <w:sz w:val="21"/>
+          <w:szCs w:val="21"/>
+          <w:rtl w:val="0"/>
+        </w:rPr>
+        <w:t xml:space="preserve"> </w:t>
+      </w:r>
+      <w:r>
+        <w:rPr>
+          <w:rFonts w:ascii="Courier New" w:cs="Courier New" w:eastAsia="Courier New" w:hAnsi="Courier New"/>
+          <w:color w:val="569cd6"/>
+          <w:sz w:val="21"/>
+          <w:szCs w:val="21"/>
+          <w:rtl w:val="0"/>
+        </w:rPr>
+        <w:t xml:space="preserve">*</w:t>
+      </w:r>
+      <w:r>
+        <w:rPr>
+          <w:rFonts w:ascii="Courier New" w:cs="Courier New" w:eastAsia="Courier New" w:hAnsi="Courier New"/>
+          <w:color w:val="cccccc"/>
+          <w:sz w:val="21"/>
+          <w:szCs w:val="21"/>
+          <w:rtl w:val="0"/>
+        </w:rPr>
+        <w:t xml:space="preserve"> </w:t>
+      </w:r>
+      <w:r>
+        <w:rPr>
+          <w:rFonts w:ascii="Courier New" w:cs="Courier New" w:eastAsia="Courier New" w:hAnsi="Courier New"/>
+          <w:color w:val="c586c0"/>
+          <w:sz w:val="21"/>
+          <w:szCs w:val="21"/>
+          <w:rtl w:val="0"/>
+        </w:rPr>
+        <w:t xml:space="preserve">as</w:t>
+      </w:r>
+      <w:r>
+        <w:rPr>
+          <w:rFonts w:ascii="Courier New" w:cs="Courier New" w:eastAsia="Courier New" w:hAnsi="Courier New"/>
+          <w:color w:val="cccccc"/>
+          <w:sz w:val="21"/>
+          <w:szCs w:val="21"/>
+          <w:rtl w:val="0"/>
+        </w:rPr>
+        <w:t xml:space="preserve"> </w:t>
+      </w:r>
+      <w:r>
+        <w:rPr>
+          <w:rFonts w:ascii="Courier New" w:cs="Courier New" w:eastAsia="Courier New" w:hAnsi="Courier New"/>
+          <w:color w:val="9cdcfe"/>
+          <w:sz w:val="21"/>
+          <w:szCs w:val="21"/>
+          <w:rtl w:val="0"/>
+        </w:rPr>
+        <w:t xml:space="preserve">mongoose</w:t>
+      </w:r>
+      <w:r>
+        <w:rPr>
+          <w:rFonts w:ascii="Courier New" w:cs="Courier New" w:eastAsia="Courier New" w:hAnsi="Courier New"/>
+          <w:color w:val="cccccc"/>
+          <w:sz w:val="21"/>
+          <w:szCs w:val="21"/>
+          <w:rtl w:val="0"/>
+        </w:rPr>
+        <w:t xml:space="preserve"> </w:t>
+      </w:r>
+      <w:r>
+        <w:rPr>
+          <w:rFonts w:ascii="Courier New" w:cs="Courier New" w:eastAsia="Courier New" w:hAnsi="Courier New"/>
+          <w:color w:val="c586c0"/>
+          <w:sz w:val="21"/>
+          <w:szCs w:val="21"/>
+          <w:rtl w:val="0"/>
+        </w:rPr>
+        <w:t xml:space="preserve">from</w:t>
+      </w:r>
+      <w:r>
+        <w:rPr>
+          <w:rFonts w:ascii="Courier New" w:cs="Courier New" w:eastAsia="Courier New" w:hAnsi="Courier New"/>
+          <w:color w:val="cccccc"/>
+          <w:sz w:val="21"/>
+          <w:szCs w:val="21"/>
+          <w:rtl w:val="0"/>
+        </w:rPr>
+        <w:t xml:space="preserve"> </w:t>
+      </w:r>
+      <w:r>
+        <w:rPr>
+          <w:rFonts w:ascii="Courier New" w:cs="Courier New" w:eastAsia="Courier New" w:hAnsi="Courier New"/>
+          <w:color w:val="ce9178"/>
+          <w:sz w:val="21"/>
+          <w:szCs w:val="21"/>
+          <w:rtl w:val="0"/>
+        </w:rPr>
+        <w:t xml:space="preserve">'mongoose'</w:t>
+      </w:r>
+      <w:r>
+        <w:rPr>
+          <w:rFonts w:ascii="Courier New" w:cs="Courier New" w:eastAsia="Courier New" w:hAnsi="Courier New"/>
+          <w:color w:val="cccccc"/>
+          <w:sz w:val="21"/>
+          <w:szCs w:val="21"/>
+          <w:rtl w:val="0"/>
+        </w:rPr>
+        <w:t xml:space="preserve">;</w:t>
+      </w:r>
+    </w:p>
+    <w:p>
+      <w:pPr>
+        <w:shd w:fill="1f1f1f" w:val="clear"/>
+        <w:spacing w:line="325.71428571428567" w:lineRule="auto"/>
         <w:ind w:left="1428.6614173228347" w:firstLine="0"/>
-        <w:rPr/>
-      </w:pPr>
-      <w:r>
-        <w:rPr>
-          <w:rtl w:val="0"/>
-        </w:rPr>
-        <w:t xml:space="preserve">import * as mongoose from 'mongoose';</w:t>
-      </w:r>
-    </w:p>
-    <w:p>
-      <w:pPr>
+        <w:rPr>
+          <w:rFonts w:ascii="Courier New" w:cs="Courier New" w:eastAsia="Courier New" w:hAnsi="Courier New"/>
+          <w:color w:val="cccccc"/>
+          <w:sz w:val="21"/>
+          <w:szCs w:val="21"/>
+        </w:rPr>
+      </w:pPr>
+      <w:r>
+        <w:rPr>
+          <w:rtl w:val="0"/>
+        </w:rPr>
+      </w:r>
+    </w:p>
+    <w:p>
+      <w:pPr>
+        <w:shd w:fill="1f1f1f" w:val="clear"/>
+        <w:spacing w:line="325.71428571428567" w:lineRule="auto"/>
         <w:ind w:left="1428.6614173228347" w:firstLine="0"/>
-        <w:rPr/>
-      </w:pPr>
-      <w:r>
-        <w:rPr>
-          <w:rtl w:val="0"/>
-        </w:rPr>
-      </w:r>
-    </w:p>
-    <w:p>
-      <w:pPr>
+        <w:rPr>
+          <w:rFonts w:ascii="Courier New" w:cs="Courier New" w:eastAsia="Courier New" w:hAnsi="Courier New"/>
+          <w:color w:val="cccccc"/>
+          <w:sz w:val="21"/>
+          <w:szCs w:val="21"/>
+        </w:rPr>
+      </w:pPr>
+      <w:r>
+        <w:rPr>
+          <w:rFonts w:ascii="Courier New" w:cs="Courier New" w:eastAsia="Courier New" w:hAnsi="Courier New"/>
+          <w:color w:val="c586c0"/>
+          <w:sz w:val="21"/>
+          <w:szCs w:val="21"/>
+          <w:rtl w:val="0"/>
+        </w:rPr>
+        <w:t xml:space="preserve">export</w:t>
+      </w:r>
+      <w:r>
+        <w:rPr>
+          <w:rFonts w:ascii="Courier New" w:cs="Courier New" w:eastAsia="Courier New" w:hAnsi="Courier New"/>
+          <w:color w:val="cccccc"/>
+          <w:sz w:val="21"/>
+          <w:szCs w:val="21"/>
+          <w:rtl w:val="0"/>
+        </w:rPr>
+        <w:t xml:space="preserve"> </w:t>
+      </w:r>
+      <w:r>
+        <w:rPr>
+          <w:rFonts w:ascii="Courier New" w:cs="Courier New" w:eastAsia="Courier New" w:hAnsi="Courier New"/>
+          <w:color w:val="569cd6"/>
+          <w:sz w:val="21"/>
+          <w:szCs w:val="21"/>
+          <w:rtl w:val="0"/>
+        </w:rPr>
+        <w:t xml:space="preserve">const</w:t>
+      </w:r>
+      <w:r>
+        <w:rPr>
+          <w:rFonts w:ascii="Courier New" w:cs="Courier New" w:eastAsia="Courier New" w:hAnsi="Courier New"/>
+          <w:color w:val="cccccc"/>
+          <w:sz w:val="21"/>
+          <w:szCs w:val="21"/>
+          <w:rtl w:val="0"/>
+        </w:rPr>
+        <w:t xml:space="preserve"> </w:t>
+      </w:r>
+      <w:r>
+        <w:rPr>
+          <w:rFonts w:ascii="Courier New" w:cs="Courier New" w:eastAsia="Courier New" w:hAnsi="Courier New"/>
+          <w:color w:val="4fc1ff"/>
+          <w:sz w:val="21"/>
+          <w:szCs w:val="21"/>
+          <w:rtl w:val="0"/>
+        </w:rPr>
+        <w:t xml:space="preserve">ServidorSchema</w:t>
+      </w:r>
+      <w:r>
+        <w:rPr>
+          <w:rFonts w:ascii="Courier New" w:cs="Courier New" w:eastAsia="Courier New" w:hAnsi="Courier New"/>
+          <w:color w:val="cccccc"/>
+          <w:sz w:val="21"/>
+          <w:szCs w:val="21"/>
+          <w:rtl w:val="0"/>
+        </w:rPr>
+        <w:t xml:space="preserve"> </w:t>
+      </w:r>
+      <w:r>
+        <w:rPr>
+          <w:rFonts w:ascii="Courier New" w:cs="Courier New" w:eastAsia="Courier New" w:hAnsi="Courier New"/>
+          <w:color w:val="d4d4d4"/>
+          <w:sz w:val="21"/>
+          <w:szCs w:val="21"/>
+          <w:rtl w:val="0"/>
+        </w:rPr>
+        <w:t xml:space="preserve">=</w:t>
+      </w:r>
+      <w:r>
+        <w:rPr>
+          <w:rFonts w:ascii="Courier New" w:cs="Courier New" w:eastAsia="Courier New" w:hAnsi="Courier New"/>
+          <w:color w:val="cccccc"/>
+          <w:sz w:val="21"/>
+          <w:szCs w:val="21"/>
+          <w:rtl w:val="0"/>
+        </w:rPr>
+        <w:t xml:space="preserve"> </w:t>
+      </w:r>
+      <w:r>
+        <w:rPr>
+          <w:rFonts w:ascii="Courier New" w:cs="Courier New" w:eastAsia="Courier New" w:hAnsi="Courier New"/>
+          <w:color w:val="569cd6"/>
+          <w:sz w:val="21"/>
+          <w:szCs w:val="21"/>
+          <w:rtl w:val="0"/>
+        </w:rPr>
+        <w:t xml:space="preserve">new</w:t>
+      </w:r>
+      <w:r>
+        <w:rPr>
+          <w:rFonts w:ascii="Courier New" w:cs="Courier New" w:eastAsia="Courier New" w:hAnsi="Courier New"/>
+          <w:color w:val="cccccc"/>
+          <w:sz w:val="21"/>
+          <w:szCs w:val="21"/>
+          <w:rtl w:val="0"/>
+        </w:rPr>
+        <w:t xml:space="preserve"> </w:t>
+      </w:r>
+      <w:r>
+        <w:rPr>
+          <w:rFonts w:ascii="Courier New" w:cs="Courier New" w:eastAsia="Courier New" w:hAnsi="Courier New"/>
+          <w:color w:val="4ec9b0"/>
+          <w:sz w:val="21"/>
+          <w:szCs w:val="21"/>
+          <w:rtl w:val="0"/>
+        </w:rPr>
+        <w:t xml:space="preserve">mongoose</w:t>
+      </w:r>
+      <w:r>
+        <w:rPr>
+          <w:rFonts w:ascii="Courier New" w:cs="Courier New" w:eastAsia="Courier New" w:hAnsi="Courier New"/>
+          <w:color w:val="cccccc"/>
+          <w:sz w:val="21"/>
+          <w:szCs w:val="21"/>
+          <w:rtl w:val="0"/>
+        </w:rPr>
+        <w:t xml:space="preserve">.</w:t>
+      </w:r>
+      <w:r>
+        <w:rPr>
+          <w:rFonts w:ascii="Courier New" w:cs="Courier New" w:eastAsia="Courier New" w:hAnsi="Courier New"/>
+          <w:color w:val="4ec9b0"/>
+          <w:sz w:val="21"/>
+          <w:szCs w:val="21"/>
+          <w:rtl w:val="0"/>
+        </w:rPr>
+        <w:t xml:space="preserve">Schema</w:t>
+      </w:r>
+      <w:r>
+        <w:rPr>
+          <w:rFonts w:ascii="Courier New" w:cs="Courier New" w:eastAsia="Courier New" w:hAnsi="Courier New"/>
+          <w:color w:val="cccccc"/>
+          <w:sz w:val="21"/>
+          <w:szCs w:val="21"/>
+          <w:rtl w:val="0"/>
+        </w:rPr>
+        <w:t xml:space="preserve">({</w:t>
+      </w:r>
+    </w:p>
+    <w:p>
+      <w:pPr>
+        <w:shd w:fill="1f1f1f" w:val="clear"/>
+        <w:spacing w:line="325.71428571428567" w:lineRule="auto"/>
         <w:ind w:left="1428.6614173228347" w:firstLine="0"/>
-        <w:rPr/>
-      </w:pPr>
-      <w:r>
-        <w:rPr>
-          <w:rtl w:val="0"/>
-        </w:rPr>
-        <w:t xml:space="preserve">export const ServidorSchema = new mongoose.Schema({</w:t>
-      </w:r>
-    </w:p>
-    <w:p>
-      <w:pPr>
+        <w:rPr>
+          <w:rFonts w:ascii="Courier New" w:cs="Courier New" w:eastAsia="Courier New" w:hAnsi="Courier New"/>
+          <w:color w:val="cccccc"/>
+          <w:sz w:val="21"/>
+          <w:szCs w:val="21"/>
+        </w:rPr>
+      </w:pPr>
+      <w:r>
+        <w:rPr>
+          <w:rFonts w:ascii="Courier New" w:cs="Courier New" w:eastAsia="Courier New" w:hAnsi="Courier New"/>
+          <w:color w:val="4ec9b0"/>
+          <w:sz w:val="21"/>
+          <w:szCs w:val="21"/>
+          <w:rtl w:val="0"/>
+        </w:rPr>
+        <w:t xml:space="preserve">nome</w:t>
+      </w:r>
+      <w:r>
+        <w:rPr>
+          <w:rFonts w:ascii="Courier New" w:cs="Courier New" w:eastAsia="Courier New" w:hAnsi="Courier New"/>
+          <w:color w:val="9cdcfe"/>
+          <w:sz w:val="21"/>
+          <w:szCs w:val="21"/>
+          <w:rtl w:val="0"/>
+        </w:rPr>
+        <w:t xml:space="preserve">:</w:t>
+      </w:r>
+      <w:r>
+        <w:rPr>
+          <w:rFonts w:ascii="Courier New" w:cs="Courier New" w:eastAsia="Courier New" w:hAnsi="Courier New"/>
+          <w:color w:val="cccccc"/>
+          <w:sz w:val="21"/>
+          <w:szCs w:val="21"/>
+          <w:rtl w:val="0"/>
+        </w:rPr>
+        <w:t xml:space="preserve"> </w:t>
+      </w:r>
+      <w:r>
+        <w:rPr>
+          <w:rFonts w:ascii="Courier New" w:cs="Courier New" w:eastAsia="Courier New" w:hAnsi="Courier New"/>
+          <w:color w:val="4ec9b0"/>
+          <w:sz w:val="21"/>
+          <w:szCs w:val="21"/>
+          <w:rtl w:val="0"/>
+        </w:rPr>
+        <w:t xml:space="preserve">String</w:t>
+      </w:r>
+      <w:r>
+        <w:rPr>
+          <w:rFonts w:ascii="Courier New" w:cs="Courier New" w:eastAsia="Courier New" w:hAnsi="Courier New"/>
+          <w:color w:val="cccccc"/>
+          <w:sz w:val="21"/>
+          <w:szCs w:val="21"/>
+          <w:rtl w:val="0"/>
+        </w:rPr>
+        <w:t xml:space="preserve">,</w:t>
+      </w:r>
+    </w:p>
+    <w:p>
+      <w:pPr>
+        <w:shd w:fill="1f1f1f" w:val="clear"/>
+        <w:spacing w:line="325.71428571428567" w:lineRule="auto"/>
         <w:ind w:left="1428.6614173228347" w:firstLine="0"/>
-        <w:rPr/>
-      </w:pPr>
-      <w:r>
-        <w:rPr>
-          <w:rtl w:val="0"/>
-        </w:rPr>
-        <w:t xml:space="preserve">  nome: String,</w:t>
-      </w:r>
-    </w:p>
-    <w:p>
-      <w:pPr>
+        <w:rPr>
+          <w:rFonts w:ascii="Courier New" w:cs="Courier New" w:eastAsia="Courier New" w:hAnsi="Courier New"/>
+          <w:color w:val="cccccc"/>
+          <w:sz w:val="21"/>
+          <w:szCs w:val="21"/>
+        </w:rPr>
+      </w:pPr>
+      <w:r>
+        <w:rPr>
+          <w:rFonts w:ascii="Courier New" w:cs="Courier New" w:eastAsia="Courier New" w:hAnsi="Courier New"/>
+          <w:color w:val="4ec9b0"/>
+          <w:sz w:val="21"/>
+          <w:szCs w:val="21"/>
+          <w:rtl w:val="0"/>
+        </w:rPr>
+        <w:t xml:space="preserve">cpf</w:t>
+      </w:r>
+      <w:r>
+        <w:rPr>
+          <w:rFonts w:ascii="Courier New" w:cs="Courier New" w:eastAsia="Courier New" w:hAnsi="Courier New"/>
+          <w:color w:val="9cdcfe"/>
+          <w:sz w:val="21"/>
+          <w:szCs w:val="21"/>
+          <w:rtl w:val="0"/>
+        </w:rPr>
+        <w:t xml:space="preserve">:</w:t>
+      </w:r>
+      <w:r>
+        <w:rPr>
+          <w:rFonts w:ascii="Courier New" w:cs="Courier New" w:eastAsia="Courier New" w:hAnsi="Courier New"/>
+          <w:color w:val="cccccc"/>
+          <w:sz w:val="21"/>
+          <w:szCs w:val="21"/>
+          <w:rtl w:val="0"/>
+        </w:rPr>
+        <w:t xml:space="preserve"> </w:t>
+      </w:r>
+      <w:r>
+        <w:rPr>
+          <w:rFonts w:ascii="Courier New" w:cs="Courier New" w:eastAsia="Courier New" w:hAnsi="Courier New"/>
+          <w:color w:val="4ec9b0"/>
+          <w:sz w:val="21"/>
+          <w:szCs w:val="21"/>
+          <w:rtl w:val="0"/>
+        </w:rPr>
+        <w:t xml:space="preserve">String</w:t>
+      </w:r>
+      <w:r>
+        <w:rPr>
+          <w:rFonts w:ascii="Courier New" w:cs="Courier New" w:eastAsia="Courier New" w:hAnsi="Courier New"/>
+          <w:color w:val="cccccc"/>
+          <w:sz w:val="21"/>
+          <w:szCs w:val="21"/>
+          <w:rtl w:val="0"/>
+        </w:rPr>
+        <w:t xml:space="preserve">,</w:t>
+      </w:r>
+    </w:p>
+    <w:p>
+      <w:pPr>
+        <w:shd w:fill="1f1f1f" w:val="clear"/>
+        <w:spacing w:line="325.71428571428567" w:lineRule="auto"/>
         <w:ind w:left="1428.6614173228347" w:firstLine="0"/>
-        <w:rPr/>
-      </w:pPr>
-      <w:r>
-        <w:rPr>
-          <w:rtl w:val="0"/>
-        </w:rPr>
-        <w:t xml:space="preserve">  cpf: String,</w:t>
-      </w:r>
-    </w:p>
-    <w:p>
-      <w:pPr>
+        <w:rPr>
+          <w:rFonts w:ascii="Courier New" w:cs="Courier New" w:eastAsia="Courier New" w:hAnsi="Courier New"/>
+          <w:color w:val="cccccc"/>
+          <w:sz w:val="21"/>
+          <w:szCs w:val="21"/>
+        </w:rPr>
+      </w:pPr>
+      <w:r>
+        <w:rPr>
+          <w:rFonts w:ascii="Courier New" w:cs="Courier New" w:eastAsia="Courier New" w:hAnsi="Courier New"/>
+          <w:color w:val="4ec9b0"/>
+          <w:sz w:val="21"/>
+          <w:szCs w:val="21"/>
+          <w:rtl w:val="0"/>
+        </w:rPr>
+        <w:t xml:space="preserve">contato</w:t>
+      </w:r>
+      <w:r>
+        <w:rPr>
+          <w:rFonts w:ascii="Courier New" w:cs="Courier New" w:eastAsia="Courier New" w:hAnsi="Courier New"/>
+          <w:color w:val="9cdcfe"/>
+          <w:sz w:val="21"/>
+          <w:szCs w:val="21"/>
+          <w:rtl w:val="0"/>
+        </w:rPr>
+        <w:t xml:space="preserve">:</w:t>
+      </w:r>
+      <w:r>
+        <w:rPr>
+          <w:rFonts w:ascii="Courier New" w:cs="Courier New" w:eastAsia="Courier New" w:hAnsi="Courier New"/>
+          <w:color w:val="cccccc"/>
+          <w:sz w:val="21"/>
+          <w:szCs w:val="21"/>
+          <w:rtl w:val="0"/>
+        </w:rPr>
+        <w:t xml:space="preserve"> </w:t>
+      </w:r>
+      <w:r>
+        <w:rPr>
+          <w:rFonts w:ascii="Courier New" w:cs="Courier New" w:eastAsia="Courier New" w:hAnsi="Courier New"/>
+          <w:color w:val="4ec9b0"/>
+          <w:sz w:val="21"/>
+          <w:szCs w:val="21"/>
+          <w:rtl w:val="0"/>
+        </w:rPr>
+        <w:t xml:space="preserve">String</w:t>
+      </w:r>
+      <w:r>
+        <w:rPr>
+          <w:rFonts w:ascii="Courier New" w:cs="Courier New" w:eastAsia="Courier New" w:hAnsi="Courier New"/>
+          <w:color w:val="cccccc"/>
+          <w:sz w:val="21"/>
+          <w:szCs w:val="21"/>
+          <w:rtl w:val="0"/>
+        </w:rPr>
+        <w:t xml:space="preserve">,</w:t>
+      </w:r>
+    </w:p>
+    <w:p>
+      <w:pPr>
+        <w:shd w:fill="1f1f1f" w:val="clear"/>
+        <w:spacing w:line="325.71428571428567" w:lineRule="auto"/>
         <w:ind w:left="1428.6614173228347" w:firstLine="0"/>
-        <w:rPr/>
-      </w:pPr>
-      <w:r>
-        <w:rPr>
-          <w:rtl w:val="0"/>
-        </w:rPr>
-        <w:t xml:space="preserve">  contato: String,</w:t>
-      </w:r>
-    </w:p>
-    <w:p>
-      <w:pPr>
+        <w:rPr>
+          <w:rFonts w:ascii="Courier New" w:cs="Courier New" w:eastAsia="Courier New" w:hAnsi="Courier New"/>
+          <w:color w:val="cccccc"/>
+          <w:sz w:val="21"/>
+          <w:szCs w:val="21"/>
+        </w:rPr>
+      </w:pPr>
+      <w:r>
+        <w:rPr>
+          <w:rFonts w:ascii="Courier New" w:cs="Courier New" w:eastAsia="Courier New" w:hAnsi="Courier New"/>
+          <w:color w:val="4ec9b0"/>
+          <w:sz w:val="21"/>
+          <w:szCs w:val="21"/>
+          <w:rtl w:val="0"/>
+        </w:rPr>
+        <w:t xml:space="preserve">nascimento</w:t>
+      </w:r>
+      <w:r>
+        <w:rPr>
+          <w:rFonts w:ascii="Courier New" w:cs="Courier New" w:eastAsia="Courier New" w:hAnsi="Courier New"/>
+          <w:color w:val="9cdcfe"/>
+          <w:sz w:val="21"/>
+          <w:szCs w:val="21"/>
+          <w:rtl w:val="0"/>
+        </w:rPr>
+        <w:t xml:space="preserve">:</w:t>
+      </w:r>
+      <w:r>
+        <w:rPr>
+          <w:rFonts w:ascii="Courier New" w:cs="Courier New" w:eastAsia="Courier New" w:hAnsi="Courier New"/>
+          <w:color w:val="cccccc"/>
+          <w:sz w:val="21"/>
+          <w:szCs w:val="21"/>
+          <w:rtl w:val="0"/>
+        </w:rPr>
+        <w:t xml:space="preserve"> </w:t>
+      </w:r>
+      <w:r>
+        <w:rPr>
+          <w:rFonts w:ascii="Courier New" w:cs="Courier New" w:eastAsia="Courier New" w:hAnsi="Courier New"/>
+          <w:color w:val="4ec9b0"/>
+          <w:sz w:val="21"/>
+          <w:szCs w:val="21"/>
+          <w:rtl w:val="0"/>
+        </w:rPr>
+        <w:t xml:space="preserve">Date</w:t>
+      </w:r>
+      <w:r>
+        <w:rPr>
+          <w:rFonts w:ascii="Courier New" w:cs="Courier New" w:eastAsia="Courier New" w:hAnsi="Courier New"/>
+          <w:color w:val="cccccc"/>
+          <w:sz w:val="21"/>
+          <w:szCs w:val="21"/>
+          <w:rtl w:val="0"/>
+        </w:rPr>
+        <w:t xml:space="preserve">,</w:t>
+      </w:r>
+    </w:p>
+    <w:p>
+      <w:pPr>
+        <w:shd w:fill="1f1f1f" w:val="clear"/>
+        <w:spacing w:line="325.71428571428567" w:lineRule="auto"/>
         <w:ind w:left="1428.6614173228347" w:firstLine="0"/>
-        <w:rPr/>
-      </w:pPr>
-      <w:r>
-        <w:rPr>
-          <w:rtl w:val="0"/>
-        </w:rPr>
-        <w:t xml:space="preserve">  nascimento: Date,</w:t>
-      </w:r>
-    </w:p>
-    <w:p>
-      <w:pPr>
+        <w:rPr>
+          <w:rFonts w:ascii="Courier New" w:cs="Courier New" w:eastAsia="Courier New" w:hAnsi="Courier New"/>
+          <w:color w:val="cccccc"/>
+          <w:sz w:val="21"/>
+          <w:szCs w:val="21"/>
+        </w:rPr>
+      </w:pPr>
+      <w:r>
+        <w:rPr>
+          <w:rFonts w:ascii="Courier New" w:cs="Courier New" w:eastAsia="Courier New" w:hAnsi="Courier New"/>
+          <w:color w:val="4ec9b0"/>
+          <w:sz w:val="21"/>
+          <w:szCs w:val="21"/>
+          <w:rtl w:val="0"/>
+        </w:rPr>
+        <w:t xml:space="preserve">status</w:t>
+      </w:r>
+      <w:r>
+        <w:rPr>
+          <w:rFonts w:ascii="Courier New" w:cs="Courier New" w:eastAsia="Courier New" w:hAnsi="Courier New"/>
+          <w:color w:val="9cdcfe"/>
+          <w:sz w:val="21"/>
+          <w:szCs w:val="21"/>
+          <w:rtl w:val="0"/>
+        </w:rPr>
+        <w:t xml:space="preserve">:</w:t>
+      </w:r>
+      <w:r>
+        <w:rPr>
+          <w:rFonts w:ascii="Courier New" w:cs="Courier New" w:eastAsia="Courier New" w:hAnsi="Courier New"/>
+          <w:color w:val="cccccc"/>
+          <w:sz w:val="21"/>
+          <w:szCs w:val="21"/>
+          <w:rtl w:val="0"/>
+        </w:rPr>
+        <w:t xml:space="preserve"> </w:t>
+      </w:r>
+      <w:r>
+        <w:rPr>
+          <w:rFonts w:ascii="Courier New" w:cs="Courier New" w:eastAsia="Courier New" w:hAnsi="Courier New"/>
+          <w:color w:val="4ec9b0"/>
+          <w:sz w:val="21"/>
+          <w:szCs w:val="21"/>
+          <w:rtl w:val="0"/>
+        </w:rPr>
+        <w:t xml:space="preserve">Boolean</w:t>
+      </w:r>
+      <w:r>
+        <w:rPr>
+          <w:rFonts w:ascii="Courier New" w:cs="Courier New" w:eastAsia="Courier New" w:hAnsi="Courier New"/>
+          <w:color w:val="cccccc"/>
+          <w:sz w:val="21"/>
+          <w:szCs w:val="21"/>
+          <w:rtl w:val="0"/>
+        </w:rPr>
+        <w:t xml:space="preserve">,</w:t>
+      </w:r>
+    </w:p>
+    <w:p>
+      <w:pPr>
+        <w:shd w:fill="1f1f1f" w:val="clear"/>
+        <w:spacing w:line="325.71428571428567" w:lineRule="auto"/>
         <w:ind w:left="1428.6614173228347" w:firstLine="0"/>
-        <w:rPr/>
-      </w:pPr>
-      <w:r>
-        <w:rPr>
+        <w:rPr>
+          <w:rFonts w:ascii="Courier New" w:cs="Courier New" w:eastAsia="Courier New" w:hAnsi="Courier New"/>
+          <w:color w:val="cccccc"/>
+          <w:sz w:val="21"/>
+          <w:szCs w:val="21"/>
+        </w:rPr>
+      </w:pPr>
+      <w:r>
+        <w:rPr>
+          <w:rFonts w:ascii="Courier New" w:cs="Courier New" w:eastAsia="Courier New" w:hAnsi="Courier New"/>
+          <w:color w:val="cccccc"/>
+          <w:sz w:val="21"/>
+          <w:szCs w:val="21"/>
           <w:rtl w:val="0"/>
         </w:rPr>
         <w:t xml:space="preserve">});</w:t>
@@ -1157,82 +2900,488 @@
     </w:p>
     <w:p>
       <w:pPr>
+        <w:shd w:fill="1f1f1f" w:val="clear"/>
+        <w:spacing w:line="325.71428571428567" w:lineRule="auto"/>
         <w:ind w:left="1428.6614173228347" w:firstLine="0"/>
-        <w:rPr/>
-      </w:pPr>
-      <w:r>
-        <w:rPr>
-          <w:rtl w:val="0"/>
-        </w:rPr>
-      </w:r>
-    </w:p>
-    <w:p>
-      <w:pPr>
+        <w:rPr>
+          <w:rFonts w:ascii="Courier New" w:cs="Courier New" w:eastAsia="Courier New" w:hAnsi="Courier New"/>
+          <w:color w:val="cccccc"/>
+          <w:sz w:val="21"/>
+          <w:szCs w:val="21"/>
+        </w:rPr>
+      </w:pPr>
+      <w:r>
+        <w:rPr>
+          <w:rtl w:val="0"/>
+        </w:rPr>
+      </w:r>
+    </w:p>
+    <w:p>
+      <w:pPr>
+        <w:shd w:fill="1f1f1f" w:val="clear"/>
+        <w:spacing w:line="325.71428571428567" w:lineRule="auto"/>
         <w:ind w:left="1428.6614173228347" w:firstLine="0"/>
-        <w:rPr/>
-      </w:pPr>
-      <w:r>
-        <w:rPr>
-          <w:rtl w:val="0"/>
-        </w:rPr>
-        <w:t xml:space="preserve">export interface Servidor extends mongoose.Document {</w:t>
-      </w:r>
-    </w:p>
-    <w:p>
-      <w:pPr>
+        <w:rPr>
+          <w:rFonts w:ascii="Courier New" w:cs="Courier New" w:eastAsia="Courier New" w:hAnsi="Courier New"/>
+          <w:color w:val="cccccc"/>
+          <w:sz w:val="21"/>
+          <w:szCs w:val="21"/>
+        </w:rPr>
+      </w:pPr>
+      <w:r>
+        <w:rPr>
+          <w:rFonts w:ascii="Courier New" w:cs="Courier New" w:eastAsia="Courier New" w:hAnsi="Courier New"/>
+          <w:color w:val="c586c0"/>
+          <w:sz w:val="21"/>
+          <w:szCs w:val="21"/>
+          <w:rtl w:val="0"/>
+        </w:rPr>
+        <w:t xml:space="preserve">export</w:t>
+      </w:r>
+      <w:r>
+        <w:rPr>
+          <w:rFonts w:ascii="Courier New" w:cs="Courier New" w:eastAsia="Courier New" w:hAnsi="Courier New"/>
+          <w:color w:val="cccccc"/>
+          <w:sz w:val="21"/>
+          <w:szCs w:val="21"/>
+          <w:rtl w:val="0"/>
+        </w:rPr>
+        <w:t xml:space="preserve"> </w:t>
+      </w:r>
+      <w:r>
+        <w:rPr>
+          <w:rFonts w:ascii="Courier New" w:cs="Courier New" w:eastAsia="Courier New" w:hAnsi="Courier New"/>
+          <w:color w:val="569cd6"/>
+          <w:sz w:val="21"/>
+          <w:szCs w:val="21"/>
+          <w:rtl w:val="0"/>
+        </w:rPr>
+        <w:t xml:space="preserve">interface</w:t>
+      </w:r>
+      <w:r>
+        <w:rPr>
+          <w:rFonts w:ascii="Courier New" w:cs="Courier New" w:eastAsia="Courier New" w:hAnsi="Courier New"/>
+          <w:color w:val="cccccc"/>
+          <w:sz w:val="21"/>
+          <w:szCs w:val="21"/>
+          <w:rtl w:val="0"/>
+        </w:rPr>
+        <w:t xml:space="preserve"> </w:t>
+      </w:r>
+      <w:r>
+        <w:rPr>
+          <w:rFonts w:ascii="Courier New" w:cs="Courier New" w:eastAsia="Courier New" w:hAnsi="Courier New"/>
+          <w:color w:val="4ec9b0"/>
+          <w:sz w:val="21"/>
+          <w:szCs w:val="21"/>
+          <w:rtl w:val="0"/>
+        </w:rPr>
+        <w:t xml:space="preserve">Servidor</w:t>
+      </w:r>
+      <w:r>
+        <w:rPr>
+          <w:rFonts w:ascii="Courier New" w:cs="Courier New" w:eastAsia="Courier New" w:hAnsi="Courier New"/>
+          <w:color w:val="cccccc"/>
+          <w:sz w:val="21"/>
+          <w:szCs w:val="21"/>
+          <w:rtl w:val="0"/>
+        </w:rPr>
+        <w:t xml:space="preserve"> </w:t>
+      </w:r>
+      <w:r>
+        <w:rPr>
+          <w:rFonts w:ascii="Courier New" w:cs="Courier New" w:eastAsia="Courier New" w:hAnsi="Courier New"/>
+          <w:color w:val="569cd6"/>
+          <w:sz w:val="21"/>
+          <w:szCs w:val="21"/>
+          <w:rtl w:val="0"/>
+        </w:rPr>
+        <w:t xml:space="preserve">extends</w:t>
+      </w:r>
+      <w:r>
+        <w:rPr>
+          <w:rFonts w:ascii="Courier New" w:cs="Courier New" w:eastAsia="Courier New" w:hAnsi="Courier New"/>
+          <w:color w:val="cccccc"/>
+          <w:sz w:val="21"/>
+          <w:szCs w:val="21"/>
+          <w:rtl w:val="0"/>
+        </w:rPr>
+        <w:t xml:space="preserve"> </w:t>
+      </w:r>
+      <w:r>
+        <w:rPr>
+          <w:rFonts w:ascii="Courier New" w:cs="Courier New" w:eastAsia="Courier New" w:hAnsi="Courier New"/>
+          <w:color w:val="4ec9b0"/>
+          <w:sz w:val="21"/>
+          <w:szCs w:val="21"/>
+          <w:rtl w:val="0"/>
+        </w:rPr>
+        <w:t xml:space="preserve">mongoose</w:t>
+      </w:r>
+      <w:r>
+        <w:rPr>
+          <w:rFonts w:ascii="Courier New" w:cs="Courier New" w:eastAsia="Courier New" w:hAnsi="Courier New"/>
+          <w:color w:val="cccccc"/>
+          <w:sz w:val="21"/>
+          <w:szCs w:val="21"/>
+          <w:rtl w:val="0"/>
+        </w:rPr>
+        <w:t xml:space="preserve">.</w:t>
+      </w:r>
+      <w:r>
+        <w:rPr>
+          <w:rFonts w:ascii="Courier New" w:cs="Courier New" w:eastAsia="Courier New" w:hAnsi="Courier New"/>
+          <w:color w:val="4ec9b0"/>
+          <w:sz w:val="21"/>
+          <w:szCs w:val="21"/>
+          <w:rtl w:val="0"/>
+        </w:rPr>
+        <w:t xml:space="preserve">Document</w:t>
+      </w:r>
+      <w:r>
+        <w:rPr>
+          <w:rFonts w:ascii="Courier New" w:cs="Courier New" w:eastAsia="Courier New" w:hAnsi="Courier New"/>
+          <w:color w:val="cccccc"/>
+          <w:sz w:val="21"/>
+          <w:szCs w:val="21"/>
+          <w:rtl w:val="0"/>
+        </w:rPr>
+        <w:t xml:space="preserve"> {</w:t>
+      </w:r>
+    </w:p>
+    <w:p>
+      <w:pPr>
+        <w:shd w:fill="1f1f1f" w:val="clear"/>
+        <w:spacing w:line="325.71428571428567" w:lineRule="auto"/>
         <w:ind w:left="1428.6614173228347" w:firstLine="0"/>
-        <w:rPr/>
-      </w:pPr>
-      <w:r>
-        <w:rPr>
-          <w:rtl w:val="0"/>
-        </w:rPr>
-        <w:t xml:space="preserve">  nome: string;</w:t>
-      </w:r>
-    </w:p>
-    <w:p>
-      <w:pPr>
+        <w:rPr>
+          <w:rFonts w:ascii="Courier New" w:cs="Courier New" w:eastAsia="Courier New" w:hAnsi="Courier New"/>
+          <w:color w:val="cccccc"/>
+          <w:sz w:val="21"/>
+          <w:szCs w:val="21"/>
+        </w:rPr>
+      </w:pPr>
+      <w:r>
+        <w:rPr>
+          <w:rFonts w:ascii="Courier New" w:cs="Courier New" w:eastAsia="Courier New" w:hAnsi="Courier New"/>
+          <w:color w:val="9cdcfe"/>
+          <w:sz w:val="21"/>
+          <w:szCs w:val="21"/>
+          <w:rtl w:val="0"/>
+        </w:rPr>
+        <w:t xml:space="preserve">nome</w:t>
+      </w:r>
+      <w:r>
+        <w:rPr>
+          <w:rFonts w:ascii="Courier New" w:cs="Courier New" w:eastAsia="Courier New" w:hAnsi="Courier New"/>
+          <w:color w:val="d4d4d4"/>
+          <w:sz w:val="21"/>
+          <w:szCs w:val="21"/>
+          <w:rtl w:val="0"/>
+        </w:rPr>
+        <w:t xml:space="preserve">:</w:t>
+      </w:r>
+      <w:r>
+        <w:rPr>
+          <w:rFonts w:ascii="Courier New" w:cs="Courier New" w:eastAsia="Courier New" w:hAnsi="Courier New"/>
+          <w:color w:val="cccccc"/>
+          <w:sz w:val="21"/>
+          <w:szCs w:val="21"/>
+          <w:rtl w:val="0"/>
+        </w:rPr>
+        <w:t xml:space="preserve"> </w:t>
+      </w:r>
+      <w:r>
+        <w:rPr>
+          <w:rFonts w:ascii="Courier New" w:cs="Courier New" w:eastAsia="Courier New" w:hAnsi="Courier New"/>
+          <w:color w:val="4ec9b0"/>
+          <w:sz w:val="21"/>
+          <w:szCs w:val="21"/>
+          <w:rtl w:val="0"/>
+        </w:rPr>
+        <w:t xml:space="preserve">string</w:t>
+      </w:r>
+      <w:r>
+        <w:rPr>
+          <w:rFonts w:ascii="Courier New" w:cs="Courier New" w:eastAsia="Courier New" w:hAnsi="Courier New"/>
+          <w:color w:val="cccccc"/>
+          <w:sz w:val="21"/>
+          <w:szCs w:val="21"/>
+          <w:rtl w:val="0"/>
+        </w:rPr>
+        <w:t xml:space="preserve">;</w:t>
+      </w:r>
+    </w:p>
+    <w:p>
+      <w:pPr>
+        <w:shd w:fill="1f1f1f" w:val="clear"/>
+        <w:spacing w:line="325.71428571428567" w:lineRule="auto"/>
         <w:ind w:left="1428.6614173228347" w:firstLine="0"/>
-        <w:rPr/>
-      </w:pPr>
-      <w:r>
-        <w:rPr>
-          <w:rtl w:val="0"/>
-        </w:rPr>
-        <w:t xml:space="preserve">  cpf: string;</w:t>
-      </w:r>
-    </w:p>
-    <w:p>
-      <w:pPr>
+        <w:rPr>
+          <w:rFonts w:ascii="Courier New" w:cs="Courier New" w:eastAsia="Courier New" w:hAnsi="Courier New"/>
+          <w:color w:val="cccccc"/>
+          <w:sz w:val="21"/>
+          <w:szCs w:val="21"/>
+        </w:rPr>
+      </w:pPr>
+      <w:r>
+        <w:rPr>
+          <w:rFonts w:ascii="Courier New" w:cs="Courier New" w:eastAsia="Courier New" w:hAnsi="Courier New"/>
+          <w:color w:val="9cdcfe"/>
+          <w:sz w:val="21"/>
+          <w:szCs w:val="21"/>
+          <w:rtl w:val="0"/>
+        </w:rPr>
+        <w:t xml:space="preserve">cpf</w:t>
+      </w:r>
+      <w:r>
+        <w:rPr>
+          <w:rFonts w:ascii="Courier New" w:cs="Courier New" w:eastAsia="Courier New" w:hAnsi="Courier New"/>
+          <w:color w:val="d4d4d4"/>
+          <w:sz w:val="21"/>
+          <w:szCs w:val="21"/>
+          <w:rtl w:val="0"/>
+        </w:rPr>
+        <w:t xml:space="preserve">:</w:t>
+      </w:r>
+      <w:r>
+        <w:rPr>
+          <w:rFonts w:ascii="Courier New" w:cs="Courier New" w:eastAsia="Courier New" w:hAnsi="Courier New"/>
+          <w:color w:val="cccccc"/>
+          <w:sz w:val="21"/>
+          <w:szCs w:val="21"/>
+          <w:rtl w:val="0"/>
+        </w:rPr>
+        <w:t xml:space="preserve"> </w:t>
+      </w:r>
+      <w:r>
+        <w:rPr>
+          <w:rFonts w:ascii="Courier New" w:cs="Courier New" w:eastAsia="Courier New" w:hAnsi="Courier New"/>
+          <w:color w:val="4ec9b0"/>
+          <w:sz w:val="21"/>
+          <w:szCs w:val="21"/>
+          <w:rtl w:val="0"/>
+        </w:rPr>
+        <w:t xml:space="preserve">string</w:t>
+      </w:r>
+      <w:r>
+        <w:rPr>
+          <w:rFonts w:ascii="Courier New" w:cs="Courier New" w:eastAsia="Courier New" w:hAnsi="Courier New"/>
+          <w:color w:val="cccccc"/>
+          <w:sz w:val="21"/>
+          <w:szCs w:val="21"/>
+          <w:rtl w:val="0"/>
+        </w:rPr>
+        <w:t xml:space="preserve">;</w:t>
+      </w:r>
+    </w:p>
+    <w:p>
+      <w:pPr>
+        <w:shd w:fill="1f1f1f" w:val="clear"/>
+        <w:spacing w:line="325.71428571428567" w:lineRule="auto"/>
         <w:ind w:left="1428.6614173228347" w:firstLine="0"/>
-        <w:rPr/>
-      </w:pPr>
-      <w:r>
-        <w:rPr>
-          <w:rtl w:val="0"/>
-        </w:rPr>
-        <w:t xml:space="preserve">  contato: string;</w:t>
-      </w:r>
-    </w:p>
-    <w:p>
-      <w:pPr>
+        <w:rPr>
+          <w:rFonts w:ascii="Courier New" w:cs="Courier New" w:eastAsia="Courier New" w:hAnsi="Courier New"/>
+          <w:color w:val="cccccc"/>
+          <w:sz w:val="21"/>
+          <w:szCs w:val="21"/>
+        </w:rPr>
+      </w:pPr>
+      <w:r>
+        <w:rPr>
+          <w:rFonts w:ascii="Courier New" w:cs="Courier New" w:eastAsia="Courier New" w:hAnsi="Courier New"/>
+          <w:color w:val="9cdcfe"/>
+          <w:sz w:val="21"/>
+          <w:szCs w:val="21"/>
+          <w:rtl w:val="0"/>
+        </w:rPr>
+        <w:t xml:space="preserve">contato</w:t>
+      </w:r>
+      <w:r>
+        <w:rPr>
+          <w:rFonts w:ascii="Courier New" w:cs="Courier New" w:eastAsia="Courier New" w:hAnsi="Courier New"/>
+          <w:color w:val="d4d4d4"/>
+          <w:sz w:val="21"/>
+          <w:szCs w:val="21"/>
+          <w:rtl w:val="0"/>
+        </w:rPr>
+        <w:t xml:space="preserve">:</w:t>
+      </w:r>
+      <w:r>
+        <w:rPr>
+          <w:rFonts w:ascii="Courier New" w:cs="Courier New" w:eastAsia="Courier New" w:hAnsi="Courier New"/>
+          <w:color w:val="cccccc"/>
+          <w:sz w:val="21"/>
+          <w:szCs w:val="21"/>
+          <w:rtl w:val="0"/>
+        </w:rPr>
+        <w:t xml:space="preserve"> </w:t>
+      </w:r>
+      <w:r>
+        <w:rPr>
+          <w:rFonts w:ascii="Courier New" w:cs="Courier New" w:eastAsia="Courier New" w:hAnsi="Courier New"/>
+          <w:color w:val="4ec9b0"/>
+          <w:sz w:val="21"/>
+          <w:szCs w:val="21"/>
+          <w:rtl w:val="0"/>
+        </w:rPr>
+        <w:t xml:space="preserve">string</w:t>
+      </w:r>
+      <w:r>
+        <w:rPr>
+          <w:rFonts w:ascii="Courier New" w:cs="Courier New" w:eastAsia="Courier New" w:hAnsi="Courier New"/>
+          <w:color w:val="cccccc"/>
+          <w:sz w:val="21"/>
+          <w:szCs w:val="21"/>
+          <w:rtl w:val="0"/>
+        </w:rPr>
+        <w:t xml:space="preserve">;</w:t>
+      </w:r>
+    </w:p>
+    <w:p>
+      <w:pPr>
+        <w:shd w:fill="1f1f1f" w:val="clear"/>
+        <w:spacing w:line="325.71428571428567" w:lineRule="auto"/>
         <w:ind w:left="1428.6614173228347" w:firstLine="0"/>
-        <w:rPr/>
-      </w:pPr>
-      <w:r>
-        <w:rPr>
-          <w:rtl w:val="0"/>
-        </w:rPr>
-        <w:t xml:space="preserve">  nascimento: Date;</w:t>
-      </w:r>
-    </w:p>
-    <w:p>
-      <w:pPr>
+        <w:rPr>
+          <w:rFonts w:ascii="Courier New" w:cs="Courier New" w:eastAsia="Courier New" w:hAnsi="Courier New"/>
+          <w:color w:val="cccccc"/>
+          <w:sz w:val="21"/>
+          <w:szCs w:val="21"/>
+        </w:rPr>
+      </w:pPr>
+      <w:r>
+        <w:rPr>
+          <w:rFonts w:ascii="Courier New" w:cs="Courier New" w:eastAsia="Courier New" w:hAnsi="Courier New"/>
+          <w:color w:val="9cdcfe"/>
+          <w:sz w:val="21"/>
+          <w:szCs w:val="21"/>
+          <w:rtl w:val="0"/>
+        </w:rPr>
+        <w:t xml:space="preserve">nascimento</w:t>
+      </w:r>
+      <w:r>
+        <w:rPr>
+          <w:rFonts w:ascii="Courier New" w:cs="Courier New" w:eastAsia="Courier New" w:hAnsi="Courier New"/>
+          <w:color w:val="d4d4d4"/>
+          <w:sz w:val="21"/>
+          <w:szCs w:val="21"/>
+          <w:rtl w:val="0"/>
+        </w:rPr>
+        <w:t xml:space="preserve">:</w:t>
+      </w:r>
+      <w:r>
+        <w:rPr>
+          <w:rFonts w:ascii="Courier New" w:cs="Courier New" w:eastAsia="Courier New" w:hAnsi="Courier New"/>
+          <w:color w:val="cccccc"/>
+          <w:sz w:val="21"/>
+          <w:szCs w:val="21"/>
+          <w:rtl w:val="0"/>
+        </w:rPr>
+        <w:t xml:space="preserve"> </w:t>
+      </w:r>
+      <w:r>
+        <w:rPr>
+          <w:rFonts w:ascii="Courier New" w:cs="Courier New" w:eastAsia="Courier New" w:hAnsi="Courier New"/>
+          <w:color w:val="4ec9b0"/>
+          <w:sz w:val="21"/>
+          <w:szCs w:val="21"/>
+          <w:rtl w:val="0"/>
+        </w:rPr>
+        <w:t xml:space="preserve">Date</w:t>
+      </w:r>
+      <w:r>
+        <w:rPr>
+          <w:rFonts w:ascii="Courier New" w:cs="Courier New" w:eastAsia="Courier New" w:hAnsi="Courier New"/>
+          <w:color w:val="cccccc"/>
+          <w:sz w:val="21"/>
+          <w:szCs w:val="21"/>
+          <w:rtl w:val="0"/>
+        </w:rPr>
+        <w:t xml:space="preserve">;</w:t>
+      </w:r>
+    </w:p>
+    <w:p>
+      <w:pPr>
+        <w:shd w:fill="1f1f1f" w:val="clear"/>
+        <w:spacing w:line="325.71428571428567" w:lineRule="auto"/>
         <w:ind w:left="1428.6614173228347" w:firstLine="0"/>
-        <w:rPr/>
-      </w:pPr>
-      <w:r>
-        <w:rPr>
+        <w:rPr>
+          <w:rFonts w:ascii="Courier New" w:cs="Courier New" w:eastAsia="Courier New" w:hAnsi="Courier New"/>
+          <w:color w:val="cccccc"/>
+          <w:sz w:val="21"/>
+          <w:szCs w:val="21"/>
+        </w:rPr>
+      </w:pPr>
+      <w:r>
+        <w:rPr>
+          <w:rFonts w:ascii="Courier New" w:cs="Courier New" w:eastAsia="Courier New" w:hAnsi="Courier New"/>
+          <w:color w:val="9cdcfe"/>
+          <w:sz w:val="21"/>
+          <w:szCs w:val="21"/>
+          <w:rtl w:val="0"/>
+        </w:rPr>
+        <w:t xml:space="preserve">status</w:t>
+      </w:r>
+      <w:r>
+        <w:rPr>
+          <w:rFonts w:ascii="Courier New" w:cs="Courier New" w:eastAsia="Courier New" w:hAnsi="Courier New"/>
+          <w:color w:val="d4d4d4"/>
+          <w:sz w:val="21"/>
+          <w:szCs w:val="21"/>
+          <w:rtl w:val="0"/>
+        </w:rPr>
+        <w:t xml:space="preserve">:</w:t>
+      </w:r>
+      <w:r>
+        <w:rPr>
+          <w:rFonts w:ascii="Courier New" w:cs="Courier New" w:eastAsia="Courier New" w:hAnsi="Courier New"/>
+          <w:color w:val="cccccc"/>
+          <w:sz w:val="21"/>
+          <w:szCs w:val="21"/>
+          <w:rtl w:val="0"/>
+        </w:rPr>
+        <w:t xml:space="preserve"> </w:t>
+      </w:r>
+      <w:r>
+        <w:rPr>
+          <w:rFonts w:ascii="Courier New" w:cs="Courier New" w:eastAsia="Courier New" w:hAnsi="Courier New"/>
+          <w:color w:val="4ec9b0"/>
+          <w:sz w:val="21"/>
+          <w:szCs w:val="21"/>
+          <w:rtl w:val="0"/>
+        </w:rPr>
+        <w:t xml:space="preserve">Boolean</w:t>
+      </w:r>
+      <w:r>
+        <w:rPr>
+          <w:rFonts w:ascii="Courier New" w:cs="Courier New" w:eastAsia="Courier New" w:hAnsi="Courier New"/>
+          <w:color w:val="cccccc"/>
+          <w:sz w:val="21"/>
+          <w:szCs w:val="21"/>
+          <w:rtl w:val="0"/>
+        </w:rPr>
+        <w:t xml:space="preserve">;</w:t>
+      </w:r>
+    </w:p>
+    <w:p>
+      <w:pPr>
+        <w:shd w:fill="1f1f1f" w:val="clear"/>
+        <w:spacing w:line="325.71428571428567" w:lineRule="auto"/>
+        <w:ind w:left="1428.6614173228347" w:firstLine="0"/>
+        <w:rPr>
+          <w:rFonts w:ascii="Courier New" w:cs="Courier New" w:eastAsia="Courier New" w:hAnsi="Courier New"/>
+          <w:color w:val="cccccc"/>
+          <w:sz w:val="21"/>
+          <w:szCs w:val="21"/>
+        </w:rPr>
+      </w:pPr>
+      <w:r>
+        <w:rPr>
+          <w:rFonts w:ascii="Courier New" w:cs="Courier New" w:eastAsia="Courier New" w:hAnsi="Courier New"/>
+          <w:color w:val="cccccc"/>
+          <w:sz w:val="21"/>
+          <w:szCs w:val="21"/>
           <w:rtl w:val="0"/>
         </w:rPr>
         <w:t xml:space="preserve">}</w:t>
@@ -1252,6 +3401,50 @@
     <w:p>
       <w:pPr>
         <w:ind w:left="1428.6614173228347" w:firstLine="0"/>
+        <w:rPr/>
+      </w:pPr>
+      <w:r>
+        <w:rPr>
+          <w:rtl w:val="0"/>
+        </w:rPr>
+      </w:r>
+    </w:p>
+    <w:p>
+      <w:pPr>
+        <w:ind w:left="1428.6614173228347" w:firstLine="0"/>
+        <w:rPr/>
+      </w:pPr>
+      <w:r>
+        <w:rPr>
+          <w:rtl w:val="0"/>
+        </w:rPr>
+      </w:r>
+    </w:p>
+    <w:p>
+      <w:pPr>
+        <w:ind w:left="1428.6614173228347" w:firstLine="0"/>
+        <w:rPr/>
+      </w:pPr>
+      <w:r>
+        <w:rPr>
+          <w:rtl w:val="0"/>
+        </w:rPr>
+      </w:r>
+    </w:p>
+    <w:p>
+      <w:pPr>
+        <w:ind w:left="1428.6614173228347" w:firstLine="0"/>
+        <w:rPr/>
+      </w:pPr>
+      <w:r>
+        <w:rPr>
+          <w:rtl w:val="0"/>
+        </w:rPr>
+      </w:r>
+    </w:p>
+    <w:p>
+      <w:pPr>
+        <w:ind w:left="0" w:firstLine="0"/>
         <w:rPr/>
       </w:pPr>
       <w:r>
@@ -1302,7 +3495,7 @@
         <w:rPr>
           <w:rtl w:val="0"/>
         </w:rPr>
-        <w:t xml:space="preserve"> projeto-nest. Dê o seguinte comando</w:t>
+        <w:t xml:space="preserve"> backend. Dê o seguinte comando</w:t>
       </w:r>
     </w:p>
     <w:p>
@@ -1323,7 +3516,7 @@
       </w:pPr>
       <w:sdt>
         <w:sdtPr>
-          <w:tag w:val="goog_rdk_9"/>
+          <w:tag w:val="goog_rdk_15"/>
         </w:sdtPr>
         <w:sdtContent>
           <w:r>
@@ -1423,7 +3616,7 @@
       </w:pPr>
       <w:sdt>
         <w:sdtPr>
-          <w:tag w:val="goog_rdk_10"/>
+          <w:tag w:val="goog_rdk_16"/>
         </w:sdtPr>
         <w:sdtContent>
           <w:r>
@@ -1445,6 +3638,38 @@
         <w:rPr>
           <w:rtl w:val="0"/>
         </w:rPr>
+        <w:t xml:space="preserve"> (TALVEZ ASSIM)</w:t>
+      </w:r>
+    </w:p>
+    <w:p>
+      <w:pPr>
+        <w:ind w:firstLine="720"/>
+        <w:rPr/>
+      </w:pPr>
+      <w:sdt>
+        <w:sdtPr>
+          <w:tag w:val="goog_rdk_17"/>
+        </w:sdtPr>
+        <w:sdtContent>
+          <w:r>
+            <w:rPr>
+              <w:rFonts w:ascii="Arial Unicode MS" w:cs="Arial Unicode MS" w:eastAsia="Arial Unicode MS" w:hAnsi="Arial Unicode MS"/>
+              <w:rtl w:val="0"/>
+            </w:rPr>
+            <w:t xml:space="preserve">→  nest generate controller /</w:t>
+          </w:r>
+        </w:sdtContent>
+      </w:sdt>
+      <w:r>
+        <w:rPr>
+          <w:rtl w:val="0"/>
+        </w:rPr>
+        <w:t xml:space="preserve">emprestimo</w:t>
+      </w:r>
+      <w:r>
+        <w:rPr>
+          <w:rtl w:val="0"/>
+        </w:rPr>
         <w:t xml:space="preserve">/controller</w:t>
       </w:r>
     </w:p>
@@ -1524,7 +3749,7 @@
       </w:pPr>
       <w:sdt>
         <w:sdtPr>
-          <w:tag w:val="goog_rdk_11"/>
+          <w:tag w:val="goog_rdk_18"/>
         </w:sdtPr>
         <w:sdtContent>
           <w:r>
@@ -1546,6 +3771,38 @@
         <w:rPr>
           <w:rtl w:val="0"/>
         </w:rPr>
+        <w:t xml:space="preserve"> (TALVEZ ASSIM)</w:t>
+      </w:r>
+    </w:p>
+    <w:p>
+      <w:pPr>
+        <w:ind w:firstLine="720"/>
+        <w:rPr/>
+      </w:pPr>
+      <w:sdt>
+        <w:sdtPr>
+          <w:tag w:val="goog_rdk_19"/>
+        </w:sdtPr>
+        <w:sdtContent>
+          <w:r>
+            <w:rPr>
+              <w:rFonts w:ascii="Arial Unicode MS" w:cs="Arial Unicode MS" w:eastAsia="Arial Unicode MS" w:hAnsi="Arial Unicode MS"/>
+              <w:rtl w:val="0"/>
+            </w:rPr>
+            <w:t xml:space="preserve">→ nest generate service /</w:t>
+          </w:r>
+        </w:sdtContent>
+      </w:sdt>
+      <w:r>
+        <w:rPr>
+          <w:rtl w:val="0"/>
+        </w:rPr>
+        <w:t xml:space="preserve">emprestimo</w:t>
+      </w:r>
+      <w:r>
+        <w:rPr>
+          <w:rtl w:val="0"/>
+        </w:rPr>
         <w:t xml:space="preserve">/service/</w:t>
       </w:r>
       <w:r>
@@ -1582,7 +3839,7 @@
         <w:rPr>
           <w:rtl w:val="0"/>
         </w:rPr>
-        <w:t xml:space="preserve">No diretório /projeto-nest/src/</w:t>
+        <w:t xml:space="preserve">No diretório /emprestimo-chave/backend/src/</w:t>
       </w:r>
       <w:r>
         <w:rPr>
@@ -1612,7 +3869,7 @@
       </w:pPr>
       <w:sdt>
         <w:sdtPr>
-          <w:tag w:val="goog_rdk_12"/>
+          <w:tag w:val="goog_rdk_20"/>
         </w:sdtPr>
         <w:sdtContent>
           <w:r>
@@ -1621,10 +3878,32 @@
               <w:rtl w:val="0"/>
             </w:rPr>
             <w:tab/>
-            <w:t xml:space="preserve">→ mkdir </w:t>
+            <w:t xml:space="preserve">→ mkdir model</w:t>
           </w:r>
         </w:sdtContent>
       </w:sdt>
+    </w:p>
+    <w:p>
+      <w:pPr>
+        <w:rPr/>
+      </w:pPr>
+      <w:r>
+        <w:rPr>
+          <w:rtl w:val="0"/>
+        </w:rPr>
+      </w:r>
+    </w:p>
+    <w:p>
+      <w:pPr>
+        <w:ind w:left="708.6614173228347" w:firstLine="0"/>
+        <w:rPr/>
+      </w:pPr>
+      <w:r>
+        <w:rPr>
+          <w:rtl w:val="0"/>
+        </w:rPr>
+        <w:t xml:space="preserve">Agora dentro de /emprestimo-chave/backend/src/</w:t>
+      </w:r>
       <w:r>
         <w:rPr>
           <w:rtl w:val="0"/>
@@ -1635,17 +3914,19 @@
         <w:rPr>
           <w:rtl w:val="0"/>
         </w:rPr>
-        <w:t xml:space="preserve">.model</w:t>
-      </w:r>
-    </w:p>
-    <w:p>
-      <w:pPr>
-        <w:rPr/>
-      </w:pPr>
-      <w:r>
-        <w:rPr>
-          <w:rtl w:val="0"/>
-        </w:rPr>
+        <w:t xml:space="preserve">/model/ crie um arquivo </w:t>
+      </w:r>
+      <w:r>
+        <w:rPr>
+          <w:rtl w:val="0"/>
+        </w:rPr>
+        <w:t xml:space="preserve">emprestimo</w:t>
+      </w:r>
+      <w:r>
+        <w:rPr>
+          <w:rtl w:val="0"/>
+        </w:rPr>
+        <w:t xml:space="preserve">.model.ts. esse arquivo será nossa classe e também será responsável pela integridade do banco garantindo sua estrutura. </w:t>
       </w:r>
     </w:p>
     <w:p>
@@ -1657,7 +3938,72 @@
         <w:rPr>
           <w:rtl w:val="0"/>
         </w:rPr>
-        <w:t xml:space="preserve">Agora dentro do </w:t>
+      </w:r>
+    </w:p>
+    <w:p>
+      <w:pPr>
+        <w:ind w:firstLine="720"/>
+        <w:rPr/>
+      </w:pPr>
+      <w:sdt>
+        <w:sdtPr>
+          <w:tag w:val="goog_rdk_21"/>
+        </w:sdtPr>
+        <w:sdtContent>
+          <w:r>
+            <w:rPr>
+              <w:rFonts w:ascii="Arial Unicode MS" w:cs="Arial Unicode MS" w:eastAsia="Arial Unicode MS" w:hAnsi="Arial Unicode MS"/>
+              <w:rtl w:val="0"/>
+            </w:rPr>
+            <w:t xml:space="preserve">→ touch emprestimo.mode.ts</w:t>
+          </w:r>
+        </w:sdtContent>
+      </w:sdt>
+    </w:p>
+    <w:p>
+      <w:pPr>
+        <w:ind w:left="708.6614173228347" w:firstLine="0"/>
+        <w:rPr/>
+      </w:pPr>
+      <w:r>
+        <w:rPr>
+          <w:rtl w:val="0"/>
+        </w:rPr>
+      </w:r>
+    </w:p>
+    <w:p>
+      <w:pPr>
+        <w:ind w:left="708.6614173228347" w:firstLine="0"/>
+        <w:rPr/>
+      </w:pPr>
+      <w:r>
+        <w:rPr>
+          <w:rtl w:val="0"/>
+        </w:rPr>
+        <w:t xml:space="preserve">No VSCode acesse o arquivo criado no passo anterior, crie a classe e configure o banco.</w:t>
+      </w:r>
+    </w:p>
+    <w:p>
+      <w:pPr>
+        <w:ind w:left="708.6614173228347" w:firstLine="0"/>
+        <w:rPr/>
+      </w:pPr>
+      <w:r>
+        <w:rPr>
+          <w:rtl w:val="0"/>
+        </w:rPr>
+      </w:r>
+    </w:p>
+    <w:p>
+      <w:pPr>
+        <w:ind w:left="708.6614173228347" w:firstLine="0"/>
+        <w:rPr/>
+      </w:pPr>
+      <w:r>
+        <w:rPr>
+          <w:rtl w:val="0"/>
+        </w:rPr>
+        <w:t xml:space="preserve">Em empréstimo, à lógica vai mudar um pouco, já que iremos relacionar o schema </w:t>
       </w:r>
       <w:r>
         <w:rPr>
@@ -1669,19 +4015,7 @@
         <w:rPr>
           <w:rtl w:val="0"/>
         </w:rPr>
-        <w:t xml:space="preserve">.model crie um arquivo </w:t>
-      </w:r>
-      <w:r>
-        <w:rPr>
-          <w:rtl w:val="0"/>
-        </w:rPr>
-        <w:t xml:space="preserve">emprestimo</w:t>
-      </w:r>
-      <w:r>
-        <w:rPr>
-          <w:rtl w:val="0"/>
-        </w:rPr>
-        <w:t xml:space="preserve">.module.ts. esse arquivo será nossa classe e também será responsável pela integridade do banco garantindo sua estrutura. </w:t>
+        <w:t xml:space="preserve"> a outros schemas, chave e servidor:</w:t>
       </w:r>
     </w:p>
     <w:p>
@@ -1704,7 +4038,6 @@
         <w:rPr>
           <w:rtl w:val="0"/>
         </w:rPr>
-        <w:t xml:space="preserve">No VSCode acesse o arquivo criado no passo anterior, crie a classe e configure o banco.</w:t>
       </w:r>
     </w:p>
     <w:p>
@@ -1727,19 +4060,6 @@
         <w:rPr>
           <w:rtl w:val="0"/>
         </w:rPr>
-        <w:t xml:space="preserve">Em empréstimo, à lógica vai mudar um pouco, já que iremos relacionar o schema </w:t>
-      </w:r>
-      <w:r>
-        <w:rPr>
-          <w:rtl w:val="0"/>
-        </w:rPr>
-        <w:t xml:space="preserve">emprestimo</w:t>
-      </w:r>
-      <w:r>
-        <w:rPr>
-          <w:rtl w:val="0"/>
-        </w:rPr>
-        <w:t xml:space="preserve"> a outros schemas, chave e servidor:</w:t>
       </w:r>
     </w:p>
     <w:p>
@@ -1755,180 +4075,1882 @@
     </w:p>
     <w:p>
       <w:pPr>
+        <w:ind w:left="708.6614173228347" w:firstLine="0"/>
+        <w:rPr/>
+      </w:pPr>
+      <w:r>
+        <w:rPr>
+          <w:rtl w:val="0"/>
+        </w:rPr>
+      </w:r>
+    </w:p>
+    <w:p>
+      <w:pPr>
+        <w:ind w:left="708.6614173228347" w:firstLine="0"/>
+        <w:rPr/>
+      </w:pPr>
+      <w:r>
+        <w:rPr>
+          <w:rtl w:val="0"/>
+        </w:rPr>
+      </w:r>
+    </w:p>
+    <w:p>
+      <w:pPr>
+        <w:ind w:left="708.6614173228347" w:firstLine="0"/>
+        <w:rPr/>
+      </w:pPr>
+      <w:r>
+        <w:rPr>
+          <w:rtl w:val="0"/>
+        </w:rPr>
+      </w:r>
+    </w:p>
+    <w:p>
+      <w:pPr>
+        <w:ind w:left="708.6614173228347" w:firstLine="0"/>
+        <w:rPr/>
+      </w:pPr>
+      <w:r>
+        <w:rPr>
+          <w:rtl w:val="0"/>
+        </w:rPr>
+      </w:r>
+    </w:p>
+    <w:p>
+      <w:pPr>
+        <w:ind w:left="708.6614173228347" w:firstLine="0"/>
+        <w:rPr/>
+      </w:pPr>
+      <w:r>
+        <w:rPr>
+          <w:rtl w:val="0"/>
+        </w:rPr>
+      </w:r>
+    </w:p>
+    <w:p>
+      <w:pPr>
+        <w:ind w:left="708.6614173228347" w:firstLine="0"/>
+        <w:rPr/>
+      </w:pPr>
+      <w:r>
+        <w:rPr>
+          <w:rtl w:val="0"/>
+        </w:rPr>
+      </w:r>
+    </w:p>
+    <w:p>
+      <w:pPr>
+        <w:ind w:left="708.6614173228347" w:firstLine="0"/>
+        <w:rPr/>
+      </w:pPr>
+      <w:r>
+        <w:rPr>
+          <w:rtl w:val="0"/>
+        </w:rPr>
+      </w:r>
+    </w:p>
+    <w:p>
+      <w:pPr>
+        <w:shd w:fill="1f1f1f" w:val="clear"/>
+        <w:spacing w:line="325.71428571428567" w:lineRule="auto"/>
         <w:ind w:left="1417.3228346456694" w:firstLine="0"/>
-        <w:rPr/>
-      </w:pPr>
-      <w:r>
-        <w:rPr>
-          <w:rtl w:val="0"/>
-        </w:rPr>
-        <w:t xml:space="preserve">import * as mongoose from 'mongoose';</w:t>
-      </w:r>
-    </w:p>
-    <w:p>
-      <w:pPr>
+        <w:rPr>
+          <w:rFonts w:ascii="Courier New" w:cs="Courier New" w:eastAsia="Courier New" w:hAnsi="Courier New"/>
+          <w:color w:val="cccccc"/>
+          <w:sz w:val="21"/>
+          <w:szCs w:val="21"/>
+        </w:rPr>
+      </w:pPr>
+      <w:r>
+        <w:rPr>
+          <w:rFonts w:ascii="Courier New" w:cs="Courier New" w:eastAsia="Courier New" w:hAnsi="Courier New"/>
+          <w:color w:val="c586c0"/>
+          <w:sz w:val="21"/>
+          <w:szCs w:val="21"/>
+          <w:rtl w:val="0"/>
+        </w:rPr>
+        <w:t xml:space="preserve">import</w:t>
+      </w:r>
+      <w:r>
+        <w:rPr>
+          <w:rFonts w:ascii="Courier New" w:cs="Courier New" w:eastAsia="Courier New" w:hAnsi="Courier New"/>
+          <w:color w:val="cccccc"/>
+          <w:sz w:val="21"/>
+          <w:szCs w:val="21"/>
+          <w:rtl w:val="0"/>
+        </w:rPr>
+        <w:t xml:space="preserve"> </w:t>
+      </w:r>
+      <w:r>
+        <w:rPr>
+          <w:rFonts w:ascii="Courier New" w:cs="Courier New" w:eastAsia="Courier New" w:hAnsi="Courier New"/>
+          <w:color w:val="569cd6"/>
+          <w:sz w:val="21"/>
+          <w:szCs w:val="21"/>
+          <w:rtl w:val="0"/>
+        </w:rPr>
+        <w:t xml:space="preserve">*</w:t>
+      </w:r>
+      <w:r>
+        <w:rPr>
+          <w:rFonts w:ascii="Courier New" w:cs="Courier New" w:eastAsia="Courier New" w:hAnsi="Courier New"/>
+          <w:color w:val="cccccc"/>
+          <w:sz w:val="21"/>
+          <w:szCs w:val="21"/>
+          <w:rtl w:val="0"/>
+        </w:rPr>
+        <w:t xml:space="preserve"> </w:t>
+      </w:r>
+      <w:r>
+        <w:rPr>
+          <w:rFonts w:ascii="Courier New" w:cs="Courier New" w:eastAsia="Courier New" w:hAnsi="Courier New"/>
+          <w:color w:val="c586c0"/>
+          <w:sz w:val="21"/>
+          <w:szCs w:val="21"/>
+          <w:rtl w:val="0"/>
+        </w:rPr>
+        <w:t xml:space="preserve">as</w:t>
+      </w:r>
+      <w:r>
+        <w:rPr>
+          <w:rFonts w:ascii="Courier New" w:cs="Courier New" w:eastAsia="Courier New" w:hAnsi="Courier New"/>
+          <w:color w:val="cccccc"/>
+          <w:sz w:val="21"/>
+          <w:szCs w:val="21"/>
+          <w:rtl w:val="0"/>
+        </w:rPr>
+        <w:t xml:space="preserve"> </w:t>
+      </w:r>
+      <w:r>
+        <w:rPr>
+          <w:rFonts w:ascii="Courier New" w:cs="Courier New" w:eastAsia="Courier New" w:hAnsi="Courier New"/>
+          <w:color w:val="9cdcfe"/>
+          <w:sz w:val="21"/>
+          <w:szCs w:val="21"/>
+          <w:rtl w:val="0"/>
+        </w:rPr>
+        <w:t xml:space="preserve">mongoose</w:t>
+      </w:r>
+      <w:r>
+        <w:rPr>
+          <w:rFonts w:ascii="Courier New" w:cs="Courier New" w:eastAsia="Courier New" w:hAnsi="Courier New"/>
+          <w:color w:val="cccccc"/>
+          <w:sz w:val="21"/>
+          <w:szCs w:val="21"/>
+          <w:rtl w:val="0"/>
+        </w:rPr>
+        <w:t xml:space="preserve"> </w:t>
+      </w:r>
+      <w:r>
+        <w:rPr>
+          <w:rFonts w:ascii="Courier New" w:cs="Courier New" w:eastAsia="Courier New" w:hAnsi="Courier New"/>
+          <w:color w:val="c586c0"/>
+          <w:sz w:val="21"/>
+          <w:szCs w:val="21"/>
+          <w:rtl w:val="0"/>
+        </w:rPr>
+        <w:t xml:space="preserve">from</w:t>
+      </w:r>
+      <w:r>
+        <w:rPr>
+          <w:rFonts w:ascii="Courier New" w:cs="Courier New" w:eastAsia="Courier New" w:hAnsi="Courier New"/>
+          <w:color w:val="cccccc"/>
+          <w:sz w:val="21"/>
+          <w:szCs w:val="21"/>
+          <w:rtl w:val="0"/>
+        </w:rPr>
+        <w:t xml:space="preserve"> </w:t>
+      </w:r>
+      <w:r>
+        <w:rPr>
+          <w:rFonts w:ascii="Courier New" w:cs="Courier New" w:eastAsia="Courier New" w:hAnsi="Courier New"/>
+          <w:color w:val="ce9178"/>
+          <w:sz w:val="21"/>
+          <w:szCs w:val="21"/>
+          <w:rtl w:val="0"/>
+        </w:rPr>
+        <w:t xml:space="preserve">'mongoose'</w:t>
+      </w:r>
+      <w:r>
+        <w:rPr>
+          <w:rFonts w:ascii="Courier New" w:cs="Courier New" w:eastAsia="Courier New" w:hAnsi="Courier New"/>
+          <w:color w:val="cccccc"/>
+          <w:sz w:val="21"/>
+          <w:szCs w:val="21"/>
+          <w:rtl w:val="0"/>
+        </w:rPr>
+        <w:t xml:space="preserve">;</w:t>
+      </w:r>
+    </w:p>
+    <w:p>
+      <w:pPr>
+        <w:shd w:fill="1f1f1f" w:val="clear"/>
+        <w:spacing w:line="325.71428571428567" w:lineRule="auto"/>
         <w:ind w:left="1417.3228346456694" w:firstLine="0"/>
-        <w:rPr/>
-      </w:pPr>
-      <w:r>
-        <w:rPr>
-          <w:rtl w:val="0"/>
-        </w:rPr>
-        <w:t xml:space="preserve">import { Chave } from 'src/chave/chave.model/chave.model';</w:t>
-      </w:r>
-    </w:p>
-    <w:p>
-      <w:pPr>
+        <w:rPr>
+          <w:rFonts w:ascii="Courier New" w:cs="Courier New" w:eastAsia="Courier New" w:hAnsi="Courier New"/>
+          <w:color w:val="cccccc"/>
+          <w:sz w:val="21"/>
+          <w:szCs w:val="21"/>
+        </w:rPr>
+      </w:pPr>
+      <w:r>
+        <w:rPr>
+          <w:rFonts w:ascii="Courier New" w:cs="Courier New" w:eastAsia="Courier New" w:hAnsi="Courier New"/>
+          <w:color w:val="c586c0"/>
+          <w:sz w:val="21"/>
+          <w:szCs w:val="21"/>
+          <w:rtl w:val="0"/>
+        </w:rPr>
+        <w:t xml:space="preserve">import</w:t>
+      </w:r>
+      <w:r>
+        <w:rPr>
+          <w:rFonts w:ascii="Courier New" w:cs="Courier New" w:eastAsia="Courier New" w:hAnsi="Courier New"/>
+          <w:color w:val="cccccc"/>
+          <w:sz w:val="21"/>
+          <w:szCs w:val="21"/>
+          <w:rtl w:val="0"/>
+        </w:rPr>
+        <w:t xml:space="preserve"> { </w:t>
+      </w:r>
+      <w:r>
+        <w:rPr>
+          <w:rFonts w:ascii="Courier New" w:cs="Courier New" w:eastAsia="Courier New" w:hAnsi="Courier New"/>
+          <w:color w:val="9cdcfe"/>
+          <w:sz w:val="21"/>
+          <w:szCs w:val="21"/>
+          <w:rtl w:val="0"/>
+        </w:rPr>
+        <w:t xml:space="preserve">Chave</w:t>
+      </w:r>
+      <w:r>
+        <w:rPr>
+          <w:rFonts w:ascii="Courier New" w:cs="Courier New" w:eastAsia="Courier New" w:hAnsi="Courier New"/>
+          <w:color w:val="cccccc"/>
+          <w:sz w:val="21"/>
+          <w:szCs w:val="21"/>
+          <w:rtl w:val="0"/>
+        </w:rPr>
+        <w:t xml:space="preserve"> } </w:t>
+      </w:r>
+      <w:r>
+        <w:rPr>
+          <w:rFonts w:ascii="Courier New" w:cs="Courier New" w:eastAsia="Courier New" w:hAnsi="Courier New"/>
+          <w:color w:val="c586c0"/>
+          <w:sz w:val="21"/>
+          <w:szCs w:val="21"/>
+          <w:rtl w:val="0"/>
+        </w:rPr>
+        <w:t xml:space="preserve">from</w:t>
+      </w:r>
+      <w:r>
+        <w:rPr>
+          <w:rFonts w:ascii="Courier New" w:cs="Courier New" w:eastAsia="Courier New" w:hAnsi="Courier New"/>
+          <w:color w:val="cccccc"/>
+          <w:sz w:val="21"/>
+          <w:szCs w:val="21"/>
+          <w:rtl w:val="0"/>
+        </w:rPr>
+        <w:t xml:space="preserve"> </w:t>
+      </w:r>
+      <w:r>
+        <w:rPr>
+          <w:rFonts w:ascii="Courier New" w:cs="Courier New" w:eastAsia="Courier New" w:hAnsi="Courier New"/>
+          <w:color w:val="ce9178"/>
+          <w:sz w:val="21"/>
+          <w:szCs w:val="21"/>
+          <w:rtl w:val="0"/>
+        </w:rPr>
+        <w:t xml:space="preserve">'src/chave/chave.model/chave.model'</w:t>
+      </w:r>
+      <w:r>
+        <w:rPr>
+          <w:rFonts w:ascii="Courier New" w:cs="Courier New" w:eastAsia="Courier New" w:hAnsi="Courier New"/>
+          <w:color w:val="cccccc"/>
+          <w:sz w:val="21"/>
+          <w:szCs w:val="21"/>
+          <w:rtl w:val="0"/>
+        </w:rPr>
+        <w:t xml:space="preserve">;</w:t>
+      </w:r>
+    </w:p>
+    <w:p>
+      <w:pPr>
+        <w:shd w:fill="1f1f1f" w:val="clear"/>
+        <w:spacing w:line="325.71428571428567" w:lineRule="auto"/>
         <w:ind w:left="1417.3228346456694" w:firstLine="0"/>
-        <w:rPr/>
-      </w:pPr>
-      <w:r>
-        <w:rPr>
-          <w:rtl w:val="0"/>
-        </w:rPr>
-        <w:t xml:space="preserve">import { Servidor } from 'src/servidor/servidor.model/servidor.model';</w:t>
-      </w:r>
-    </w:p>
-    <w:p>
-      <w:pPr>
+        <w:rPr>
+          <w:rFonts w:ascii="Courier New" w:cs="Courier New" w:eastAsia="Courier New" w:hAnsi="Courier New"/>
+          <w:color w:val="cccccc"/>
+          <w:sz w:val="21"/>
+          <w:szCs w:val="21"/>
+        </w:rPr>
+      </w:pPr>
+      <w:r>
+        <w:rPr>
+          <w:rFonts w:ascii="Courier New" w:cs="Courier New" w:eastAsia="Courier New" w:hAnsi="Courier New"/>
+          <w:color w:val="c586c0"/>
+          <w:sz w:val="21"/>
+          <w:szCs w:val="21"/>
+          <w:rtl w:val="0"/>
+        </w:rPr>
+        <w:t xml:space="preserve">import</w:t>
+      </w:r>
+      <w:r>
+        <w:rPr>
+          <w:rFonts w:ascii="Courier New" w:cs="Courier New" w:eastAsia="Courier New" w:hAnsi="Courier New"/>
+          <w:color w:val="cccccc"/>
+          <w:sz w:val="21"/>
+          <w:szCs w:val="21"/>
+          <w:rtl w:val="0"/>
+        </w:rPr>
+        <w:t xml:space="preserve"> { </w:t>
+      </w:r>
+      <w:r>
+        <w:rPr>
+          <w:rFonts w:ascii="Courier New" w:cs="Courier New" w:eastAsia="Courier New" w:hAnsi="Courier New"/>
+          <w:color w:val="9cdcfe"/>
+          <w:sz w:val="21"/>
+          <w:szCs w:val="21"/>
+          <w:rtl w:val="0"/>
+        </w:rPr>
+        <w:t xml:space="preserve">Servidor</w:t>
+      </w:r>
+      <w:r>
+        <w:rPr>
+          <w:rFonts w:ascii="Courier New" w:cs="Courier New" w:eastAsia="Courier New" w:hAnsi="Courier New"/>
+          <w:color w:val="cccccc"/>
+          <w:sz w:val="21"/>
+          <w:szCs w:val="21"/>
+          <w:rtl w:val="0"/>
+        </w:rPr>
+        <w:t xml:space="preserve"> } </w:t>
+      </w:r>
+      <w:r>
+        <w:rPr>
+          <w:rFonts w:ascii="Courier New" w:cs="Courier New" w:eastAsia="Courier New" w:hAnsi="Courier New"/>
+          <w:color w:val="c586c0"/>
+          <w:sz w:val="21"/>
+          <w:szCs w:val="21"/>
+          <w:rtl w:val="0"/>
+        </w:rPr>
+        <w:t xml:space="preserve">from</w:t>
+      </w:r>
+      <w:r>
+        <w:rPr>
+          <w:rFonts w:ascii="Courier New" w:cs="Courier New" w:eastAsia="Courier New" w:hAnsi="Courier New"/>
+          <w:color w:val="cccccc"/>
+          <w:sz w:val="21"/>
+          <w:szCs w:val="21"/>
+          <w:rtl w:val="0"/>
+        </w:rPr>
+        <w:t xml:space="preserve"> </w:t>
+      </w:r>
+      <w:r>
+        <w:rPr>
+          <w:rFonts w:ascii="Courier New" w:cs="Courier New" w:eastAsia="Courier New" w:hAnsi="Courier New"/>
+          <w:color w:val="ce9178"/>
+          <w:sz w:val="21"/>
+          <w:szCs w:val="21"/>
+          <w:rtl w:val="0"/>
+        </w:rPr>
+        <w:t xml:space="preserve">'src/servidor/servidor.model/servidor.model'</w:t>
+      </w:r>
+      <w:r>
+        <w:rPr>
+          <w:rFonts w:ascii="Courier New" w:cs="Courier New" w:eastAsia="Courier New" w:hAnsi="Courier New"/>
+          <w:color w:val="cccccc"/>
+          <w:sz w:val="21"/>
+          <w:szCs w:val="21"/>
+          <w:rtl w:val="0"/>
+        </w:rPr>
+        <w:t xml:space="preserve">;</w:t>
+      </w:r>
+    </w:p>
+    <w:p>
+      <w:pPr>
+        <w:shd w:fill="1f1f1f" w:val="clear"/>
+        <w:spacing w:line="325.71428571428567" w:lineRule="auto"/>
         <w:ind w:left="1417.3228346456694" w:firstLine="0"/>
-        <w:rPr/>
-      </w:pPr>
-      <w:r>
-        <w:rPr>
-          <w:rtl w:val="0"/>
-        </w:rPr>
-      </w:r>
-    </w:p>
-    <w:p>
-      <w:pPr>
+        <w:rPr>
+          <w:rFonts w:ascii="Courier New" w:cs="Courier New" w:eastAsia="Courier New" w:hAnsi="Courier New"/>
+          <w:color w:val="cccccc"/>
+          <w:sz w:val="21"/>
+          <w:szCs w:val="21"/>
+        </w:rPr>
+      </w:pPr>
+      <w:r>
+        <w:rPr>
+          <w:rtl w:val="0"/>
+        </w:rPr>
+      </w:r>
+    </w:p>
+    <w:p>
+      <w:pPr>
+        <w:shd w:fill="1f1f1f" w:val="clear"/>
+        <w:spacing w:line="325.71428571428567" w:lineRule="auto"/>
         <w:ind w:left="1417.3228346456694" w:firstLine="0"/>
-        <w:rPr/>
-      </w:pPr>
-      <w:r>
-        <w:rPr>
-          <w:rtl w:val="0"/>
-        </w:rPr>
-        <w:t xml:space="preserve">export const </w:t>
-      </w:r>
-      <w:r>
-        <w:rPr>
+        <w:rPr>
+          <w:rFonts w:ascii="Courier New" w:cs="Courier New" w:eastAsia="Courier New" w:hAnsi="Courier New"/>
+          <w:color w:val="cccccc"/>
+          <w:sz w:val="21"/>
+          <w:szCs w:val="21"/>
+        </w:rPr>
+      </w:pPr>
+      <w:r>
+        <w:rPr>
+          <w:rFonts w:ascii="Courier New" w:cs="Courier New" w:eastAsia="Courier New" w:hAnsi="Courier New"/>
+          <w:color w:val="c586c0"/>
+          <w:sz w:val="21"/>
+          <w:szCs w:val="21"/>
+          <w:rtl w:val="0"/>
+        </w:rPr>
+        <w:t xml:space="preserve">export</w:t>
+      </w:r>
+      <w:r>
+        <w:rPr>
+          <w:rFonts w:ascii="Courier New" w:cs="Courier New" w:eastAsia="Courier New" w:hAnsi="Courier New"/>
+          <w:color w:val="cccccc"/>
+          <w:sz w:val="21"/>
+          <w:szCs w:val="21"/>
+          <w:rtl w:val="0"/>
+        </w:rPr>
+        <w:t xml:space="preserve"> </w:t>
+      </w:r>
+      <w:r>
+        <w:rPr>
+          <w:rFonts w:ascii="Courier New" w:cs="Courier New" w:eastAsia="Courier New" w:hAnsi="Courier New"/>
+          <w:color w:val="569cd6"/>
+          <w:sz w:val="21"/>
+          <w:szCs w:val="21"/>
+          <w:rtl w:val="0"/>
+        </w:rPr>
+        <w:t xml:space="preserve">const</w:t>
+      </w:r>
+      <w:r>
+        <w:rPr>
+          <w:rFonts w:ascii="Courier New" w:cs="Courier New" w:eastAsia="Courier New" w:hAnsi="Courier New"/>
+          <w:color w:val="cccccc"/>
+          <w:sz w:val="21"/>
+          <w:szCs w:val="21"/>
+          <w:rtl w:val="0"/>
+        </w:rPr>
+        <w:t xml:space="preserve"> </w:t>
+      </w:r>
+      <w:r>
+        <w:rPr>
+          <w:rFonts w:ascii="Courier New" w:cs="Courier New" w:eastAsia="Courier New" w:hAnsi="Courier New"/>
+          <w:color w:val="4fc1ff"/>
+          <w:sz w:val="21"/>
+          <w:szCs w:val="21"/>
           <w:rtl w:val="0"/>
         </w:rPr>
         <w:t xml:space="preserve">EmprestimoSchema</w:t>
       </w:r>
       <w:r>
         <w:rPr>
-          <w:rtl w:val="0"/>
-        </w:rPr>
-        <w:t xml:space="preserve"> = new mongoose.Schema({</w:t>
-      </w:r>
-    </w:p>
-    <w:p>
-      <w:pPr>
+          <w:rFonts w:ascii="Courier New" w:cs="Courier New" w:eastAsia="Courier New" w:hAnsi="Courier New"/>
+          <w:color w:val="cccccc"/>
+          <w:sz w:val="21"/>
+          <w:szCs w:val="21"/>
+          <w:rtl w:val="0"/>
+        </w:rPr>
+        <w:t xml:space="preserve"> </w:t>
+      </w:r>
+      <w:r>
+        <w:rPr>
+          <w:rFonts w:ascii="Courier New" w:cs="Courier New" w:eastAsia="Courier New" w:hAnsi="Courier New"/>
+          <w:color w:val="d4d4d4"/>
+          <w:sz w:val="21"/>
+          <w:szCs w:val="21"/>
+          <w:rtl w:val="0"/>
+        </w:rPr>
+        <w:t xml:space="preserve">=</w:t>
+      </w:r>
+      <w:r>
+        <w:rPr>
+          <w:rFonts w:ascii="Courier New" w:cs="Courier New" w:eastAsia="Courier New" w:hAnsi="Courier New"/>
+          <w:color w:val="cccccc"/>
+          <w:sz w:val="21"/>
+          <w:szCs w:val="21"/>
+          <w:rtl w:val="0"/>
+        </w:rPr>
+        <w:t xml:space="preserve"> </w:t>
+      </w:r>
+      <w:r>
+        <w:rPr>
+          <w:rFonts w:ascii="Courier New" w:cs="Courier New" w:eastAsia="Courier New" w:hAnsi="Courier New"/>
+          <w:color w:val="569cd6"/>
+          <w:sz w:val="21"/>
+          <w:szCs w:val="21"/>
+          <w:rtl w:val="0"/>
+        </w:rPr>
+        <w:t xml:space="preserve">new</w:t>
+      </w:r>
+      <w:r>
+        <w:rPr>
+          <w:rFonts w:ascii="Courier New" w:cs="Courier New" w:eastAsia="Courier New" w:hAnsi="Courier New"/>
+          <w:color w:val="cccccc"/>
+          <w:sz w:val="21"/>
+          <w:szCs w:val="21"/>
+          <w:rtl w:val="0"/>
+        </w:rPr>
+        <w:t xml:space="preserve"> </w:t>
+      </w:r>
+      <w:r>
+        <w:rPr>
+          <w:rFonts w:ascii="Courier New" w:cs="Courier New" w:eastAsia="Courier New" w:hAnsi="Courier New"/>
+          <w:color w:val="4ec9b0"/>
+          <w:sz w:val="21"/>
+          <w:szCs w:val="21"/>
+          <w:rtl w:val="0"/>
+        </w:rPr>
+        <w:t xml:space="preserve">mongoose</w:t>
+      </w:r>
+      <w:r>
+        <w:rPr>
+          <w:rFonts w:ascii="Courier New" w:cs="Courier New" w:eastAsia="Courier New" w:hAnsi="Courier New"/>
+          <w:color w:val="cccccc"/>
+          <w:sz w:val="21"/>
+          <w:szCs w:val="21"/>
+          <w:rtl w:val="0"/>
+        </w:rPr>
+        <w:t xml:space="preserve">.</w:t>
+      </w:r>
+      <w:r>
+        <w:rPr>
+          <w:rFonts w:ascii="Courier New" w:cs="Courier New" w:eastAsia="Courier New" w:hAnsi="Courier New"/>
+          <w:color w:val="4ec9b0"/>
+          <w:sz w:val="21"/>
+          <w:szCs w:val="21"/>
+          <w:rtl w:val="0"/>
+        </w:rPr>
+        <w:t xml:space="preserve">Schema</w:t>
+      </w:r>
+      <w:r>
+        <w:rPr>
+          <w:rFonts w:ascii="Courier New" w:cs="Courier New" w:eastAsia="Courier New" w:hAnsi="Courier New"/>
+          <w:color w:val="cccccc"/>
+          <w:sz w:val="21"/>
+          <w:szCs w:val="21"/>
+          <w:rtl w:val="0"/>
+        </w:rPr>
+        <w:t xml:space="preserve">({</w:t>
+      </w:r>
+    </w:p>
+    <w:p>
+      <w:pPr>
+        <w:shd w:fill="1f1f1f" w:val="clear"/>
+        <w:spacing w:line="325.71428571428567" w:lineRule="auto"/>
         <w:ind w:left="1417.3228346456694" w:firstLine="0"/>
-        <w:rPr/>
-      </w:pPr>
-      <w:r>
-        <w:rPr>
-          <w:rtl w:val="0"/>
-        </w:rPr>
-        <w:t xml:space="preserve">  datahoraEmprestimo: Date,</w:t>
-      </w:r>
-    </w:p>
-    <w:p>
-      <w:pPr>
+        <w:rPr>
+          <w:rFonts w:ascii="Courier New" w:cs="Courier New" w:eastAsia="Courier New" w:hAnsi="Courier New"/>
+          <w:color w:val="cccccc"/>
+          <w:sz w:val="21"/>
+          <w:szCs w:val="21"/>
+        </w:rPr>
+      </w:pPr>
+      <w:r>
+        <w:rPr>
+          <w:rFonts w:ascii="Courier New" w:cs="Courier New" w:eastAsia="Courier New" w:hAnsi="Courier New"/>
+          <w:color w:val="4ec9b0"/>
+          <w:sz w:val="21"/>
+          <w:szCs w:val="21"/>
+          <w:rtl w:val="0"/>
+        </w:rPr>
+        <w:t xml:space="preserve">datahoraEmprestimo</w:t>
+      </w:r>
+      <w:r>
+        <w:rPr>
+          <w:rFonts w:ascii="Courier New" w:cs="Courier New" w:eastAsia="Courier New" w:hAnsi="Courier New"/>
+          <w:color w:val="9cdcfe"/>
+          <w:sz w:val="21"/>
+          <w:szCs w:val="21"/>
+          <w:rtl w:val="0"/>
+        </w:rPr>
+        <w:t xml:space="preserve">:</w:t>
+      </w:r>
+      <w:r>
+        <w:rPr>
+          <w:rFonts w:ascii="Courier New" w:cs="Courier New" w:eastAsia="Courier New" w:hAnsi="Courier New"/>
+          <w:color w:val="cccccc"/>
+          <w:sz w:val="21"/>
+          <w:szCs w:val="21"/>
+          <w:rtl w:val="0"/>
+        </w:rPr>
+        <w:t xml:space="preserve"> </w:t>
+      </w:r>
+      <w:r>
+        <w:rPr>
+          <w:rFonts w:ascii="Courier New" w:cs="Courier New" w:eastAsia="Courier New" w:hAnsi="Courier New"/>
+          <w:color w:val="4ec9b0"/>
+          <w:sz w:val="21"/>
+          <w:szCs w:val="21"/>
+          <w:rtl w:val="0"/>
+        </w:rPr>
+        <w:t xml:space="preserve">Date</w:t>
+      </w:r>
+      <w:r>
+        <w:rPr>
+          <w:rFonts w:ascii="Courier New" w:cs="Courier New" w:eastAsia="Courier New" w:hAnsi="Courier New"/>
+          <w:color w:val="cccccc"/>
+          <w:sz w:val="21"/>
+          <w:szCs w:val="21"/>
+          <w:rtl w:val="0"/>
+        </w:rPr>
+        <w:t xml:space="preserve">,</w:t>
+      </w:r>
+    </w:p>
+    <w:p>
+      <w:pPr>
+        <w:shd w:fill="1f1f1f" w:val="clear"/>
+        <w:spacing w:line="325.71428571428567" w:lineRule="auto"/>
         <w:ind w:left="1417.3228346456694" w:firstLine="0"/>
-        <w:rPr/>
-      </w:pPr>
-      <w:r>
-        <w:rPr>
-          <w:rtl w:val="0"/>
-        </w:rPr>
-        <w:t xml:space="preserve">  datahoraDevolucao: Date,</w:t>
-      </w:r>
-    </w:p>
-    <w:p>
-      <w:pPr>
+        <w:rPr>
+          <w:rFonts w:ascii="Courier New" w:cs="Courier New" w:eastAsia="Courier New" w:hAnsi="Courier New"/>
+          <w:color w:val="cccccc"/>
+          <w:sz w:val="21"/>
+          <w:szCs w:val="21"/>
+        </w:rPr>
+      </w:pPr>
+      <w:r>
+        <w:rPr>
+          <w:rFonts w:ascii="Courier New" w:cs="Courier New" w:eastAsia="Courier New" w:hAnsi="Courier New"/>
+          <w:color w:val="4ec9b0"/>
+          <w:sz w:val="21"/>
+          <w:szCs w:val="21"/>
+          <w:rtl w:val="0"/>
+        </w:rPr>
+        <w:t xml:space="preserve">datahoraDevolucao</w:t>
+      </w:r>
+      <w:r>
+        <w:rPr>
+          <w:rFonts w:ascii="Courier New" w:cs="Courier New" w:eastAsia="Courier New" w:hAnsi="Courier New"/>
+          <w:color w:val="9cdcfe"/>
+          <w:sz w:val="21"/>
+          <w:szCs w:val="21"/>
+          <w:rtl w:val="0"/>
+        </w:rPr>
+        <w:t xml:space="preserve">:</w:t>
+      </w:r>
+      <w:r>
+        <w:rPr>
+          <w:rFonts w:ascii="Courier New" w:cs="Courier New" w:eastAsia="Courier New" w:hAnsi="Courier New"/>
+          <w:color w:val="cccccc"/>
+          <w:sz w:val="21"/>
+          <w:szCs w:val="21"/>
+          <w:rtl w:val="0"/>
+        </w:rPr>
+        <w:t xml:space="preserve"> </w:t>
+      </w:r>
+      <w:r>
+        <w:rPr>
+          <w:rFonts w:ascii="Courier New" w:cs="Courier New" w:eastAsia="Courier New" w:hAnsi="Courier New"/>
+          <w:color w:val="4ec9b0"/>
+          <w:sz w:val="21"/>
+          <w:szCs w:val="21"/>
+          <w:rtl w:val="0"/>
+        </w:rPr>
+        <w:t xml:space="preserve">Date</w:t>
+      </w:r>
+      <w:r>
+        <w:rPr>
+          <w:rFonts w:ascii="Courier New" w:cs="Courier New" w:eastAsia="Courier New" w:hAnsi="Courier New"/>
+          <w:color w:val="cccccc"/>
+          <w:sz w:val="21"/>
+          <w:szCs w:val="21"/>
+          <w:rtl w:val="0"/>
+        </w:rPr>
+        <w:t xml:space="preserve">,</w:t>
+      </w:r>
+    </w:p>
+    <w:p>
+      <w:pPr>
+        <w:shd w:fill="1f1f1f" w:val="clear"/>
+        <w:spacing w:line="325.71428571428567" w:lineRule="auto"/>
         <w:ind w:left="1417.3228346456694" w:firstLine="0"/>
-        <w:rPr/>
-      </w:pPr>
-      <w:r>
-        <w:rPr>
-          <w:rtl w:val="0"/>
-        </w:rPr>
-        <w:t xml:space="preserve">  chave: { type: mongoose.Schema.Types.ObjectId, ref: 'Chave' },</w:t>
-      </w:r>
-    </w:p>
-    <w:p>
-      <w:pPr>
+        <w:rPr>
+          <w:rFonts w:ascii="Courier New" w:cs="Courier New" w:eastAsia="Courier New" w:hAnsi="Courier New"/>
+          <w:color w:val="cccccc"/>
+          <w:sz w:val="21"/>
+          <w:szCs w:val="21"/>
+        </w:rPr>
+      </w:pPr>
+      <w:r>
+        <w:rPr>
+          <w:rFonts w:ascii="Courier New" w:cs="Courier New" w:eastAsia="Courier New" w:hAnsi="Courier New"/>
+          <w:color w:val="4ec9b0"/>
+          <w:sz w:val="21"/>
+          <w:szCs w:val="21"/>
+          <w:rtl w:val="0"/>
+        </w:rPr>
+        <w:t xml:space="preserve">status</w:t>
+      </w:r>
+      <w:r>
+        <w:rPr>
+          <w:rFonts w:ascii="Courier New" w:cs="Courier New" w:eastAsia="Courier New" w:hAnsi="Courier New"/>
+          <w:color w:val="9cdcfe"/>
+          <w:sz w:val="21"/>
+          <w:szCs w:val="21"/>
+          <w:rtl w:val="0"/>
+        </w:rPr>
+        <w:t xml:space="preserve">:</w:t>
+      </w:r>
+      <w:r>
+        <w:rPr>
+          <w:rFonts w:ascii="Courier New" w:cs="Courier New" w:eastAsia="Courier New" w:hAnsi="Courier New"/>
+          <w:color w:val="cccccc"/>
+          <w:sz w:val="21"/>
+          <w:szCs w:val="21"/>
+          <w:rtl w:val="0"/>
+        </w:rPr>
+        <w:t xml:space="preserve"> </w:t>
+      </w:r>
+      <w:r>
+        <w:rPr>
+          <w:rFonts w:ascii="Courier New" w:cs="Courier New" w:eastAsia="Courier New" w:hAnsi="Courier New"/>
+          <w:color w:val="4ec9b0"/>
+          <w:sz w:val="21"/>
+          <w:szCs w:val="21"/>
+          <w:rtl w:val="0"/>
+        </w:rPr>
+        <w:t xml:space="preserve">Boolean</w:t>
+      </w:r>
+      <w:r>
+        <w:rPr>
+          <w:rFonts w:ascii="Courier New" w:cs="Courier New" w:eastAsia="Courier New" w:hAnsi="Courier New"/>
+          <w:color w:val="cccccc"/>
+          <w:sz w:val="21"/>
+          <w:szCs w:val="21"/>
+          <w:rtl w:val="0"/>
+        </w:rPr>
+        <w:t xml:space="preserve">,</w:t>
+      </w:r>
+    </w:p>
+    <w:p>
+      <w:pPr>
+        <w:shd w:fill="1f1f1f" w:val="clear"/>
+        <w:spacing w:line="325.71428571428567" w:lineRule="auto"/>
         <w:ind w:left="1417.3228346456694" w:firstLine="0"/>
-        <w:rPr/>
-      </w:pPr>
-      <w:r>
-        <w:rPr>
-          <w:rtl w:val="0"/>
-        </w:rPr>
-        <w:t xml:space="preserve"> </w:t>
-      </w:r>
-      <w:r>
-        <w:rPr>
+        <w:rPr>
+          <w:rFonts w:ascii="Courier New" w:cs="Courier New" w:eastAsia="Courier New" w:hAnsi="Courier New"/>
+          <w:color w:val="cccccc"/>
+          <w:sz w:val="21"/>
+          <w:szCs w:val="21"/>
+        </w:rPr>
+      </w:pPr>
+      <w:r>
+        <w:rPr>
+          <w:rFonts w:ascii="Courier New" w:cs="Courier New" w:eastAsia="Courier New" w:hAnsi="Courier New"/>
+          <w:color w:val="9cdcfe"/>
+          <w:sz w:val="21"/>
+          <w:szCs w:val="21"/>
+          <w:rtl w:val="0"/>
+        </w:rPr>
+        <w:t xml:space="preserve">chave:</w:t>
+      </w:r>
+      <w:r>
+        <w:rPr>
+          <w:rFonts w:ascii="Courier New" w:cs="Courier New" w:eastAsia="Courier New" w:hAnsi="Courier New"/>
+          <w:color w:val="cccccc"/>
+          <w:sz w:val="21"/>
+          <w:szCs w:val="21"/>
+          <w:rtl w:val="0"/>
+        </w:rPr>
+        <w:t xml:space="preserve"> { </w:t>
+      </w:r>
+      <w:r>
+        <w:rPr>
+          <w:rFonts w:ascii="Courier New" w:cs="Courier New" w:eastAsia="Courier New" w:hAnsi="Courier New"/>
+          <w:color w:val="4ec9b0"/>
+          <w:sz w:val="21"/>
+          <w:szCs w:val="21"/>
+          <w:rtl w:val="0"/>
+        </w:rPr>
+        <w:t xml:space="preserve">type</w:t>
+      </w:r>
+      <w:r>
+        <w:rPr>
+          <w:rFonts w:ascii="Courier New" w:cs="Courier New" w:eastAsia="Courier New" w:hAnsi="Courier New"/>
+          <w:color w:val="9cdcfe"/>
+          <w:sz w:val="21"/>
+          <w:szCs w:val="21"/>
+          <w:rtl w:val="0"/>
+        </w:rPr>
+        <w:t xml:space="preserve">:</w:t>
+      </w:r>
+      <w:r>
+        <w:rPr>
+          <w:rFonts w:ascii="Courier New" w:cs="Courier New" w:eastAsia="Courier New" w:hAnsi="Courier New"/>
+          <w:color w:val="cccccc"/>
+          <w:sz w:val="21"/>
+          <w:szCs w:val="21"/>
+          <w:rtl w:val="0"/>
+        </w:rPr>
+        <w:t xml:space="preserve"> </w:t>
+      </w:r>
+      <w:r>
+        <w:rPr>
+          <w:rFonts w:ascii="Courier New" w:cs="Courier New" w:eastAsia="Courier New" w:hAnsi="Courier New"/>
+          <w:color w:val="4ec9b0"/>
+          <w:sz w:val="21"/>
+          <w:szCs w:val="21"/>
+          <w:rtl w:val="0"/>
+        </w:rPr>
+        <w:t xml:space="preserve">mongoose</w:t>
+      </w:r>
+      <w:r>
+        <w:rPr>
+          <w:rFonts w:ascii="Courier New" w:cs="Courier New" w:eastAsia="Courier New" w:hAnsi="Courier New"/>
+          <w:color w:val="cccccc"/>
+          <w:sz w:val="21"/>
+          <w:szCs w:val="21"/>
+          <w:rtl w:val="0"/>
+        </w:rPr>
+        <w:t xml:space="preserve">.</w:t>
+      </w:r>
+      <w:r>
+        <w:rPr>
+          <w:rFonts w:ascii="Courier New" w:cs="Courier New" w:eastAsia="Courier New" w:hAnsi="Courier New"/>
+          <w:color w:val="4ec9b0"/>
+          <w:sz w:val="21"/>
+          <w:szCs w:val="21"/>
+          <w:rtl w:val="0"/>
+        </w:rPr>
+        <w:t xml:space="preserve">Schema</w:t>
+      </w:r>
+      <w:r>
+        <w:rPr>
+          <w:rFonts w:ascii="Courier New" w:cs="Courier New" w:eastAsia="Courier New" w:hAnsi="Courier New"/>
+          <w:color w:val="cccccc"/>
+          <w:sz w:val="21"/>
+          <w:szCs w:val="21"/>
+          <w:rtl w:val="0"/>
+        </w:rPr>
+        <w:t xml:space="preserve">.</w:t>
+      </w:r>
+      <w:r>
+        <w:rPr>
+          <w:rFonts w:ascii="Courier New" w:cs="Courier New" w:eastAsia="Courier New" w:hAnsi="Courier New"/>
+          <w:color w:val="4ec9b0"/>
+          <w:sz w:val="21"/>
+          <w:szCs w:val="21"/>
+          <w:rtl w:val="0"/>
+        </w:rPr>
+        <w:t xml:space="preserve">Types</w:t>
+      </w:r>
+      <w:r>
+        <w:rPr>
+          <w:rFonts w:ascii="Courier New" w:cs="Courier New" w:eastAsia="Courier New" w:hAnsi="Courier New"/>
+          <w:color w:val="cccccc"/>
+          <w:sz w:val="21"/>
+          <w:szCs w:val="21"/>
+          <w:rtl w:val="0"/>
+        </w:rPr>
+        <w:t xml:space="preserve">.</w:t>
+      </w:r>
+      <w:r>
+        <w:rPr>
+          <w:rFonts w:ascii="Courier New" w:cs="Courier New" w:eastAsia="Courier New" w:hAnsi="Courier New"/>
+          <w:color w:val="4ec9b0"/>
+          <w:sz w:val="21"/>
+          <w:szCs w:val="21"/>
+          <w:rtl w:val="0"/>
+        </w:rPr>
+        <w:t xml:space="preserve">ObjectId</w:t>
+      </w:r>
+      <w:r>
+        <w:rPr>
+          <w:rFonts w:ascii="Courier New" w:cs="Courier New" w:eastAsia="Courier New" w:hAnsi="Courier New"/>
+          <w:color w:val="cccccc"/>
+          <w:sz w:val="21"/>
+          <w:szCs w:val="21"/>
+          <w:rtl w:val="0"/>
+        </w:rPr>
+        <w:t xml:space="preserve">, </w:t>
+      </w:r>
+      <w:r>
+        <w:rPr>
+          <w:rFonts w:ascii="Courier New" w:cs="Courier New" w:eastAsia="Courier New" w:hAnsi="Courier New"/>
+          <w:color w:val="9cdcfe"/>
+          <w:sz w:val="21"/>
+          <w:szCs w:val="21"/>
+          <w:rtl w:val="0"/>
+        </w:rPr>
+        <w:t xml:space="preserve">ref:</w:t>
+      </w:r>
+      <w:r>
+        <w:rPr>
+          <w:rFonts w:ascii="Courier New" w:cs="Courier New" w:eastAsia="Courier New" w:hAnsi="Courier New"/>
+          <w:color w:val="cccccc"/>
+          <w:sz w:val="21"/>
+          <w:szCs w:val="21"/>
+          <w:rtl w:val="0"/>
+        </w:rPr>
+        <w:t xml:space="preserve"> </w:t>
+      </w:r>
+      <w:r>
+        <w:rPr>
+          <w:rFonts w:ascii="Courier New" w:cs="Courier New" w:eastAsia="Courier New" w:hAnsi="Courier New"/>
+          <w:color w:val="ce9178"/>
+          <w:sz w:val="21"/>
+          <w:szCs w:val="21"/>
+          <w:rtl w:val="0"/>
+        </w:rPr>
+        <w:t xml:space="preserve">'Chave'</w:t>
+      </w:r>
+      <w:r>
+        <w:rPr>
+          <w:rFonts w:ascii="Courier New" w:cs="Courier New" w:eastAsia="Courier New" w:hAnsi="Courier New"/>
+          <w:color w:val="cccccc"/>
+          <w:sz w:val="21"/>
+          <w:szCs w:val="21"/>
+          <w:rtl w:val="0"/>
+        </w:rPr>
+        <w:t xml:space="preserve"> },</w:t>
+      </w:r>
+    </w:p>
+    <w:p>
+      <w:pPr>
+        <w:shd w:fill="1f1f1f" w:val="clear"/>
+        <w:spacing w:line="325.71428571428567" w:lineRule="auto"/>
+        <w:ind w:left="1417.3228346456694" w:firstLine="0"/>
+        <w:rPr>
+          <w:rFonts w:ascii="Courier New" w:cs="Courier New" w:eastAsia="Courier New" w:hAnsi="Courier New"/>
+          <w:color w:val="cccccc"/>
+          <w:sz w:val="21"/>
+          <w:szCs w:val="21"/>
+        </w:rPr>
+      </w:pPr>
+      <w:r>
+        <w:rPr>
+          <w:rFonts w:ascii="Courier New" w:cs="Courier New" w:eastAsia="Courier New" w:hAnsi="Courier New"/>
+          <w:color w:val="9cdcfe"/>
+          <w:sz w:val="21"/>
+          <w:szCs w:val="21"/>
+          <w:rtl w:val="0"/>
+        </w:rPr>
+        <w:t xml:space="preserve">servidorRetirou:</w:t>
+      </w:r>
+      <w:r>
+        <w:rPr>
+          <w:rFonts w:ascii="Courier New" w:cs="Courier New" w:eastAsia="Courier New" w:hAnsi="Courier New"/>
+          <w:color w:val="cccccc"/>
+          <w:sz w:val="21"/>
+          <w:szCs w:val="21"/>
+          <w:rtl w:val="0"/>
+        </w:rPr>
+        <w:t xml:space="preserve"> { </w:t>
+      </w:r>
+      <w:r>
+        <w:rPr>
+          <w:rFonts w:ascii="Courier New" w:cs="Courier New" w:eastAsia="Courier New" w:hAnsi="Courier New"/>
+          <w:color w:val="4ec9b0"/>
+          <w:sz w:val="21"/>
+          <w:szCs w:val="21"/>
+          <w:rtl w:val="0"/>
+        </w:rPr>
+        <w:t xml:space="preserve">type</w:t>
+      </w:r>
+      <w:r>
+        <w:rPr>
+          <w:rFonts w:ascii="Courier New" w:cs="Courier New" w:eastAsia="Courier New" w:hAnsi="Courier New"/>
+          <w:color w:val="9cdcfe"/>
+          <w:sz w:val="21"/>
+          <w:szCs w:val="21"/>
+          <w:rtl w:val="0"/>
+        </w:rPr>
+        <w:t xml:space="preserve">:</w:t>
+      </w:r>
+      <w:r>
+        <w:rPr>
+          <w:rFonts w:ascii="Courier New" w:cs="Courier New" w:eastAsia="Courier New" w:hAnsi="Courier New"/>
+          <w:color w:val="cccccc"/>
+          <w:sz w:val="21"/>
+          <w:szCs w:val="21"/>
+          <w:rtl w:val="0"/>
+        </w:rPr>
+        <w:t xml:space="preserve"> </w:t>
+      </w:r>
+      <w:r>
+        <w:rPr>
+          <w:rFonts w:ascii="Courier New" w:cs="Courier New" w:eastAsia="Courier New" w:hAnsi="Courier New"/>
+          <w:color w:val="4ec9b0"/>
+          <w:sz w:val="21"/>
+          <w:szCs w:val="21"/>
+          <w:rtl w:val="0"/>
+        </w:rPr>
+        <w:t xml:space="preserve">mongoose</w:t>
+      </w:r>
+      <w:r>
+        <w:rPr>
+          <w:rFonts w:ascii="Courier New" w:cs="Courier New" w:eastAsia="Courier New" w:hAnsi="Courier New"/>
+          <w:color w:val="cccccc"/>
+          <w:sz w:val="21"/>
+          <w:szCs w:val="21"/>
+          <w:rtl w:val="0"/>
+        </w:rPr>
+        <w:t xml:space="preserve">.</w:t>
+      </w:r>
+      <w:r>
+        <w:rPr>
+          <w:rFonts w:ascii="Courier New" w:cs="Courier New" w:eastAsia="Courier New" w:hAnsi="Courier New"/>
+          <w:color w:val="4ec9b0"/>
+          <w:sz w:val="21"/>
+          <w:szCs w:val="21"/>
+          <w:rtl w:val="0"/>
+        </w:rPr>
+        <w:t xml:space="preserve">Schema</w:t>
+      </w:r>
+      <w:r>
+        <w:rPr>
+          <w:rFonts w:ascii="Courier New" w:cs="Courier New" w:eastAsia="Courier New" w:hAnsi="Courier New"/>
+          <w:color w:val="cccccc"/>
+          <w:sz w:val="21"/>
+          <w:szCs w:val="21"/>
+          <w:rtl w:val="0"/>
+        </w:rPr>
+        <w:t xml:space="preserve">.</w:t>
+      </w:r>
+      <w:r>
+        <w:rPr>
+          <w:rFonts w:ascii="Courier New" w:cs="Courier New" w:eastAsia="Courier New" w:hAnsi="Courier New"/>
+          <w:color w:val="4ec9b0"/>
+          <w:sz w:val="21"/>
+          <w:szCs w:val="21"/>
+          <w:rtl w:val="0"/>
+        </w:rPr>
+        <w:t xml:space="preserve">Types</w:t>
+      </w:r>
+      <w:r>
+        <w:rPr>
+          <w:rFonts w:ascii="Courier New" w:cs="Courier New" w:eastAsia="Courier New" w:hAnsi="Courier New"/>
+          <w:color w:val="cccccc"/>
+          <w:sz w:val="21"/>
+          <w:szCs w:val="21"/>
+          <w:rtl w:val="0"/>
+        </w:rPr>
+        <w:t xml:space="preserve">.</w:t>
+      </w:r>
+      <w:r>
+        <w:rPr>
+          <w:rFonts w:ascii="Courier New" w:cs="Courier New" w:eastAsia="Courier New" w:hAnsi="Courier New"/>
+          <w:color w:val="4ec9b0"/>
+          <w:sz w:val="21"/>
+          <w:szCs w:val="21"/>
+          <w:rtl w:val="0"/>
+        </w:rPr>
+        <w:t xml:space="preserve">ObjectId</w:t>
+      </w:r>
+      <w:r>
+        <w:rPr>
+          <w:rFonts w:ascii="Courier New" w:cs="Courier New" w:eastAsia="Courier New" w:hAnsi="Courier New"/>
+          <w:color w:val="cccccc"/>
+          <w:sz w:val="21"/>
+          <w:szCs w:val="21"/>
+          <w:rtl w:val="0"/>
+        </w:rPr>
+        <w:t xml:space="preserve">, </w:t>
+      </w:r>
+      <w:r>
+        <w:rPr>
+          <w:rFonts w:ascii="Courier New" w:cs="Courier New" w:eastAsia="Courier New" w:hAnsi="Courier New"/>
+          <w:color w:val="9cdcfe"/>
+          <w:sz w:val="21"/>
+          <w:szCs w:val="21"/>
+          <w:rtl w:val="0"/>
+        </w:rPr>
+        <w:t xml:space="preserve">ref:</w:t>
+      </w:r>
+      <w:r>
+        <w:rPr>
+          <w:rFonts w:ascii="Courier New" w:cs="Courier New" w:eastAsia="Courier New" w:hAnsi="Courier New"/>
+          <w:color w:val="cccccc"/>
+          <w:sz w:val="21"/>
+          <w:szCs w:val="21"/>
+          <w:rtl w:val="0"/>
+        </w:rPr>
+        <w:t xml:space="preserve"> </w:t>
+      </w:r>
+      <w:r>
+        <w:rPr>
+          <w:rFonts w:ascii="Courier New" w:cs="Courier New" w:eastAsia="Courier New" w:hAnsi="Courier New"/>
+          <w:color w:val="ce9178"/>
+          <w:sz w:val="21"/>
+          <w:szCs w:val="21"/>
+          <w:rtl w:val="0"/>
+        </w:rPr>
+        <w:t xml:space="preserve">'Servidor'</w:t>
+      </w:r>
+      <w:r>
+        <w:rPr>
+          <w:rFonts w:ascii="Courier New" w:cs="Courier New" w:eastAsia="Courier New" w:hAnsi="Courier New"/>
+          <w:color w:val="cccccc"/>
+          <w:sz w:val="21"/>
+          <w:szCs w:val="21"/>
+          <w:rtl w:val="0"/>
+        </w:rPr>
+        <w:t xml:space="preserve"> },</w:t>
+      </w:r>
+    </w:p>
+    <w:p>
+      <w:pPr>
+        <w:shd w:fill="1f1f1f" w:val="clear"/>
+        <w:spacing w:line="325.71428571428567" w:lineRule="auto"/>
+        <w:ind w:left="1417.3228346456694" w:firstLine="0"/>
+        <w:rPr>
+          <w:rFonts w:ascii="Courier New" w:cs="Courier New" w:eastAsia="Courier New" w:hAnsi="Courier New"/>
+          <w:color w:val="cccccc"/>
+          <w:sz w:val="21"/>
+          <w:szCs w:val="21"/>
+        </w:rPr>
+      </w:pPr>
+      <w:r>
+        <w:rPr>
+          <w:rFonts w:ascii="Courier New" w:cs="Courier New" w:eastAsia="Courier New" w:hAnsi="Courier New"/>
+          <w:color w:val="9cdcfe"/>
+          <w:sz w:val="21"/>
+          <w:szCs w:val="21"/>
+          <w:rtl w:val="0"/>
+        </w:rPr>
+        <w:t xml:space="preserve">servidorDevolvel:</w:t>
+      </w:r>
+      <w:r>
+        <w:rPr>
+          <w:rFonts w:ascii="Courier New" w:cs="Courier New" w:eastAsia="Courier New" w:hAnsi="Courier New"/>
+          <w:color w:val="cccccc"/>
+          <w:sz w:val="21"/>
+          <w:szCs w:val="21"/>
+          <w:rtl w:val="0"/>
+        </w:rPr>
+        <w:t xml:space="preserve"> { </w:t>
+      </w:r>
+      <w:r>
+        <w:rPr>
+          <w:rFonts w:ascii="Courier New" w:cs="Courier New" w:eastAsia="Courier New" w:hAnsi="Courier New"/>
+          <w:color w:val="4ec9b0"/>
+          <w:sz w:val="21"/>
+          <w:szCs w:val="21"/>
+          <w:rtl w:val="0"/>
+        </w:rPr>
+        <w:t xml:space="preserve">type</w:t>
+      </w:r>
+      <w:r>
+        <w:rPr>
+          <w:rFonts w:ascii="Courier New" w:cs="Courier New" w:eastAsia="Courier New" w:hAnsi="Courier New"/>
+          <w:color w:val="9cdcfe"/>
+          <w:sz w:val="21"/>
+          <w:szCs w:val="21"/>
+          <w:rtl w:val="0"/>
+        </w:rPr>
+        <w:t xml:space="preserve">:</w:t>
+      </w:r>
+      <w:r>
+        <w:rPr>
+          <w:rFonts w:ascii="Courier New" w:cs="Courier New" w:eastAsia="Courier New" w:hAnsi="Courier New"/>
+          <w:color w:val="cccccc"/>
+          <w:sz w:val="21"/>
+          <w:szCs w:val="21"/>
+          <w:rtl w:val="0"/>
+        </w:rPr>
+        <w:t xml:space="preserve"> </w:t>
+      </w:r>
+      <w:r>
+        <w:rPr>
+          <w:rFonts w:ascii="Courier New" w:cs="Courier New" w:eastAsia="Courier New" w:hAnsi="Courier New"/>
+          <w:color w:val="4ec9b0"/>
+          <w:sz w:val="21"/>
+          <w:szCs w:val="21"/>
+          <w:rtl w:val="0"/>
+        </w:rPr>
+        <w:t xml:space="preserve">mongoose</w:t>
+      </w:r>
+      <w:r>
+        <w:rPr>
+          <w:rFonts w:ascii="Courier New" w:cs="Courier New" w:eastAsia="Courier New" w:hAnsi="Courier New"/>
+          <w:color w:val="cccccc"/>
+          <w:sz w:val="21"/>
+          <w:szCs w:val="21"/>
+          <w:rtl w:val="0"/>
+        </w:rPr>
+        <w:t xml:space="preserve">.</w:t>
+      </w:r>
+      <w:r>
+        <w:rPr>
+          <w:rFonts w:ascii="Courier New" w:cs="Courier New" w:eastAsia="Courier New" w:hAnsi="Courier New"/>
+          <w:color w:val="4ec9b0"/>
+          <w:sz w:val="21"/>
+          <w:szCs w:val="21"/>
+          <w:rtl w:val="0"/>
+        </w:rPr>
+        <w:t xml:space="preserve">Schema</w:t>
+      </w:r>
+      <w:r>
+        <w:rPr>
+          <w:rFonts w:ascii="Courier New" w:cs="Courier New" w:eastAsia="Courier New" w:hAnsi="Courier New"/>
+          <w:color w:val="cccccc"/>
+          <w:sz w:val="21"/>
+          <w:szCs w:val="21"/>
+          <w:rtl w:val="0"/>
+        </w:rPr>
+        <w:t xml:space="preserve">.</w:t>
+      </w:r>
+      <w:r>
+        <w:rPr>
+          <w:rFonts w:ascii="Courier New" w:cs="Courier New" w:eastAsia="Courier New" w:hAnsi="Courier New"/>
+          <w:color w:val="4ec9b0"/>
+          <w:sz w:val="21"/>
+          <w:szCs w:val="21"/>
+          <w:rtl w:val="0"/>
+        </w:rPr>
+        <w:t xml:space="preserve">Types</w:t>
+      </w:r>
+      <w:r>
+        <w:rPr>
+          <w:rFonts w:ascii="Courier New" w:cs="Courier New" w:eastAsia="Courier New" w:hAnsi="Courier New"/>
+          <w:color w:val="cccccc"/>
+          <w:sz w:val="21"/>
+          <w:szCs w:val="21"/>
+          <w:rtl w:val="0"/>
+        </w:rPr>
+        <w:t xml:space="preserve">.</w:t>
+      </w:r>
+      <w:r>
+        <w:rPr>
+          <w:rFonts w:ascii="Courier New" w:cs="Courier New" w:eastAsia="Courier New" w:hAnsi="Courier New"/>
+          <w:color w:val="4ec9b0"/>
+          <w:sz w:val="21"/>
+          <w:szCs w:val="21"/>
+          <w:rtl w:val="0"/>
+        </w:rPr>
+        <w:t xml:space="preserve">ObjectId</w:t>
+      </w:r>
+      <w:r>
+        <w:rPr>
+          <w:rFonts w:ascii="Courier New" w:cs="Courier New" w:eastAsia="Courier New" w:hAnsi="Courier New"/>
+          <w:color w:val="cccccc"/>
+          <w:sz w:val="21"/>
+          <w:szCs w:val="21"/>
+          <w:rtl w:val="0"/>
+        </w:rPr>
+        <w:t xml:space="preserve">, </w:t>
+      </w:r>
+      <w:r>
+        <w:rPr>
+          <w:rFonts w:ascii="Courier New" w:cs="Courier New" w:eastAsia="Courier New" w:hAnsi="Courier New"/>
+          <w:color w:val="9cdcfe"/>
+          <w:sz w:val="21"/>
+          <w:szCs w:val="21"/>
+          <w:rtl w:val="0"/>
+        </w:rPr>
+        <w:t xml:space="preserve">ref:</w:t>
+      </w:r>
+      <w:r>
+        <w:rPr>
+          <w:rFonts w:ascii="Courier New" w:cs="Courier New" w:eastAsia="Courier New" w:hAnsi="Courier New"/>
+          <w:color w:val="cccccc"/>
+          <w:sz w:val="21"/>
+          <w:szCs w:val="21"/>
+          <w:rtl w:val="0"/>
+        </w:rPr>
+        <w:t xml:space="preserve"> </w:t>
+      </w:r>
+      <w:r>
+        <w:rPr>
+          <w:rFonts w:ascii="Courier New" w:cs="Courier New" w:eastAsia="Courier New" w:hAnsi="Courier New"/>
+          <w:color w:val="ce9178"/>
+          <w:sz w:val="21"/>
+          <w:szCs w:val="21"/>
+          <w:rtl w:val="0"/>
+        </w:rPr>
+        <w:t xml:space="preserve">'Servidor'</w:t>
+      </w:r>
+      <w:r>
+        <w:rPr>
+          <w:rFonts w:ascii="Courier New" w:cs="Courier New" w:eastAsia="Courier New" w:hAnsi="Courier New"/>
+          <w:color w:val="cccccc"/>
+          <w:sz w:val="21"/>
+          <w:szCs w:val="21"/>
+          <w:rtl w:val="0"/>
+        </w:rPr>
+        <w:t xml:space="preserve"> },</w:t>
+      </w:r>
+    </w:p>
+    <w:p>
+      <w:pPr>
+        <w:shd w:fill="1f1f1f" w:val="clear"/>
+        <w:spacing w:line="325.71428571428567" w:lineRule="auto"/>
+        <w:ind w:left="1417.3228346456694" w:firstLine="0"/>
+        <w:rPr>
+          <w:rFonts w:ascii="Courier New" w:cs="Courier New" w:eastAsia="Courier New" w:hAnsi="Courier New"/>
+          <w:color w:val="cccccc"/>
+          <w:sz w:val="21"/>
+          <w:szCs w:val="21"/>
+        </w:rPr>
+      </w:pPr>
+      <w:r>
+        <w:rPr>
+          <w:rFonts w:ascii="Courier New" w:cs="Courier New" w:eastAsia="Courier New" w:hAnsi="Courier New"/>
+          <w:color w:val="cccccc"/>
+          <w:sz w:val="21"/>
+          <w:szCs w:val="21"/>
+          <w:rtl w:val="0"/>
+        </w:rPr>
+        <w:t xml:space="preserve">});</w:t>
+      </w:r>
+    </w:p>
+    <w:p>
+      <w:pPr>
+        <w:shd w:fill="1f1f1f" w:val="clear"/>
+        <w:spacing w:line="325.71428571428567" w:lineRule="auto"/>
+        <w:ind w:left="1417.3228346456694" w:firstLine="0"/>
+        <w:rPr>
+          <w:rFonts w:ascii="Courier New" w:cs="Courier New" w:eastAsia="Courier New" w:hAnsi="Courier New"/>
+          <w:color w:val="cccccc"/>
+          <w:sz w:val="21"/>
+          <w:szCs w:val="21"/>
+        </w:rPr>
+      </w:pPr>
+      <w:r>
+        <w:rPr>
+          <w:rtl w:val="0"/>
+        </w:rPr>
+      </w:r>
+    </w:p>
+    <w:p>
+      <w:pPr>
+        <w:shd w:fill="1f1f1f" w:val="clear"/>
+        <w:spacing w:line="325.71428571428567" w:lineRule="auto"/>
+        <w:ind w:left="1417.3228346456694" w:firstLine="0"/>
+        <w:rPr>
+          <w:rFonts w:ascii="Courier New" w:cs="Courier New" w:eastAsia="Courier New" w:hAnsi="Courier New"/>
+          <w:color w:val="cccccc"/>
+          <w:sz w:val="21"/>
+          <w:szCs w:val="21"/>
+        </w:rPr>
+      </w:pPr>
+      <w:r>
+        <w:rPr>
+          <w:rFonts w:ascii="Courier New" w:cs="Courier New" w:eastAsia="Courier New" w:hAnsi="Courier New"/>
+          <w:color w:val="c586c0"/>
+          <w:sz w:val="21"/>
+          <w:szCs w:val="21"/>
+          <w:rtl w:val="0"/>
+        </w:rPr>
+        <w:t xml:space="preserve">export</w:t>
+      </w:r>
+      <w:r>
+        <w:rPr>
+          <w:rFonts w:ascii="Courier New" w:cs="Courier New" w:eastAsia="Courier New" w:hAnsi="Courier New"/>
+          <w:color w:val="cccccc"/>
+          <w:sz w:val="21"/>
+          <w:szCs w:val="21"/>
+          <w:rtl w:val="0"/>
+        </w:rPr>
+        <w:t xml:space="preserve"> </w:t>
+      </w:r>
+      <w:r>
+        <w:rPr>
+          <w:rFonts w:ascii="Courier New" w:cs="Courier New" w:eastAsia="Courier New" w:hAnsi="Courier New"/>
+          <w:color w:val="569cd6"/>
+          <w:sz w:val="21"/>
+          <w:szCs w:val="21"/>
+          <w:rtl w:val="0"/>
+        </w:rPr>
+        <w:t xml:space="preserve">interface</w:t>
+      </w:r>
+      <w:r>
+        <w:rPr>
+          <w:rFonts w:ascii="Courier New" w:cs="Courier New" w:eastAsia="Courier New" w:hAnsi="Courier New"/>
+          <w:color w:val="cccccc"/>
+          <w:sz w:val="21"/>
+          <w:szCs w:val="21"/>
+          <w:rtl w:val="0"/>
+        </w:rPr>
+        <w:t xml:space="preserve"> </w:t>
+      </w:r>
+      <w:r>
+        <w:rPr>
+          <w:rFonts w:ascii="Courier New" w:cs="Courier New" w:eastAsia="Courier New" w:hAnsi="Courier New"/>
+          <w:color w:val="4ec9b0"/>
+          <w:sz w:val="21"/>
+          <w:szCs w:val="21"/>
+          <w:rtl w:val="0"/>
+        </w:rPr>
+        <w:t xml:space="preserve">Emprestimo</w:t>
+      </w:r>
+      <w:r>
+        <w:rPr>
+          <w:rFonts w:ascii="Courier New" w:cs="Courier New" w:eastAsia="Courier New" w:hAnsi="Courier New"/>
+          <w:color w:val="cccccc"/>
+          <w:sz w:val="21"/>
+          <w:szCs w:val="21"/>
+          <w:rtl w:val="0"/>
+        </w:rPr>
+        <w:t xml:space="preserve"> </w:t>
+      </w:r>
+      <w:r>
+        <w:rPr>
+          <w:rFonts w:ascii="Courier New" w:cs="Courier New" w:eastAsia="Courier New" w:hAnsi="Courier New"/>
+          <w:color w:val="569cd6"/>
+          <w:sz w:val="21"/>
+          <w:szCs w:val="21"/>
+          <w:rtl w:val="0"/>
+        </w:rPr>
+        <w:t xml:space="preserve">extends</w:t>
+      </w:r>
+      <w:r>
+        <w:rPr>
+          <w:rFonts w:ascii="Courier New" w:cs="Courier New" w:eastAsia="Courier New" w:hAnsi="Courier New"/>
+          <w:color w:val="cccccc"/>
+          <w:sz w:val="21"/>
+          <w:szCs w:val="21"/>
+          <w:rtl w:val="0"/>
+        </w:rPr>
+        <w:t xml:space="preserve"> </w:t>
+      </w:r>
+      <w:r>
+        <w:rPr>
+          <w:rFonts w:ascii="Courier New" w:cs="Courier New" w:eastAsia="Courier New" w:hAnsi="Courier New"/>
+          <w:color w:val="4ec9b0"/>
+          <w:sz w:val="21"/>
+          <w:szCs w:val="21"/>
+          <w:rtl w:val="0"/>
+        </w:rPr>
+        <w:t xml:space="preserve">mongoose</w:t>
+      </w:r>
+      <w:r>
+        <w:rPr>
+          <w:rFonts w:ascii="Courier New" w:cs="Courier New" w:eastAsia="Courier New" w:hAnsi="Courier New"/>
+          <w:color w:val="cccccc"/>
+          <w:sz w:val="21"/>
+          <w:szCs w:val="21"/>
+          <w:rtl w:val="0"/>
+        </w:rPr>
+        <w:t xml:space="preserve">.</w:t>
+      </w:r>
+      <w:r>
+        <w:rPr>
+          <w:rFonts w:ascii="Courier New" w:cs="Courier New" w:eastAsia="Courier New" w:hAnsi="Courier New"/>
+          <w:color w:val="4ec9b0"/>
+          <w:sz w:val="21"/>
+          <w:szCs w:val="21"/>
+          <w:rtl w:val="0"/>
+        </w:rPr>
+        <w:t xml:space="preserve">Document</w:t>
+      </w:r>
+      <w:r>
+        <w:rPr>
+          <w:rFonts w:ascii="Courier New" w:cs="Courier New" w:eastAsia="Courier New" w:hAnsi="Courier New"/>
+          <w:color w:val="cccccc"/>
+          <w:sz w:val="21"/>
+          <w:szCs w:val="21"/>
+          <w:rtl w:val="0"/>
+        </w:rPr>
+        <w:t xml:space="preserve"> {</w:t>
+      </w:r>
+    </w:p>
+    <w:p>
+      <w:pPr>
+        <w:shd w:fill="1f1f1f" w:val="clear"/>
+        <w:spacing w:line="325.71428571428567" w:lineRule="auto"/>
+        <w:ind w:left="1417.3228346456694" w:firstLine="0"/>
+        <w:rPr>
+          <w:rFonts w:ascii="Courier New" w:cs="Courier New" w:eastAsia="Courier New" w:hAnsi="Courier New"/>
+          <w:color w:val="cccccc"/>
+          <w:sz w:val="21"/>
+          <w:szCs w:val="21"/>
+        </w:rPr>
+      </w:pPr>
+      <w:r>
+        <w:rPr>
+          <w:rFonts w:ascii="Courier New" w:cs="Courier New" w:eastAsia="Courier New" w:hAnsi="Courier New"/>
+          <w:color w:val="9cdcfe"/>
+          <w:sz w:val="21"/>
+          <w:szCs w:val="21"/>
+          <w:rtl w:val="0"/>
+        </w:rPr>
+        <w:t xml:space="preserve">datahoraEmprestimo</w:t>
+      </w:r>
+      <w:r>
+        <w:rPr>
+          <w:rFonts w:ascii="Courier New" w:cs="Courier New" w:eastAsia="Courier New" w:hAnsi="Courier New"/>
+          <w:color w:val="d4d4d4"/>
+          <w:sz w:val="21"/>
+          <w:szCs w:val="21"/>
+          <w:rtl w:val="0"/>
+        </w:rPr>
+        <w:t xml:space="preserve">:</w:t>
+      </w:r>
+      <w:r>
+        <w:rPr>
+          <w:rFonts w:ascii="Courier New" w:cs="Courier New" w:eastAsia="Courier New" w:hAnsi="Courier New"/>
+          <w:color w:val="cccccc"/>
+          <w:sz w:val="21"/>
+          <w:szCs w:val="21"/>
+          <w:rtl w:val="0"/>
+        </w:rPr>
+        <w:t xml:space="preserve"> </w:t>
+      </w:r>
+      <w:r>
+        <w:rPr>
+          <w:rFonts w:ascii="Courier New" w:cs="Courier New" w:eastAsia="Courier New" w:hAnsi="Courier New"/>
+          <w:color w:val="4ec9b0"/>
+          <w:sz w:val="21"/>
+          <w:szCs w:val="21"/>
+          <w:rtl w:val="0"/>
+        </w:rPr>
+        <w:t xml:space="preserve">Date</w:t>
+      </w:r>
+      <w:r>
+        <w:rPr>
+          <w:rFonts w:ascii="Courier New" w:cs="Courier New" w:eastAsia="Courier New" w:hAnsi="Courier New"/>
+          <w:color w:val="cccccc"/>
+          <w:sz w:val="21"/>
+          <w:szCs w:val="21"/>
+          <w:rtl w:val="0"/>
+        </w:rPr>
+        <w:t xml:space="preserve">;</w:t>
+      </w:r>
+    </w:p>
+    <w:p>
+      <w:pPr>
+        <w:shd w:fill="1f1f1f" w:val="clear"/>
+        <w:spacing w:line="325.71428571428567" w:lineRule="auto"/>
+        <w:ind w:left="1417.3228346456694" w:firstLine="0"/>
+        <w:rPr>
+          <w:rFonts w:ascii="Courier New" w:cs="Courier New" w:eastAsia="Courier New" w:hAnsi="Courier New"/>
+          <w:color w:val="cccccc"/>
+          <w:sz w:val="21"/>
+          <w:szCs w:val="21"/>
+        </w:rPr>
+      </w:pPr>
+      <w:r>
+        <w:rPr>
+          <w:rFonts w:ascii="Courier New" w:cs="Courier New" w:eastAsia="Courier New" w:hAnsi="Courier New"/>
+          <w:color w:val="9cdcfe"/>
+          <w:sz w:val="21"/>
+          <w:szCs w:val="21"/>
+          <w:rtl w:val="0"/>
+        </w:rPr>
+        <w:t xml:space="preserve">datahoraDevolucao</w:t>
+      </w:r>
+      <w:r>
+        <w:rPr>
+          <w:rFonts w:ascii="Courier New" w:cs="Courier New" w:eastAsia="Courier New" w:hAnsi="Courier New"/>
+          <w:color w:val="d4d4d4"/>
+          <w:sz w:val="21"/>
+          <w:szCs w:val="21"/>
+          <w:rtl w:val="0"/>
+        </w:rPr>
+        <w:t xml:space="preserve">:</w:t>
+      </w:r>
+      <w:r>
+        <w:rPr>
+          <w:rFonts w:ascii="Courier New" w:cs="Courier New" w:eastAsia="Courier New" w:hAnsi="Courier New"/>
+          <w:color w:val="cccccc"/>
+          <w:sz w:val="21"/>
+          <w:szCs w:val="21"/>
+          <w:rtl w:val="0"/>
+        </w:rPr>
+        <w:t xml:space="preserve"> </w:t>
+      </w:r>
+      <w:r>
+        <w:rPr>
+          <w:rFonts w:ascii="Courier New" w:cs="Courier New" w:eastAsia="Courier New" w:hAnsi="Courier New"/>
+          <w:color w:val="4ec9b0"/>
+          <w:sz w:val="21"/>
+          <w:szCs w:val="21"/>
+          <w:rtl w:val="0"/>
+        </w:rPr>
+        <w:t xml:space="preserve">Date</w:t>
+      </w:r>
+      <w:r>
+        <w:rPr>
+          <w:rFonts w:ascii="Courier New" w:cs="Courier New" w:eastAsia="Courier New" w:hAnsi="Courier New"/>
+          <w:color w:val="cccccc"/>
+          <w:sz w:val="21"/>
+          <w:szCs w:val="21"/>
+          <w:rtl w:val="0"/>
+        </w:rPr>
+        <w:t xml:space="preserve">;</w:t>
+      </w:r>
+    </w:p>
+    <w:p>
+      <w:pPr>
+        <w:shd w:fill="1f1f1f" w:val="clear"/>
+        <w:spacing w:line="325.71428571428567" w:lineRule="auto"/>
+        <w:ind w:left="1417.3228346456694" w:firstLine="0"/>
+        <w:rPr>
+          <w:rFonts w:ascii="Courier New" w:cs="Courier New" w:eastAsia="Courier New" w:hAnsi="Courier New"/>
+          <w:color w:val="cccccc"/>
+          <w:sz w:val="21"/>
+          <w:szCs w:val="21"/>
+        </w:rPr>
+      </w:pPr>
+      <w:r>
+        <w:rPr>
+          <w:rFonts w:ascii="Courier New" w:cs="Courier New" w:eastAsia="Courier New" w:hAnsi="Courier New"/>
+          <w:color w:val="9cdcfe"/>
+          <w:sz w:val="21"/>
+          <w:szCs w:val="21"/>
+          <w:rtl w:val="0"/>
+        </w:rPr>
+        <w:t xml:space="preserve">chave</w:t>
+      </w:r>
+      <w:r>
+        <w:rPr>
+          <w:rFonts w:ascii="Courier New" w:cs="Courier New" w:eastAsia="Courier New" w:hAnsi="Courier New"/>
+          <w:color w:val="d4d4d4"/>
+          <w:sz w:val="21"/>
+          <w:szCs w:val="21"/>
+          <w:rtl w:val="0"/>
+        </w:rPr>
+        <w:t xml:space="preserve">:</w:t>
+      </w:r>
+      <w:r>
+        <w:rPr>
+          <w:rFonts w:ascii="Courier New" w:cs="Courier New" w:eastAsia="Courier New" w:hAnsi="Courier New"/>
+          <w:color w:val="cccccc"/>
+          <w:sz w:val="21"/>
+          <w:szCs w:val="21"/>
+          <w:rtl w:val="0"/>
+        </w:rPr>
+        <w:t xml:space="preserve"> </w:t>
+      </w:r>
+      <w:r>
+        <w:rPr>
+          <w:rFonts w:ascii="Courier New" w:cs="Courier New" w:eastAsia="Courier New" w:hAnsi="Courier New"/>
+          <w:color w:val="4ec9b0"/>
+          <w:sz w:val="21"/>
+          <w:szCs w:val="21"/>
+          <w:rtl w:val="0"/>
+        </w:rPr>
+        <w:t xml:space="preserve">Chave</w:t>
+      </w:r>
+      <w:r>
+        <w:rPr>
+          <w:rFonts w:ascii="Courier New" w:cs="Courier New" w:eastAsia="Courier New" w:hAnsi="Courier New"/>
+          <w:color w:val="cccccc"/>
+          <w:sz w:val="21"/>
+          <w:szCs w:val="21"/>
+          <w:rtl w:val="0"/>
+        </w:rPr>
+        <w:t xml:space="preserve">;</w:t>
+      </w:r>
+    </w:p>
+    <w:p>
+      <w:pPr>
+        <w:shd w:fill="1f1f1f" w:val="clear"/>
+        <w:spacing w:line="325.71428571428567" w:lineRule="auto"/>
+        <w:ind w:left="1417.3228346456694" w:firstLine="0"/>
+        <w:rPr>
+          <w:rFonts w:ascii="Courier New" w:cs="Courier New" w:eastAsia="Courier New" w:hAnsi="Courier New"/>
+          <w:color w:val="cccccc"/>
+          <w:sz w:val="21"/>
+          <w:szCs w:val="21"/>
+        </w:rPr>
+      </w:pPr>
+      <w:r>
+        <w:rPr>
+          <w:rFonts w:ascii="Courier New" w:cs="Courier New" w:eastAsia="Courier New" w:hAnsi="Courier New"/>
+          <w:color w:val="9cdcfe"/>
+          <w:sz w:val="21"/>
+          <w:szCs w:val="21"/>
           <w:rtl w:val="0"/>
         </w:rPr>
         <w:t xml:space="preserve">servidorRetirou</w:t>
       </w:r>
       <w:r>
         <w:rPr>
-          <w:rtl w:val="0"/>
-        </w:rPr>
-        <w:t xml:space="preserve">: { type: mongoose.Schema.Types.ObjectId, ref: 'Servidor' },</w:t>
-      </w:r>
-    </w:p>
-    <w:p>
-      <w:pPr>
+          <w:rFonts w:ascii="Courier New" w:cs="Courier New" w:eastAsia="Courier New" w:hAnsi="Courier New"/>
+          <w:color w:val="d4d4d4"/>
+          <w:sz w:val="21"/>
+          <w:szCs w:val="21"/>
+          <w:rtl w:val="0"/>
+        </w:rPr>
+        <w:t xml:space="preserve">:</w:t>
+      </w:r>
+      <w:r>
+        <w:rPr>
+          <w:rFonts w:ascii="Courier New" w:cs="Courier New" w:eastAsia="Courier New" w:hAnsi="Courier New"/>
+          <w:color w:val="cccccc"/>
+          <w:sz w:val="21"/>
+          <w:szCs w:val="21"/>
+          <w:rtl w:val="0"/>
+        </w:rPr>
+        <w:t xml:space="preserve"> </w:t>
+      </w:r>
+      <w:r>
+        <w:rPr>
+          <w:rFonts w:ascii="Courier New" w:cs="Courier New" w:eastAsia="Courier New" w:hAnsi="Courier New"/>
+          <w:color w:val="4ec9b0"/>
+          <w:sz w:val="21"/>
+          <w:szCs w:val="21"/>
+          <w:rtl w:val="0"/>
+        </w:rPr>
+        <w:t xml:space="preserve">Servidor</w:t>
+      </w:r>
+      <w:r>
+        <w:rPr>
+          <w:rFonts w:ascii="Courier New" w:cs="Courier New" w:eastAsia="Courier New" w:hAnsi="Courier New"/>
+          <w:color w:val="cccccc"/>
+          <w:sz w:val="21"/>
+          <w:szCs w:val="21"/>
+          <w:rtl w:val="0"/>
+        </w:rPr>
+        <w:t xml:space="preserve">;</w:t>
+      </w:r>
+    </w:p>
+    <w:p>
+      <w:pPr>
+        <w:shd w:fill="1f1f1f" w:val="clear"/>
+        <w:spacing w:line="325.71428571428567" w:lineRule="auto"/>
         <w:ind w:left="1417.3228346456694" w:firstLine="0"/>
-        <w:rPr/>
-      </w:pPr>
-      <w:r>
-        <w:rPr>
-          <w:rtl w:val="0"/>
-        </w:rPr>
-        <w:t xml:space="preserve">  </w:t>
-      </w:r>
-      <w:r>
-        <w:rPr>
+        <w:rPr>
+          <w:rFonts w:ascii="Courier New" w:cs="Courier New" w:eastAsia="Courier New" w:hAnsi="Courier New"/>
+          <w:color w:val="cccccc"/>
+          <w:sz w:val="21"/>
+          <w:szCs w:val="21"/>
+        </w:rPr>
+      </w:pPr>
+      <w:r>
+        <w:rPr>
+          <w:rFonts w:ascii="Courier New" w:cs="Courier New" w:eastAsia="Courier New" w:hAnsi="Courier New"/>
+          <w:color w:val="9cdcfe"/>
+          <w:sz w:val="21"/>
+          <w:szCs w:val="21"/>
           <w:rtl w:val="0"/>
         </w:rPr>
         <w:t xml:space="preserve">servidorDevolvel</w:t>
       </w:r>
       <w:r>
         <w:rPr>
-          <w:rtl w:val="0"/>
-        </w:rPr>
-        <w:t xml:space="preserve">: { type: mongoose.Schema.Types.ObjectId, ref: 'Servidor' },</w:t>
-      </w:r>
-    </w:p>
-    <w:p>
-      <w:pPr>
+          <w:rFonts w:ascii="Courier New" w:cs="Courier New" w:eastAsia="Courier New" w:hAnsi="Courier New"/>
+          <w:color w:val="d4d4d4"/>
+          <w:sz w:val="21"/>
+          <w:szCs w:val="21"/>
+          <w:rtl w:val="0"/>
+        </w:rPr>
+        <w:t xml:space="preserve">:</w:t>
+      </w:r>
+      <w:r>
+        <w:rPr>
+          <w:rFonts w:ascii="Courier New" w:cs="Courier New" w:eastAsia="Courier New" w:hAnsi="Courier New"/>
+          <w:color w:val="cccccc"/>
+          <w:sz w:val="21"/>
+          <w:szCs w:val="21"/>
+          <w:rtl w:val="0"/>
+        </w:rPr>
+        <w:t xml:space="preserve"> </w:t>
+      </w:r>
+      <w:r>
+        <w:rPr>
+          <w:rFonts w:ascii="Courier New" w:cs="Courier New" w:eastAsia="Courier New" w:hAnsi="Courier New"/>
+          <w:color w:val="4ec9b0"/>
+          <w:sz w:val="21"/>
+          <w:szCs w:val="21"/>
+          <w:rtl w:val="0"/>
+        </w:rPr>
+        <w:t xml:space="preserve">Servidor</w:t>
+      </w:r>
+      <w:r>
+        <w:rPr>
+          <w:rFonts w:ascii="Courier New" w:cs="Courier New" w:eastAsia="Courier New" w:hAnsi="Courier New"/>
+          <w:color w:val="cccccc"/>
+          <w:sz w:val="21"/>
+          <w:szCs w:val="21"/>
+          <w:rtl w:val="0"/>
+        </w:rPr>
+        <w:t xml:space="preserve">;</w:t>
+      </w:r>
+    </w:p>
+    <w:p>
+      <w:pPr>
+        <w:shd w:fill="1f1f1f" w:val="clear"/>
+        <w:spacing w:line="325.71428571428567" w:lineRule="auto"/>
         <w:ind w:left="1417.3228346456694" w:firstLine="0"/>
-        <w:rPr/>
-      </w:pPr>
-      <w:r>
-        <w:rPr>
-          <w:rtl w:val="0"/>
-        </w:rPr>
-        <w:t xml:space="preserve">});</w:t>
-      </w:r>
-    </w:p>
-    <w:p>
-      <w:pPr>
+        <w:rPr>
+          <w:rFonts w:ascii="Courier New" w:cs="Courier New" w:eastAsia="Courier New" w:hAnsi="Courier New"/>
+          <w:color w:val="cccccc"/>
+          <w:sz w:val="21"/>
+          <w:szCs w:val="21"/>
+        </w:rPr>
+      </w:pPr>
+      <w:r>
+        <w:rPr>
+          <w:rFonts w:ascii="Courier New" w:cs="Courier New" w:eastAsia="Courier New" w:hAnsi="Courier New"/>
+          <w:color w:val="9cdcfe"/>
+          <w:sz w:val="21"/>
+          <w:szCs w:val="21"/>
+          <w:rtl w:val="0"/>
+        </w:rPr>
+        <w:t xml:space="preserve">status</w:t>
+      </w:r>
+      <w:r>
+        <w:rPr>
+          <w:rFonts w:ascii="Courier New" w:cs="Courier New" w:eastAsia="Courier New" w:hAnsi="Courier New"/>
+          <w:color w:val="d4d4d4"/>
+          <w:sz w:val="21"/>
+          <w:szCs w:val="21"/>
+          <w:rtl w:val="0"/>
+        </w:rPr>
+        <w:t xml:space="preserve">:</w:t>
+      </w:r>
+      <w:r>
+        <w:rPr>
+          <w:rFonts w:ascii="Courier New" w:cs="Courier New" w:eastAsia="Courier New" w:hAnsi="Courier New"/>
+          <w:color w:val="cccccc"/>
+          <w:sz w:val="21"/>
+          <w:szCs w:val="21"/>
+          <w:rtl w:val="0"/>
+        </w:rPr>
+        <w:t xml:space="preserve"> </w:t>
+      </w:r>
+      <w:r>
+        <w:rPr>
+          <w:rFonts w:ascii="Courier New" w:cs="Courier New" w:eastAsia="Courier New" w:hAnsi="Courier New"/>
+          <w:color w:val="4ec9b0"/>
+          <w:sz w:val="21"/>
+          <w:szCs w:val="21"/>
+          <w:rtl w:val="0"/>
+        </w:rPr>
+        <w:t xml:space="preserve">Boolean</w:t>
+      </w:r>
+      <w:r>
+        <w:rPr>
+          <w:rFonts w:ascii="Courier New" w:cs="Courier New" w:eastAsia="Courier New" w:hAnsi="Courier New"/>
+          <w:color w:val="cccccc"/>
+          <w:sz w:val="21"/>
+          <w:szCs w:val="21"/>
+          <w:rtl w:val="0"/>
+        </w:rPr>
+        <w:t xml:space="preserve">;</w:t>
+      </w:r>
+    </w:p>
+    <w:p>
+      <w:pPr>
+        <w:shd w:fill="1f1f1f" w:val="clear"/>
+        <w:spacing w:line="325.71428571428567" w:lineRule="auto"/>
         <w:ind w:left="1417.3228346456694" w:firstLine="0"/>
-        <w:rPr/>
-      </w:pPr>
-      <w:r>
-        <w:rPr>
-          <w:rtl w:val="0"/>
-        </w:rPr>
+        <w:rPr>
+          <w:rFonts w:ascii="Courier New" w:cs="Courier New" w:eastAsia="Courier New" w:hAnsi="Courier New"/>
+          <w:color w:val="cccccc"/>
+          <w:sz w:val="21"/>
+          <w:szCs w:val="21"/>
+        </w:rPr>
+      </w:pPr>
+      <w:r>
+        <w:rPr>
+          <w:rFonts w:ascii="Courier New" w:cs="Courier New" w:eastAsia="Courier New" w:hAnsi="Courier New"/>
+          <w:color w:val="cccccc"/>
+          <w:sz w:val="21"/>
+          <w:szCs w:val="21"/>
+          <w:rtl w:val="0"/>
+        </w:rPr>
+        <w:t xml:space="preserve">}</w:t>
       </w:r>
     </w:p>
     <w:p>
@@ -1940,138 +5962,6 @@
         <w:rPr>
           <w:rtl w:val="0"/>
         </w:rPr>
-        <w:t xml:space="preserve">export interface </w:t>
-      </w:r>
-      <w:r>
-        <w:rPr>
-          <w:rtl w:val="0"/>
-        </w:rPr>
-        <w:t xml:space="preserve">Emprestimo</w:t>
-      </w:r>
-      <w:r>
-        <w:rPr>
-          <w:rtl w:val="0"/>
-        </w:rPr>
-        <w:t xml:space="preserve"> extends mongoose.Document {</w:t>
-      </w:r>
-    </w:p>
-    <w:p>
-      <w:pPr>
-        <w:ind w:left="1417.3228346456694" w:firstLine="0"/>
-        <w:rPr/>
-      </w:pPr>
-      <w:r>
-        <w:rPr>
-          <w:rtl w:val="0"/>
-        </w:rPr>
-        <w:t xml:space="preserve">  datahoraEmprestimo: Date;</w:t>
-      </w:r>
-    </w:p>
-    <w:p>
-      <w:pPr>
-        <w:ind w:left="1417.3228346456694" w:firstLine="0"/>
-        <w:rPr/>
-      </w:pPr>
-      <w:r>
-        <w:rPr>
-          <w:rtl w:val="0"/>
-        </w:rPr>
-        <w:t xml:space="preserve">  datahoraDevolucao: Date;</w:t>
-      </w:r>
-    </w:p>
-    <w:p>
-      <w:pPr>
-        <w:ind w:left="1417.3228346456694" w:firstLine="0"/>
-        <w:rPr/>
-      </w:pPr>
-      <w:r>
-        <w:rPr>
-          <w:rtl w:val="0"/>
-        </w:rPr>
-        <w:t xml:space="preserve">  chave: Chave;</w:t>
-      </w:r>
-    </w:p>
-    <w:p>
-      <w:pPr>
-        <w:ind w:left="1417.3228346456694" w:firstLine="0"/>
-        <w:rPr/>
-      </w:pPr>
-      <w:r>
-        <w:rPr>
-          <w:rtl w:val="0"/>
-        </w:rPr>
-        <w:t xml:space="preserve">  </w:t>
-      </w:r>
-      <w:r>
-        <w:rPr>
-          <w:rtl w:val="0"/>
-        </w:rPr>
-        <w:t xml:space="preserve">servidorRetirou</w:t>
-      </w:r>
-      <w:r>
-        <w:rPr>
-          <w:rtl w:val="0"/>
-        </w:rPr>
-        <w:t xml:space="preserve">: Servidor;</w:t>
-      </w:r>
-    </w:p>
-    <w:p>
-      <w:pPr>
-        <w:ind w:left="1417.3228346456694" w:firstLine="0"/>
-        <w:rPr/>
-      </w:pPr>
-      <w:r>
-        <w:rPr>
-          <w:rtl w:val="0"/>
-        </w:rPr>
-        <w:t xml:space="preserve">  </w:t>
-      </w:r>
-      <w:r>
-        <w:rPr>
-          <w:rtl w:val="0"/>
-        </w:rPr>
-        <w:t xml:space="preserve">servidorDevolvel</w:t>
-      </w:r>
-      <w:r>
-        <w:rPr>
-          <w:rtl w:val="0"/>
-        </w:rPr>
-        <w:t xml:space="preserve">: Servidor;</w:t>
-      </w:r>
-    </w:p>
-    <w:p>
-      <w:pPr>
-        <w:ind w:left="1417.3228346456694" w:firstLine="0"/>
-        <w:rPr/>
-      </w:pPr>
-      <w:r>
-        <w:rPr>
-          <w:rtl w:val="0"/>
-        </w:rPr>
-        <w:t xml:space="preserve">}</w:t>
-      </w:r>
-    </w:p>
-    <w:p>
-      <w:pPr>
-        <w:ind w:left="1417.3228346456694" w:firstLine="0"/>
-        <w:rPr/>
-      </w:pPr>
-      <w:r>
-        <w:rPr>
-          <w:rtl w:val="0"/>
-        </w:rPr>
-      </w:r>
-    </w:p>
-    <w:p>
-      <w:pPr>
-        <w:ind w:left="708.6614173228347" w:firstLine="0"/>
-        <w:rPr/>
-      </w:pPr>
-      <w:r>
-        <w:rPr>
-          <w:rtl w:val="0"/>
-        </w:rPr>
-        <w:t xml:space="preserve"> </w:t>
       </w:r>
     </w:p>
     <w:p>
@@ -2826,7 +6716,7 @@
 
 <file path=customXML/item1.xml><?xml version="1.0" encoding="utf-8"?>
 <go:gDocsCustomXmlDataStorage xmlns:go="http://customooxmlschemas.google.com/" xmlns:r="http://schemas.openxmlformats.org/officeDocument/2006/relationships" uri="GoogleDocsCustomDataVersion2">
-  <go:docsCustomData xmlns:go="http://customooxmlschemas.google.com/" roundtripDataSignature="AMtx7mhLkxU52DCJYwBby2gNn16tfQGeZA==">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</go:docsCustomData>
+  <go:docsCustomData xmlns:go="http://customooxmlschemas.google.com/" roundtripDataSignature="AMtx7mi82PM0EDf808qo3IQpOYpDxACgVg==">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</go:docsCustomData>
 </go:gDocsCustomXmlDataStorage>
 </file>
 
